--- a/ANALOG/practica2/P2_Analog_Jaime_Y_Adam.docx
+++ b/ANALOG/practica2/P2_Analog_Jaime_Y_Adam.docx
@@ -3,7 +3,18 @@
 <w:document xmlns:wpc="http://schemas.microsoft.com/office/word/2010/wordprocessingCanvas" xmlns:cx="http://schemas.microsoft.com/office/drawing/2014/chartex" xmlns:cx1="http://schemas.microsoft.com/office/drawing/2015/9/8/chartex" xmlns:cx2="http://schemas.microsoft.com/office/drawing/2015/10/21/chartex" xmlns:cx3="http://schemas.microsoft.com/office/drawing/2016/5/9/chartex" xmlns:cx4="http://schemas.microsoft.com/office/drawing/2016/5/10/chartex" xmlns:cx5="http://schemas.microsoft.com/office/drawing/2016/5/11/chartex" xmlns:cx6="http://schemas.microsoft.com/office/drawing/2016/5/12/chartex" xmlns:cx7="http://schemas.microsoft.com/office/drawing/2016/5/13/chartex" xmlns:cx8="http://schemas.microsoft.com/office/drawing/2016/5/14/chartex" xmlns:mc="http://schemas.openxmlformats.org/markup-compatibility/2006" xmlns:aink="http://schemas.microsoft.com/office/drawing/2016/ink" xmlns:am3d="http://schemas.microsoft.com/office/drawing/2017/model3d" xmlns:o="urn:schemas-microsoft-com:office:office" xmlns:oel="http://schemas.microsoft.com/office/2019/extlst" xmlns:r="http://schemas.openxmlformats.org/officeDocument/2006/relationships" xmlns:m="http://schemas.openxmlformats.org/officeDocument/2006/math" xmlns:v="urn:schemas-microsoft-com:vml" xmlns:wp14="http://schemas.microsoft.com/office/word/2010/wordprocessingDrawing" xmlns:wp="http://schemas.openxmlformats.org/drawingml/2006/wordprocessingDrawing" xmlns:w10="urn:schemas-microsoft-com:office:word" xmlns:w="http://schemas.openxmlformats.org/wordprocessingml/2006/main" xmlns:w14="http://schemas.microsoft.com/office/word/2010/wordml" xmlns:w15="http://schemas.microsoft.com/office/word/2012/wordml" xmlns:w16cex="http://schemas.microsoft.com/office/word/2018/wordml/cex" xmlns:w16cid="http://schemas.microsoft.com/office/word/2016/wordml/cid" xmlns:w16="http://schemas.microsoft.com/office/word/2018/wordml" xmlns:w16sdtdh="http://schemas.microsoft.com/office/word/2020/wordml/sdtdatahash" xmlns:w16se="http://schemas.microsoft.com/office/word/2015/wordml/symex" xmlns:wpg="http://schemas.microsoft.com/office/word/2010/wordprocessingGroup" xmlns:wpi="http://schemas.microsoft.com/office/word/2010/wordprocessingInk" xmlns:wne="http://schemas.microsoft.com/office/word/2006/wordml" xmlns:wps="http://schemas.microsoft.com/office/word/2010/wordprocessingShape" mc:Ignorable="w14 w15 w16se w16cid w16 w16cex w16sdtdh wp14">
   <w:body>
     <w:p>
+      <w:pPr>
+        <w:jc w:val="center"/>
+        <w:rPr>
+          <w:sz w:val="40"/>
+          <w:szCs w:val="36"/>
+        </w:rPr>
+      </w:pPr>
       <w:r>
+        <w:rPr>
+          <w:sz w:val="40"/>
+          <w:szCs w:val="36"/>
+        </w:rPr>
         <w:t>PRÁCTICA 2: AMPLIFICADOR LOGARÍTMICO.</w:t>
       </w:r>
     </w:p>
@@ -12,6 +23,9 @@
     <w:p/>
     <w:p>
       <w:r>
+        <w:rPr>
+          <w:noProof/>
+        </w:rPr>
         <w:drawing>
           <wp:inline distT="0" distB="0" distL="0" distR="0" wp14:anchorId="1AEB7748" wp14:editId="564BB6C2">
             <wp:extent cx="5845047" cy="3025402"/>
@@ -28,7 +42,7 @@
                     <pic:cNvPicPr/>
                   </pic:nvPicPr>
                   <pic:blipFill>
-                    <a:blip r:embed="rId4"/>
+                    <a:blip r:embed="rId6"/>
                     <a:stretch>
                       <a:fillRect/>
                     </a:stretch>
@@ -37,6 +51,46 @@
                     <a:xfrm>
                       <a:off x="0" y="0"/>
                       <a:ext cx="5845047" cy="3025402"/>
+                    </a:xfrm>
+                    <a:prstGeom prst="rect">
+                      <a:avLst/>
+                    </a:prstGeom>
+                  </pic:spPr>
+                </pic:pic>
+              </a:graphicData>
+            </a:graphic>
+          </wp:inline>
+        </w:drawing>
+      </w:r>
+    </w:p>
+    <w:p/>
+    <w:p>
+      <w:r>
+        <w:drawing>
+          <wp:inline distT="0" distB="0" distL="0" distR="0" wp14:anchorId="28EE4C80" wp14:editId="58F98744">
+            <wp:extent cx="1623201" cy="320068"/>
+            <wp:effectExtent l="0" t="0" r="0" b="3810"/>
+            <wp:docPr id="594048079" name="Picture 1"/>
+            <wp:cNvGraphicFramePr>
+              <a:graphicFrameLocks xmlns:a="http://schemas.openxmlformats.org/drawingml/2006/main" noChangeAspect="1"/>
+            </wp:cNvGraphicFramePr>
+            <a:graphic xmlns:a="http://schemas.openxmlformats.org/drawingml/2006/main">
+              <a:graphicData uri="http://schemas.openxmlformats.org/drawingml/2006/picture">
+                <pic:pic xmlns:pic="http://schemas.openxmlformats.org/drawingml/2006/picture">
+                  <pic:nvPicPr>
+                    <pic:cNvPr id="594048079" name=""/>
+                    <pic:cNvPicPr/>
+                  </pic:nvPicPr>
+                  <pic:blipFill>
+                    <a:blip r:embed="rId7"/>
+                    <a:stretch>
+                      <a:fillRect/>
+                    </a:stretch>
+                  </pic:blipFill>
+                  <pic:spPr>
+                    <a:xfrm>
+                      <a:off x="0" y="0"/>
+                      <a:ext cx="1623201" cy="320068"/>
                     </a:xfrm>
                     <a:prstGeom prst="rect">
                       <a:avLst/>
@@ -73,7 +127,7 @@
                     <pic:cNvPicPr/>
                   </pic:nvPicPr>
                   <pic:blipFill>
-                    <a:blip r:embed="rId5" cstate="print">
+                    <a:blip r:embed="rId8" cstate="print">
                       <a:extLst>
                         <a:ext uri="{28A0092B-C50C-407E-A947-70E740481C1C}">
                           <a14:useLocalDpi xmlns:a14="http://schemas.microsoft.com/office/drawing/2010/main" val="0"/>
@@ -119,7 +173,7 @@
                     <pic:cNvPicPr/>
                   </pic:nvPicPr>
                   <pic:blipFill>
-                    <a:blip r:embed="rId6" cstate="print">
+                    <a:blip r:embed="rId9" cstate="print">
                       <a:extLst>
                         <a:ext uri="{28A0092B-C50C-407E-A947-70E740481C1C}">
                           <a14:useLocalDpi xmlns:a14="http://schemas.microsoft.com/office/drawing/2010/main" val="0"/>
@@ -146,7 +200,26 @@
         </w:drawing>
       </w:r>
     </w:p>
+    <w:p/>
+    <w:p>
+      <w:r>
+        <w:t>R</w:t>
+      </w:r>
+      <w:r>
+        <w:t>ANGO DE FUNCIONAMIENTO: Vi máximo =</w:t>
+      </w:r>
+      <w:r>
+        <w:t xml:space="preserve"> 10;</w:t>
+      </w:r>
+      <w:r>
+        <w:t xml:space="preserve"> Vi mínimo=</w:t>
+      </w:r>
+      <w:r>
+        <w:t>1</w:t>
+      </w:r>
+    </w:p>
     <w:sectPr>
+      <w:headerReference w:type="default" r:id="rId10"/>
       <w:pgSz w:w="12240" w:h="15840"/>
       <w:pgMar w:top="1440" w:right="1440" w:bottom="1440" w:left="1440" w:header="720" w:footer="720" w:gutter="0"/>
       <w:cols w:space="720"/>
@@ -154,6 +227,74 @@
     </w:sectPr>
   </w:body>
 </w:document>
+</file>
+
+<file path=word/endnotes.xml><?xml version="1.0" encoding="utf-8"?>
+<w:endnotes xmlns:wpc="http://schemas.microsoft.com/office/word/2010/wordprocessingCanvas" xmlns:cx="http://schemas.microsoft.com/office/drawing/2014/chartex" xmlns:cx1="http://schemas.microsoft.com/office/drawing/2015/9/8/chartex" xmlns:cx2="http://schemas.microsoft.com/office/drawing/2015/10/21/chartex" xmlns:cx3="http://schemas.microsoft.com/office/drawing/2016/5/9/chartex" xmlns:cx4="http://schemas.microsoft.com/office/drawing/2016/5/10/chartex" xmlns:cx5="http://schemas.microsoft.com/office/drawing/2016/5/11/chartex" xmlns:cx6="http://schemas.microsoft.com/office/drawing/2016/5/12/chartex" xmlns:cx7="http://schemas.microsoft.com/office/drawing/2016/5/13/chartex" xmlns:cx8="http://schemas.microsoft.com/office/drawing/2016/5/14/chartex" xmlns:mc="http://schemas.openxmlformats.org/markup-compatibility/2006" xmlns:aink="http://schemas.microsoft.com/office/drawing/2016/ink" xmlns:am3d="http://schemas.microsoft.com/office/drawing/2017/model3d" xmlns:o="urn:schemas-microsoft-com:office:office" xmlns:oel="http://schemas.microsoft.com/office/2019/extlst" xmlns:r="http://schemas.openxmlformats.org/officeDocument/2006/relationships" xmlns:m="http://schemas.openxmlformats.org/officeDocument/2006/math" xmlns:v="urn:schemas-microsoft-com:vml" xmlns:wp14="http://schemas.microsoft.com/office/word/2010/wordprocessingDrawing" xmlns:wp="http://schemas.openxmlformats.org/drawingml/2006/wordprocessingDrawing" xmlns:w10="urn:schemas-microsoft-com:office:word" xmlns:w="http://schemas.openxmlformats.org/wordprocessingml/2006/main" xmlns:w14="http://schemas.microsoft.com/office/word/2010/wordml" xmlns:w15="http://schemas.microsoft.com/office/word/2012/wordml" xmlns:w16cex="http://schemas.microsoft.com/office/word/2018/wordml/cex" xmlns:w16cid="http://schemas.microsoft.com/office/word/2016/wordml/cid" xmlns:w16="http://schemas.microsoft.com/office/word/2018/wordml" xmlns:w16sdtdh="http://schemas.microsoft.com/office/word/2020/wordml/sdtdatahash" xmlns:w16se="http://schemas.microsoft.com/office/word/2015/wordml/symex" xmlns:wpg="http://schemas.microsoft.com/office/word/2010/wordprocessingGroup" xmlns:wpi="http://schemas.microsoft.com/office/word/2010/wordprocessingInk" xmlns:wne="http://schemas.microsoft.com/office/word/2006/wordml" xmlns:wps="http://schemas.microsoft.com/office/word/2010/wordprocessingShape" mc:Ignorable="w14 w15 w16se w16cid w16 w16cex w16sdtdh wp14">
+  <w:endnote w:type="separator" w:id="-1">
+    <w:p>
+      <w:pPr>
+        <w:spacing w:after="0" w:line="240" w:lineRule="auto"/>
+      </w:pPr>
+      <w:r>
+        <w:separator/>
+      </w:r>
+    </w:p>
+  </w:endnote>
+  <w:endnote w:type="continuationSeparator" w:id="0">
+    <w:p>
+      <w:pPr>
+        <w:spacing w:after="0" w:line="240" w:lineRule="auto"/>
+      </w:pPr>
+      <w:r>
+        <w:continuationSeparator/>
+      </w:r>
+    </w:p>
+  </w:endnote>
+</w:endnotes>
+</file>
+
+<file path=word/footnotes.xml><?xml version="1.0" encoding="utf-8"?>
+<w:footnotes xmlns:wpc="http://schemas.microsoft.com/office/word/2010/wordprocessingCanvas" xmlns:cx="http://schemas.microsoft.com/office/drawing/2014/chartex" xmlns:cx1="http://schemas.microsoft.com/office/drawing/2015/9/8/chartex" xmlns:cx2="http://schemas.microsoft.com/office/drawing/2015/10/21/chartex" xmlns:cx3="http://schemas.microsoft.com/office/drawing/2016/5/9/chartex" xmlns:cx4="http://schemas.microsoft.com/office/drawing/2016/5/10/chartex" xmlns:cx5="http://schemas.microsoft.com/office/drawing/2016/5/11/chartex" xmlns:cx6="http://schemas.microsoft.com/office/drawing/2016/5/12/chartex" xmlns:cx7="http://schemas.microsoft.com/office/drawing/2016/5/13/chartex" xmlns:cx8="http://schemas.microsoft.com/office/drawing/2016/5/14/chartex" xmlns:mc="http://schemas.openxmlformats.org/markup-compatibility/2006" xmlns:aink="http://schemas.microsoft.com/office/drawing/2016/ink" xmlns:am3d="http://schemas.microsoft.com/office/drawing/2017/model3d" xmlns:o="urn:schemas-microsoft-com:office:office" xmlns:oel="http://schemas.microsoft.com/office/2019/extlst" xmlns:r="http://schemas.openxmlformats.org/officeDocument/2006/relationships" xmlns:m="http://schemas.openxmlformats.org/officeDocument/2006/math" xmlns:v="urn:schemas-microsoft-com:vml" xmlns:wp14="http://schemas.microsoft.com/office/word/2010/wordprocessingDrawing" xmlns:wp="http://schemas.openxmlformats.org/drawingml/2006/wordprocessingDrawing" xmlns:w10="urn:schemas-microsoft-com:office:word" xmlns:w="http://schemas.openxmlformats.org/wordprocessingml/2006/main" xmlns:w14="http://schemas.microsoft.com/office/word/2010/wordml" xmlns:w15="http://schemas.microsoft.com/office/word/2012/wordml" xmlns:w16cex="http://schemas.microsoft.com/office/word/2018/wordml/cex" xmlns:w16cid="http://schemas.microsoft.com/office/word/2016/wordml/cid" xmlns:w16="http://schemas.microsoft.com/office/word/2018/wordml" xmlns:w16sdtdh="http://schemas.microsoft.com/office/word/2020/wordml/sdtdatahash" xmlns:w16se="http://schemas.microsoft.com/office/word/2015/wordml/symex" xmlns:wpg="http://schemas.microsoft.com/office/word/2010/wordprocessingGroup" xmlns:wpi="http://schemas.microsoft.com/office/word/2010/wordprocessingInk" xmlns:wne="http://schemas.microsoft.com/office/word/2006/wordml" xmlns:wps="http://schemas.microsoft.com/office/word/2010/wordprocessingShape" mc:Ignorable="w14 w15 w16se w16cid w16 w16cex w16sdtdh wp14">
+  <w:footnote w:type="separator" w:id="-1">
+    <w:p>
+      <w:pPr>
+        <w:spacing w:after="0" w:line="240" w:lineRule="auto"/>
+      </w:pPr>
+      <w:r>
+        <w:separator/>
+      </w:r>
+    </w:p>
+  </w:footnote>
+  <w:footnote w:type="continuationSeparator" w:id="0">
+    <w:p>
+      <w:pPr>
+        <w:spacing w:after="0" w:line="240" w:lineRule="auto"/>
+      </w:pPr>
+      <w:r>
+        <w:continuationSeparator/>
+      </w:r>
+    </w:p>
+  </w:footnote>
+</w:footnotes>
+</file>
+
+<file path=word/header1.xml><?xml version="1.0" encoding="utf-8"?>
+<w:hdr xmlns:wpc="http://schemas.microsoft.com/office/word/2010/wordprocessingCanvas" xmlns:cx="http://schemas.microsoft.com/office/drawing/2014/chartex" xmlns:cx1="http://schemas.microsoft.com/office/drawing/2015/9/8/chartex" xmlns:cx2="http://schemas.microsoft.com/office/drawing/2015/10/21/chartex" xmlns:cx3="http://schemas.microsoft.com/office/drawing/2016/5/9/chartex" xmlns:cx4="http://schemas.microsoft.com/office/drawing/2016/5/10/chartex" xmlns:cx5="http://schemas.microsoft.com/office/drawing/2016/5/11/chartex" xmlns:cx6="http://schemas.microsoft.com/office/drawing/2016/5/12/chartex" xmlns:cx7="http://schemas.microsoft.com/office/drawing/2016/5/13/chartex" xmlns:cx8="http://schemas.microsoft.com/office/drawing/2016/5/14/chartex" xmlns:mc="http://schemas.openxmlformats.org/markup-compatibility/2006" xmlns:aink="http://schemas.microsoft.com/office/drawing/2016/ink" xmlns:am3d="http://schemas.microsoft.com/office/drawing/2017/model3d" xmlns:o="urn:schemas-microsoft-com:office:office" xmlns:oel="http://schemas.microsoft.com/office/2019/extlst" xmlns:r="http://schemas.openxmlformats.org/officeDocument/2006/relationships" xmlns:m="http://schemas.openxmlformats.org/officeDocument/2006/math" xmlns:v="urn:schemas-microsoft-com:vml" xmlns:wp14="http://schemas.microsoft.com/office/word/2010/wordprocessingDrawing" xmlns:wp="http://schemas.openxmlformats.org/drawingml/2006/wordprocessingDrawing" xmlns:w10="urn:schemas-microsoft-com:office:word" xmlns:w="http://schemas.openxmlformats.org/wordprocessingml/2006/main" xmlns:w14="http://schemas.microsoft.com/office/word/2010/wordml" xmlns:w15="http://schemas.microsoft.com/office/word/2012/wordml" xmlns:w16cex="http://schemas.microsoft.com/office/word/2018/wordml/cex" xmlns:w16cid="http://schemas.microsoft.com/office/word/2016/wordml/cid" xmlns:w16="http://schemas.microsoft.com/office/word/2018/wordml" xmlns:w16sdtdh="http://schemas.microsoft.com/office/word/2020/wordml/sdtdatahash" xmlns:w16se="http://schemas.microsoft.com/office/word/2015/wordml/symex" xmlns:wpg="http://schemas.microsoft.com/office/word/2010/wordprocessingGroup" xmlns:wpi="http://schemas.microsoft.com/office/word/2010/wordprocessingInk" xmlns:wne="http://schemas.microsoft.com/office/word/2006/wordml" xmlns:wps="http://schemas.microsoft.com/office/word/2010/wordprocessingShape" mc:Ignorable="w14 w15 w16se w16cid w16 w16cex w16sdtdh wp14">
+  <w:p>
+    <w:pPr>
+      <w:pStyle w:val="Header"/>
+    </w:pPr>
+    <w:r>
+      <w:t>Jaime Lloret Cuñat y Adam Cecetka Ortiz</w:t>
+    </w:r>
+  </w:p>
+  <w:p>
+    <w:pPr>
+      <w:pStyle w:val="Header"/>
+    </w:pPr>
+  </w:p>
+</w:hdr>
 </file>
 
 <file path=word/styles.xml><?xml version="1.0" encoding="utf-8"?>
@@ -556,6 +697,14 @@
   <w:style w:type="paragraph" w:default="1" w:styleId="Normal">
     <w:name w:val="Normal"/>
     <w:qFormat/>
+    <w:rsid w:val="00CD2681"/>
+    <w:pPr>
+      <w:jc w:val="both"/>
+    </w:pPr>
+    <w:rPr>
+      <w:rFonts w:ascii="Times New Roman" w:hAnsi="Times New Roman"/>
+      <w:sz w:val="24"/>
+    </w:rPr>
   </w:style>
   <w:style w:type="paragraph" w:styleId="Heading1">
     <w:name w:val="heading 1"/>
@@ -759,7 +908,6 @@
   <w:style w:type="character" w:default="1" w:styleId="DefaultParagraphFont">
     <w:name w:val="Default Paragraph Font"/>
     <w:uiPriority w:val="1"/>
-    <w:semiHidden/>
     <w:unhideWhenUsed/>
   </w:style>
   <w:style w:type="table" w:default="1" w:styleId="TableNormal">
@@ -1071,6 +1219,58 @@
       <w:smallCaps/>
       <w:color w:val="0F4761" w:themeColor="accent1" w:themeShade="BF"/>
       <w:spacing w:val="5"/>
+    </w:rPr>
+  </w:style>
+  <w:style w:type="paragraph" w:styleId="Header">
+    <w:name w:val="header"/>
+    <w:basedOn w:val="Normal"/>
+    <w:link w:val="HeaderChar"/>
+    <w:uiPriority w:val="99"/>
+    <w:unhideWhenUsed/>
+    <w:rsid w:val="001C0836"/>
+    <w:pPr>
+      <w:tabs>
+        <w:tab w:val="center" w:pos="4680"/>
+        <w:tab w:val="right" w:pos="9360"/>
+      </w:tabs>
+      <w:spacing w:after="0" w:line="240" w:lineRule="auto"/>
+    </w:pPr>
+  </w:style>
+  <w:style w:type="character" w:customStyle="1" w:styleId="HeaderChar">
+    <w:name w:val="Header Char"/>
+    <w:basedOn w:val="DefaultParagraphFont"/>
+    <w:link w:val="Header"/>
+    <w:uiPriority w:val="99"/>
+    <w:rsid w:val="001C0836"/>
+    <w:rPr>
+      <w:rFonts w:ascii="Times New Roman" w:hAnsi="Times New Roman"/>
+      <w:sz w:val="24"/>
+    </w:rPr>
+  </w:style>
+  <w:style w:type="paragraph" w:styleId="Footer">
+    <w:name w:val="footer"/>
+    <w:basedOn w:val="Normal"/>
+    <w:link w:val="FooterChar"/>
+    <w:uiPriority w:val="99"/>
+    <w:unhideWhenUsed/>
+    <w:rsid w:val="001C0836"/>
+    <w:pPr>
+      <w:tabs>
+        <w:tab w:val="center" w:pos="4680"/>
+        <w:tab w:val="right" w:pos="9360"/>
+      </w:tabs>
+      <w:spacing w:after="0" w:line="240" w:lineRule="auto"/>
+    </w:pPr>
+  </w:style>
+  <w:style w:type="character" w:customStyle="1" w:styleId="FooterChar">
+    <w:name w:val="Footer Char"/>
+    <w:basedOn w:val="DefaultParagraphFont"/>
+    <w:link w:val="Footer"/>
+    <w:uiPriority w:val="99"/>
+    <w:rsid w:val="001C0836"/>
+    <w:rPr>
+      <w:rFonts w:ascii="Times New Roman" w:hAnsi="Times New Roman"/>
+      <w:sz w:val="24"/>
     </w:rPr>
   </w:style>
 </w:styles>

--- a/ANALOG/practica2/P2_Analog_Jaime_Y_Adam.docx
+++ b/ANALOG/practica2/P2_Analog_Jaime_Y_Adam.docx
@@ -10,26 +10,340 @@
           <w:szCs w:val="36"/>
         </w:rPr>
       </w:pPr>
+      <w:bookmarkStart w:id="0" w:name="_Hlk161666980"/>
+      <w:bookmarkEnd w:id="0"/>
       <w:r>
         <w:rPr>
           <w:sz w:val="40"/>
           <w:szCs w:val="36"/>
         </w:rPr>
-        <w:t>PRÁCTICA 2: AMPLIFICADOR LOGARÍTMICO.</w:t>
+        <w:t>PRÁCTICA 2: AMPLIFICADOR LOGARÍTMICO</w:t>
       </w:r>
     </w:p>
-    <w:p/>
-    <w:p/>
-    <w:p/>
     <w:p>
+      <w:pPr>
+        <w:jc w:val="center"/>
+        <w:rPr>
+          <w:sz w:val="40"/>
+          <w:szCs w:val="36"/>
+        </w:rPr>
+      </w:pPr>
+    </w:p>
+    <w:p>
+      <w:r>
+        <w:t xml:space="preserve">En la </w:t>
+      </w:r>
+      <w:proofErr w:type="spellStart"/>
+      <w:r>
+        <w:t>práctica</w:t>
+      </w:r>
+      <w:proofErr w:type="spellEnd"/>
+      <w:r>
+        <w:t xml:space="preserve"> de hoy </w:t>
+      </w:r>
+      <w:proofErr w:type="spellStart"/>
+      <w:r>
+        <w:t>vamos</w:t>
+      </w:r>
+      <w:proofErr w:type="spellEnd"/>
+      <w:r>
+        <w:t xml:space="preserve"> a </w:t>
+      </w:r>
+      <w:proofErr w:type="spellStart"/>
+      <w:r>
+        <w:t>diseñar</w:t>
+      </w:r>
+      <w:proofErr w:type="spellEnd"/>
+      <w:r>
+        <w:t xml:space="preserve"> un </w:t>
+      </w:r>
+      <w:proofErr w:type="spellStart"/>
+      <w:r>
+        <w:t>amplificador</w:t>
+      </w:r>
+      <w:proofErr w:type="spellEnd"/>
+      <w:r>
+        <w:t xml:space="preserve"> </w:t>
+      </w:r>
+      <w:proofErr w:type="spellStart"/>
+      <w:r>
+        <w:t>logarítmico</w:t>
+      </w:r>
+      <w:proofErr w:type="spellEnd"/>
+      <w:r>
+        <w:t xml:space="preserve"> </w:t>
+      </w:r>
+      <w:proofErr w:type="spellStart"/>
+      <w:r>
+        <w:t>demostrando</w:t>
+      </w:r>
+      <w:proofErr w:type="spellEnd"/>
+      <w:r>
+        <w:t xml:space="preserve"> las </w:t>
+      </w:r>
+      <w:proofErr w:type="spellStart"/>
+      <w:r>
+        <w:t>posibles</w:t>
+      </w:r>
+      <w:proofErr w:type="spellEnd"/>
+      <w:r>
+        <w:t xml:space="preserve"> </w:t>
+      </w:r>
+      <w:proofErr w:type="spellStart"/>
+      <w:r>
+        <w:t>aplicaciones</w:t>
+      </w:r>
+      <w:proofErr w:type="spellEnd"/>
+      <w:r>
+        <w:t xml:space="preserve"> no </w:t>
+      </w:r>
+      <w:proofErr w:type="spellStart"/>
+      <w:r>
+        <w:t>lineales</w:t>
+      </w:r>
+      <w:proofErr w:type="spellEnd"/>
+      <w:r>
+        <w:t xml:space="preserve"> de </w:t>
+      </w:r>
+      <w:proofErr w:type="spellStart"/>
+      <w:r>
+        <w:t>los</w:t>
+      </w:r>
+      <w:proofErr w:type="spellEnd"/>
+      <w:r>
+        <w:t xml:space="preserve"> </w:t>
+      </w:r>
+      <w:proofErr w:type="spellStart"/>
+      <w:r>
+        <w:t>circuitos</w:t>
+      </w:r>
+      <w:proofErr w:type="spellEnd"/>
+      <w:r>
+        <w:t xml:space="preserve"> con </w:t>
+      </w:r>
+      <w:proofErr w:type="spellStart"/>
+      <w:r>
+        <w:t>amplificadores</w:t>
+      </w:r>
+      <w:proofErr w:type="spellEnd"/>
+      <w:r>
+        <w:t xml:space="preserve"> </w:t>
+      </w:r>
+      <w:proofErr w:type="spellStart"/>
+      <w:r>
+        <w:t>operacionales</w:t>
+      </w:r>
+      <w:proofErr w:type="spellEnd"/>
+      <w:r>
+        <w:t xml:space="preserve">. El </w:t>
+      </w:r>
+      <w:proofErr w:type="spellStart"/>
+      <w:r>
+        <w:t>diseño</w:t>
+      </w:r>
+      <w:proofErr w:type="spellEnd"/>
+      <w:r>
+        <w:t xml:space="preserve"> </w:t>
+      </w:r>
+      <w:proofErr w:type="spellStart"/>
+      <w:r>
+        <w:t>estará</w:t>
+      </w:r>
+      <w:proofErr w:type="spellEnd"/>
+      <w:r>
+        <w:t xml:space="preserve"> </w:t>
+      </w:r>
+      <w:proofErr w:type="spellStart"/>
+      <w:r>
+        <w:t>formado</w:t>
+      </w:r>
+      <w:proofErr w:type="spellEnd"/>
+      <w:r>
+        <w:t xml:space="preserve"> </w:t>
+      </w:r>
+      <w:proofErr w:type="spellStart"/>
+      <w:r>
+        <w:t>por</w:t>
+      </w:r>
+      <w:proofErr w:type="spellEnd"/>
+      <w:r>
+        <w:t xml:space="preserve"> dos </w:t>
+      </w:r>
+      <w:proofErr w:type="spellStart"/>
+      <w:r>
+        <w:t>etapas</w:t>
+      </w:r>
+      <w:proofErr w:type="spellEnd"/>
+      <w:r>
+        <w:t xml:space="preserve"> </w:t>
+      </w:r>
+      <w:proofErr w:type="spellStart"/>
+      <w:r>
+        <w:t>principales</w:t>
+      </w:r>
+      <w:proofErr w:type="spellEnd"/>
+      <w:r>
+        <w:t xml:space="preserve">. La </w:t>
+      </w:r>
+      <w:proofErr w:type="spellStart"/>
+      <w:r>
+        <w:t>elección</w:t>
+      </w:r>
+      <w:proofErr w:type="spellEnd"/>
+      <w:r>
+        <w:t xml:space="preserve"> de </w:t>
+      </w:r>
+      <w:proofErr w:type="spellStart"/>
+      <w:r>
+        <w:t>resistencias</w:t>
+      </w:r>
+      <w:proofErr w:type="spellEnd"/>
+      <w:r>
+        <w:t xml:space="preserve"> es clave para </w:t>
+      </w:r>
+      <w:proofErr w:type="spellStart"/>
+      <w:r>
+        <w:t>poder</w:t>
+      </w:r>
+      <w:proofErr w:type="spellEnd"/>
+      <w:r>
+        <w:t xml:space="preserve"> </w:t>
+      </w:r>
+      <w:proofErr w:type="spellStart"/>
+      <w:r>
+        <w:t>obtener</w:t>
+      </w:r>
+      <w:proofErr w:type="spellEnd"/>
+      <w:r>
+        <w:t xml:space="preserve"> la </w:t>
+      </w:r>
+      <w:proofErr w:type="spellStart"/>
+      <w:r>
+        <w:t>ganancia</w:t>
+      </w:r>
+      <w:proofErr w:type="spellEnd"/>
+      <w:r>
+        <w:t xml:space="preserve"> </w:t>
+      </w:r>
+      <w:proofErr w:type="spellStart"/>
+      <w:r>
+        <w:t>adecuada</w:t>
+      </w:r>
+      <w:proofErr w:type="spellEnd"/>
+      <w:r>
+        <w:t>.</w:t>
+      </w:r>
+    </w:p>
+    <w:p>
+      <w:r>
+        <w:t xml:space="preserve">A la entrada </w:t>
+      </w:r>
+      <w:proofErr w:type="spellStart"/>
+      <w:r>
+        <w:t>tendremos</w:t>
+      </w:r>
+      <w:proofErr w:type="spellEnd"/>
+      <w:r>
+        <w:t xml:space="preserve"> </w:t>
+      </w:r>
+      <w:proofErr w:type="spellStart"/>
+      <w:r>
+        <w:t>una</w:t>
+      </w:r>
+      <w:proofErr w:type="spellEnd"/>
+      <w:r>
+        <w:t xml:space="preserve"> </w:t>
+      </w:r>
+      <w:proofErr w:type="spellStart"/>
+      <w:r>
+        <w:t>señal</w:t>
+      </w:r>
+      <w:proofErr w:type="spellEnd"/>
+      <w:r>
+        <w:t xml:space="preserve"> continua de entre 1 y 10 V. A la </w:t>
+      </w:r>
+      <w:proofErr w:type="spellStart"/>
+      <w:r>
+        <w:t>salida</w:t>
+      </w:r>
+      <w:proofErr w:type="spellEnd"/>
+      <w:r>
+        <w:t xml:space="preserve"> </w:t>
+      </w:r>
+      <w:proofErr w:type="spellStart"/>
+      <w:r>
+        <w:t>deberiamos</w:t>
+      </w:r>
+      <w:proofErr w:type="spellEnd"/>
+      <w:r>
+        <w:t xml:space="preserve"> </w:t>
+      </w:r>
+      <w:proofErr w:type="spellStart"/>
+      <w:r>
+        <w:t>tener</w:t>
+      </w:r>
+      <w:proofErr w:type="spellEnd"/>
+      <w:r>
+        <w:t xml:space="preserve"> </w:t>
+      </w:r>
+      <w:proofErr w:type="spellStart"/>
+      <w:r>
+        <w:t>el</w:t>
+      </w:r>
+      <w:proofErr w:type="spellEnd"/>
+      <w:r>
+        <w:t xml:space="preserve"> </w:t>
+      </w:r>
+      <w:proofErr w:type="spellStart"/>
+      <w:r>
+        <w:t>logaritmo</w:t>
+      </w:r>
+      <w:proofErr w:type="spellEnd"/>
+      <w:r>
+        <w:t xml:space="preserve"> base 10 del valor de la </w:t>
+      </w:r>
+      <w:proofErr w:type="spellStart"/>
+      <w:r>
+        <w:t>señal</w:t>
+      </w:r>
+      <w:proofErr w:type="spellEnd"/>
+      <w:r>
+        <w:t xml:space="preserve"> de entrada </w:t>
+      </w:r>
+      <w:proofErr w:type="spellStart"/>
+      <w:r>
+        <w:t>multiplicado</w:t>
+      </w:r>
+      <w:proofErr w:type="spellEnd"/>
+      <w:r>
+        <w:t xml:space="preserve"> </w:t>
+      </w:r>
+      <w:proofErr w:type="spellStart"/>
+      <w:r>
+        <w:t>por</w:t>
+      </w:r>
+      <w:proofErr w:type="spellEnd"/>
+      <w:r>
+        <w:t xml:space="preserve"> un factor A.</w:t>
+      </w:r>
+    </w:p>
+    <w:p>
       <w:r>
         <w:rPr>
           <w:noProof/>
         </w:rPr>
         <w:drawing>
-          <wp:inline distT="0" distB="0" distL="0" distR="0" wp14:anchorId="1AEB7748" wp14:editId="564BB6C2">
-            <wp:extent cx="5845047" cy="3025402"/>
-            <wp:effectExtent l="0" t="0" r="3810" b="3810"/>
+          <wp:anchor distT="0" distB="0" distL="114300" distR="114300" simplePos="0" relativeHeight="251658240" behindDoc="0" locked="0" layoutInCell="1" allowOverlap="1" wp14:anchorId="1AEB7748" wp14:editId="4DA860C6">
+            <wp:simplePos x="0" y="0"/>
+            <wp:positionH relativeFrom="column">
+              <wp:posOffset>-30480</wp:posOffset>
+            </wp:positionH>
+            <wp:positionV relativeFrom="paragraph">
+              <wp:posOffset>7620</wp:posOffset>
+            </wp:positionV>
+            <wp:extent cx="3754050" cy="1943100"/>
+            <wp:effectExtent l="0" t="0" r="0" b="0"/>
+            <wp:wrapSquare wrapText="bothSides"/>
             <wp:docPr id="187652200" name="Picture 1" descr="A diagram of a circuit&#10;&#10;Description automatically generated"/>
             <wp:cNvGraphicFramePr>
               <a:graphicFrameLocks xmlns:a="http://schemas.openxmlformats.org/drawingml/2006/main" noChangeAspect="1"/>
@@ -42,7 +356,13 @@
                     <pic:cNvPicPr/>
                   </pic:nvPicPr>
                   <pic:blipFill>
-                    <a:blip r:embed="rId6"/>
+                    <a:blip r:embed="rId6">
+                      <a:extLst>
+                        <a:ext uri="{28A0092B-C50C-407E-A947-70E740481C1C}">
+                          <a14:useLocalDpi xmlns:a14="http://schemas.microsoft.com/office/drawing/2010/main" val="0"/>
+                        </a:ext>
+                      </a:extLst>
+                    </a:blip>
                     <a:stretch>
                       <a:fillRect/>
                     </a:stretch>
@@ -50,7 +370,102 @@
                   <pic:spPr>
                     <a:xfrm>
                       <a:off x="0" y="0"/>
-                      <a:ext cx="5845047" cy="3025402"/>
+                      <a:ext cx="3754050" cy="1943100"/>
+                    </a:xfrm>
+                    <a:prstGeom prst="rect">
+                      <a:avLst/>
+                    </a:prstGeom>
+                  </pic:spPr>
+                </pic:pic>
+              </a:graphicData>
+            </a:graphic>
+          </wp:anchor>
+        </w:drawing>
+      </w:r>
+      <w:proofErr w:type="spellStart"/>
+      <w:r>
+        <w:t>Estas</w:t>
+      </w:r>
+      <w:proofErr w:type="spellEnd"/>
+      <w:r>
+        <w:t xml:space="preserve"> son las </w:t>
+      </w:r>
+      <w:proofErr w:type="spellStart"/>
+      <w:r>
+        <w:t>principales</w:t>
+      </w:r>
+      <w:proofErr w:type="spellEnd"/>
+      <w:r>
+        <w:t xml:space="preserve"> </w:t>
+      </w:r>
+      <w:proofErr w:type="spellStart"/>
+      <w:r>
+        <w:t>ecuaciones</w:t>
+      </w:r>
+      <w:proofErr w:type="spellEnd"/>
+      <w:r>
+        <w:t xml:space="preserve"> </w:t>
+      </w:r>
+      <w:proofErr w:type="spellStart"/>
+      <w:r>
+        <w:t>en</w:t>
+      </w:r>
+      <w:proofErr w:type="spellEnd"/>
+      <w:r>
+        <w:t xml:space="preserve"> las que se </w:t>
+      </w:r>
+      <w:proofErr w:type="spellStart"/>
+      <w:r>
+        <w:t>basará</w:t>
+      </w:r>
+      <w:proofErr w:type="spellEnd"/>
+      <w:r>
+        <w:t xml:space="preserve"> </w:t>
+      </w:r>
+      <w:proofErr w:type="spellStart"/>
+      <w:r>
+        <w:t>el</w:t>
+      </w:r>
+      <w:proofErr w:type="spellEnd"/>
+      <w:r>
+        <w:t xml:space="preserve"> </w:t>
+      </w:r>
+      <w:proofErr w:type="spellStart"/>
+      <w:r>
+        <w:t>diseño</w:t>
+      </w:r>
+      <w:proofErr w:type="spellEnd"/>
+      <w:r>
+        <w:t>:</w:t>
+      </w:r>
+    </w:p>
+    <w:p>
+      <w:r>
+        <w:drawing>
+          <wp:inline distT="0" distB="0" distL="0" distR="0" wp14:anchorId="006C2A23" wp14:editId="50993251">
+            <wp:extent cx="1234547" cy="434378"/>
+            <wp:effectExtent l="0" t="0" r="3810" b="3810"/>
+            <wp:docPr id="664991928" name="Picture 1" descr="A close up of letters&#10;&#10;Description automatically generated"/>
+            <wp:cNvGraphicFramePr>
+              <a:graphicFrameLocks xmlns:a="http://schemas.openxmlformats.org/drawingml/2006/main" noChangeAspect="1"/>
+            </wp:cNvGraphicFramePr>
+            <a:graphic xmlns:a="http://schemas.openxmlformats.org/drawingml/2006/main">
+              <a:graphicData uri="http://schemas.openxmlformats.org/drawingml/2006/picture">
+                <pic:pic xmlns:pic="http://schemas.openxmlformats.org/drawingml/2006/picture">
+                  <pic:nvPicPr>
+                    <pic:cNvPr id="664991928" name="Picture 1" descr="A close up of letters&#10;&#10;Description automatically generated"/>
+                    <pic:cNvPicPr/>
+                  </pic:nvPicPr>
+                  <pic:blipFill>
+                    <a:blip r:embed="rId7"/>
+                    <a:stretch>
+                      <a:fillRect/>
+                    </a:stretch>
+                  </pic:blipFill>
+                  <pic:spPr>
+                    <a:xfrm>
+                      <a:off x="0" y="0"/>
+                      <a:ext cx="1234547" cy="434378"/>
                     </a:xfrm>
                     <a:prstGeom prst="rect">
                       <a:avLst/>
@@ -66,8 +481,2206 @@
     <w:p/>
     <w:p>
       <w:r>
+        <w:t xml:space="preserve">El primer paso para </w:t>
+      </w:r>
+      <w:proofErr w:type="spellStart"/>
+      <w:r>
+        <w:t>el</w:t>
+      </w:r>
+      <w:proofErr w:type="spellEnd"/>
+      <w:r>
+        <w:t xml:space="preserve"> </w:t>
+      </w:r>
+      <w:proofErr w:type="spellStart"/>
+      <w:r>
+        <w:t>diseño</w:t>
+      </w:r>
+      <w:proofErr w:type="spellEnd"/>
+      <w:r>
+        <w:t xml:space="preserve"> es </w:t>
+      </w:r>
+      <w:proofErr w:type="spellStart"/>
+      <w:r>
+        <w:t>realizar</w:t>
+      </w:r>
+      <w:proofErr w:type="spellEnd"/>
+      <w:r>
+        <w:t xml:space="preserve"> un </w:t>
+      </w:r>
+      <w:proofErr w:type="spellStart"/>
+      <w:r>
+        <w:t>cálculo</w:t>
+      </w:r>
+      <w:proofErr w:type="spellEnd"/>
+      <w:r>
+        <w:t xml:space="preserve"> </w:t>
+      </w:r>
+      <w:proofErr w:type="spellStart"/>
+      <w:r>
+        <w:t>teórico</w:t>
+      </w:r>
+      <w:proofErr w:type="spellEnd"/>
+      <w:r>
+        <w:t xml:space="preserve"> de </w:t>
+      </w:r>
+      <w:proofErr w:type="spellStart"/>
+      <w:r>
+        <w:t>los</w:t>
+      </w:r>
+      <w:proofErr w:type="spellEnd"/>
+      <w:r>
+        <w:t xml:space="preserve"> </w:t>
+      </w:r>
+      <w:proofErr w:type="spellStart"/>
+      <w:r>
+        <w:t>valores</w:t>
+      </w:r>
+      <w:proofErr w:type="spellEnd"/>
+      <w:r>
+        <w:t xml:space="preserve"> de las </w:t>
+      </w:r>
+      <w:proofErr w:type="spellStart"/>
+      <w:r>
+        <w:t>resistencias</w:t>
+      </w:r>
+      <w:proofErr w:type="spellEnd"/>
+      <w:r>
+        <w:t xml:space="preserve">. </w:t>
+      </w:r>
+      <w:r>
+        <w:t xml:space="preserve">Es </w:t>
+      </w:r>
+      <w:proofErr w:type="spellStart"/>
+      <w:r>
+        <w:t>importante</w:t>
+      </w:r>
+      <w:proofErr w:type="spellEnd"/>
+      <w:r>
+        <w:t xml:space="preserve"> </w:t>
+      </w:r>
+      <w:proofErr w:type="spellStart"/>
+      <w:r>
+        <w:t>recalcar</w:t>
+      </w:r>
+      <w:proofErr w:type="spellEnd"/>
+      <w:r>
+        <w:t xml:space="preserve"> que la </w:t>
+      </w:r>
+      <w:proofErr w:type="spellStart"/>
+      <w:r>
+        <w:t>relación</w:t>
+      </w:r>
+      <w:proofErr w:type="spellEnd"/>
+      <w:r>
+        <w:t xml:space="preserve"> entre R4- R2 es </w:t>
+      </w:r>
+      <w:proofErr w:type="spellStart"/>
+      <w:r>
+        <w:t>el</w:t>
+      </w:r>
+      <w:proofErr w:type="spellEnd"/>
+      <w:r>
+        <w:t xml:space="preserve"> factor de </w:t>
+      </w:r>
+      <w:proofErr w:type="spellStart"/>
+      <w:r>
+        <w:t>ganancia</w:t>
+      </w:r>
+      <w:proofErr w:type="spellEnd"/>
+      <w:r>
+        <w:t xml:space="preserve"> y R4-R3 </w:t>
+      </w:r>
+      <w:proofErr w:type="spellStart"/>
+      <w:r>
+        <w:t>el</w:t>
+      </w:r>
+      <w:proofErr w:type="spellEnd"/>
+      <w:r>
+        <w:t xml:space="preserve"> offset.</w:t>
+      </w:r>
+    </w:p>
+    <w:p>
+      <w:r>
+        <w:t xml:space="preserve">El valor </w:t>
+      </w:r>
+      <w:proofErr w:type="spellStart"/>
+      <w:r>
+        <w:t>máximo</w:t>
+      </w:r>
+      <w:proofErr w:type="spellEnd"/>
+      <w:r>
+        <w:t xml:space="preserve"> </w:t>
+      </w:r>
+      <w:r>
+        <w:t xml:space="preserve">de </w:t>
+      </w:r>
+      <w:proofErr w:type="spellStart"/>
+      <w:r>
+        <w:t>corriente</w:t>
+      </w:r>
+      <w:proofErr w:type="spellEnd"/>
+      <w:r>
+        <w:t xml:space="preserve"> de </w:t>
+      </w:r>
+      <w:proofErr w:type="spellStart"/>
+      <w:r>
+        <w:t>colector</w:t>
+      </w:r>
+      <w:proofErr w:type="spellEnd"/>
+      <w:r>
+        <w:t xml:space="preserve"> </w:t>
+      </w:r>
+      <w:proofErr w:type="spellStart"/>
+      <w:r>
+        <w:t>debe</w:t>
+      </w:r>
+      <w:proofErr w:type="spellEnd"/>
+      <w:r>
+        <w:t xml:space="preserve"> ser de 1,5 mA </w:t>
+      </w:r>
+      <w:proofErr w:type="spellStart"/>
+      <w:r>
+        <w:t>por</w:t>
+      </w:r>
+      <w:proofErr w:type="spellEnd"/>
+      <w:r>
+        <w:t xml:space="preserve"> lo que </w:t>
+      </w:r>
+      <w:proofErr w:type="spellStart"/>
+      <w:r>
+        <w:t>diseñaremos</w:t>
+      </w:r>
+      <w:proofErr w:type="spellEnd"/>
+      <w:r>
+        <w:t xml:space="preserve"> R1 para que </w:t>
+      </w:r>
+      <w:proofErr w:type="spellStart"/>
+      <w:r>
+        <w:t>este</w:t>
+      </w:r>
+      <w:proofErr w:type="spellEnd"/>
+      <w:r>
+        <w:t xml:space="preserve"> valor no sea </w:t>
+      </w:r>
+      <w:proofErr w:type="spellStart"/>
+      <w:r>
+        <w:t>superado</w:t>
+      </w:r>
+      <w:proofErr w:type="spellEnd"/>
+      <w:r>
+        <w:t xml:space="preserve">. </w:t>
+      </w:r>
+      <w:proofErr w:type="spellStart"/>
+      <w:r>
+        <w:t>Puesto</w:t>
+      </w:r>
+      <w:proofErr w:type="spellEnd"/>
+      <w:r>
+        <w:t xml:space="preserve"> que la </w:t>
+      </w:r>
+      <w:proofErr w:type="spellStart"/>
+      <w:r>
+        <w:t>corriente</w:t>
+      </w:r>
+      <w:proofErr w:type="spellEnd"/>
+      <w:r>
+        <w:t xml:space="preserve"> de </w:t>
+      </w:r>
+      <w:proofErr w:type="spellStart"/>
+      <w:r>
+        <w:t>colector</w:t>
+      </w:r>
+      <w:proofErr w:type="spellEnd"/>
+      <w:r>
+        <w:t xml:space="preserve"> es </w:t>
+      </w:r>
+      <w:proofErr w:type="spellStart"/>
+      <w:r>
+        <w:t>también</w:t>
+      </w:r>
+      <w:proofErr w:type="spellEnd"/>
+      <w:r>
+        <w:t xml:space="preserve"> la </w:t>
+      </w:r>
+      <w:proofErr w:type="spellStart"/>
+      <w:r>
+        <w:t>corriente</w:t>
+      </w:r>
+      <w:proofErr w:type="spellEnd"/>
+      <w:r>
+        <w:t xml:space="preserve"> que </w:t>
+      </w:r>
+      <w:proofErr w:type="spellStart"/>
+      <w:r>
+        <w:t>pasa</w:t>
+      </w:r>
+      <w:proofErr w:type="spellEnd"/>
+      <w:r>
+        <w:t xml:space="preserve"> a </w:t>
+      </w:r>
+      <w:proofErr w:type="spellStart"/>
+      <w:r>
+        <w:t>través</w:t>
+      </w:r>
+      <w:proofErr w:type="spellEnd"/>
+      <w:r>
+        <w:t xml:space="preserve"> de R1 y </w:t>
+      </w:r>
+      <w:proofErr w:type="spellStart"/>
+      <w:r>
+        <w:t>el</w:t>
+      </w:r>
+      <w:proofErr w:type="spellEnd"/>
+      <w:r>
+        <w:t xml:space="preserve"> </w:t>
+      </w:r>
+      <w:proofErr w:type="spellStart"/>
+      <w:r>
+        <w:t>voltaje</w:t>
+      </w:r>
+      <w:proofErr w:type="spellEnd"/>
+      <w:r>
+        <w:t xml:space="preserve"> </w:t>
+      </w:r>
+      <w:proofErr w:type="spellStart"/>
+      <w:r>
+        <w:t>en</w:t>
+      </w:r>
+      <w:proofErr w:type="spellEnd"/>
+      <w:r>
+        <w:t xml:space="preserve"> </w:t>
+      </w:r>
+      <w:proofErr w:type="spellStart"/>
+      <w:r>
+        <w:t>bornes</w:t>
+      </w:r>
+      <w:proofErr w:type="spellEnd"/>
+      <w:r>
+        <w:t xml:space="preserve"> de </w:t>
+      </w:r>
+      <w:proofErr w:type="spellStart"/>
+      <w:r>
+        <w:t>esta</w:t>
+      </w:r>
+      <w:proofErr w:type="spellEnd"/>
+      <w:r>
+        <w:t xml:space="preserve"> </w:t>
+      </w:r>
+      <w:proofErr w:type="spellStart"/>
+      <w:r>
+        <w:t>resistencia</w:t>
+      </w:r>
+      <w:proofErr w:type="spellEnd"/>
+      <w:r>
+        <w:t xml:space="preserve"> es Vi hacienda </w:t>
+      </w:r>
+      <w:proofErr w:type="spellStart"/>
+      <w:r>
+        <w:t>el</w:t>
+      </w:r>
+      <w:proofErr w:type="spellEnd"/>
+      <w:r>
+        <w:t xml:space="preserve"> </w:t>
+      </w:r>
+      <w:proofErr w:type="spellStart"/>
+      <w:r>
+        <w:t>cálculo</w:t>
+      </w:r>
+      <w:proofErr w:type="spellEnd"/>
+      <w:r>
+        <w:t xml:space="preserve"> con </w:t>
+      </w:r>
+      <w:proofErr w:type="spellStart"/>
+      <w:r>
+        <w:t>el</w:t>
+      </w:r>
+      <w:proofErr w:type="spellEnd"/>
+      <w:r>
+        <w:t xml:space="preserve"> </w:t>
+      </w:r>
+      <w:proofErr w:type="spellStart"/>
+      <w:r>
+        <w:t>máximo</w:t>
+      </w:r>
+      <w:proofErr w:type="spellEnd"/>
+      <w:r>
+        <w:t xml:space="preserve"> valor </w:t>
+      </w:r>
+      <w:proofErr w:type="spellStart"/>
+      <w:r>
+        <w:t>posible</w:t>
+      </w:r>
+      <w:proofErr w:type="spellEnd"/>
+      <w:r>
+        <w:t xml:space="preserve"> </w:t>
+      </w:r>
+      <w:proofErr w:type="spellStart"/>
+      <w:r>
+        <w:t>obtenemos</w:t>
+      </w:r>
+      <w:proofErr w:type="spellEnd"/>
+      <w:r>
+        <w:t xml:space="preserve"> </w:t>
+      </w:r>
+      <w:proofErr w:type="spellStart"/>
+      <w:r>
+        <w:t>el</w:t>
+      </w:r>
+      <w:proofErr w:type="spellEnd"/>
+      <w:r>
+        <w:t xml:space="preserve"> valor </w:t>
+      </w:r>
+      <w:proofErr w:type="spellStart"/>
+      <w:r>
+        <w:t>mínimo</w:t>
+      </w:r>
+      <w:proofErr w:type="spellEnd"/>
+      <w:r>
+        <w:t xml:space="preserve"> que </w:t>
+      </w:r>
+      <w:proofErr w:type="spellStart"/>
+      <w:r>
+        <w:t>debe</w:t>
+      </w:r>
+      <w:proofErr w:type="spellEnd"/>
+      <w:r>
+        <w:t xml:space="preserve"> </w:t>
+      </w:r>
+      <w:proofErr w:type="spellStart"/>
+      <w:r>
+        <w:t>tener</w:t>
+      </w:r>
+      <w:proofErr w:type="spellEnd"/>
+      <w:r>
+        <w:t xml:space="preserve"> R1.</w:t>
+      </w:r>
+    </w:p>
+    <w:p>
+      <w:pPr>
+        <w:rPr>
+          <w:rFonts w:cs="Times New Roman"/>
+        </w:rPr>
+      </w:pPr>
+      <w:r>
+        <w:t xml:space="preserve">10/1.5mA=6666.7 </w:t>
+      </w:r>
+      <w:r>
+        <w:rPr>
+          <w:rFonts w:cs="Times New Roman"/>
+        </w:rPr>
+        <w:t>Ω</w:t>
+      </w:r>
+    </w:p>
+    <w:p>
+      <w:pPr>
+        <w:rPr>
+          <w:rFonts w:cs="Times New Roman"/>
+        </w:rPr>
+      </w:pPr>
+      <w:r>
+        <w:rPr>
+          <w:rFonts w:cs="Times New Roman"/>
+        </w:rPr>
+        <w:t xml:space="preserve"> Para </w:t>
+      </w:r>
+      <w:proofErr w:type="spellStart"/>
+      <w:r>
+        <w:rPr>
+          <w:rFonts w:cs="Times New Roman"/>
+        </w:rPr>
+        <w:t>asegurar</w:t>
+      </w:r>
+      <w:proofErr w:type="spellEnd"/>
+      <w:r>
+        <w:rPr>
+          <w:rFonts w:cs="Times New Roman"/>
+        </w:rPr>
+        <w:t xml:space="preserve"> </w:t>
+      </w:r>
+      <w:proofErr w:type="spellStart"/>
+      <w:r>
+        <w:rPr>
+          <w:rFonts w:cs="Times New Roman"/>
+        </w:rPr>
+        <w:t>esta</w:t>
+      </w:r>
+      <w:proofErr w:type="spellEnd"/>
+      <w:r>
+        <w:rPr>
+          <w:rFonts w:cs="Times New Roman"/>
+        </w:rPr>
+        <w:t xml:space="preserve"> </w:t>
+      </w:r>
+      <w:proofErr w:type="spellStart"/>
+      <w:r>
+        <w:rPr>
+          <w:rFonts w:cs="Times New Roman"/>
+        </w:rPr>
+        <w:t>condición</w:t>
+      </w:r>
+      <w:proofErr w:type="spellEnd"/>
+      <w:r>
+        <w:rPr>
+          <w:rFonts w:cs="Times New Roman"/>
+        </w:rPr>
+        <w:t xml:space="preserve"> y usar un valor </w:t>
+      </w:r>
+      <w:proofErr w:type="spellStart"/>
+      <w:r>
+        <w:rPr>
+          <w:rFonts w:cs="Times New Roman"/>
+        </w:rPr>
+        <w:t>normalizado</w:t>
+      </w:r>
+      <w:proofErr w:type="spellEnd"/>
+      <w:r>
+        <w:rPr>
+          <w:rFonts w:cs="Times New Roman"/>
+        </w:rPr>
+        <w:t xml:space="preserve"> </w:t>
+      </w:r>
+      <w:proofErr w:type="spellStart"/>
+      <w:r>
+        <w:rPr>
+          <w:rFonts w:cs="Times New Roman"/>
+        </w:rPr>
+        <w:t>fácil</w:t>
+      </w:r>
+      <w:proofErr w:type="spellEnd"/>
+      <w:r>
+        <w:rPr>
+          <w:rFonts w:cs="Times New Roman"/>
+        </w:rPr>
+        <w:t xml:space="preserve"> de </w:t>
+      </w:r>
+      <w:proofErr w:type="spellStart"/>
+      <w:r>
+        <w:rPr>
+          <w:rFonts w:cs="Times New Roman"/>
+        </w:rPr>
+        <w:t>encontrar</w:t>
+      </w:r>
+      <w:proofErr w:type="spellEnd"/>
+      <w:r>
+        <w:rPr>
+          <w:rFonts w:cs="Times New Roman"/>
+        </w:rPr>
+        <w:t xml:space="preserve"> </w:t>
+      </w:r>
+      <w:proofErr w:type="spellStart"/>
+      <w:r>
+        <w:rPr>
+          <w:rFonts w:cs="Times New Roman"/>
+        </w:rPr>
+        <w:t>nosotros</w:t>
+      </w:r>
+      <w:proofErr w:type="spellEnd"/>
+      <w:r>
+        <w:rPr>
+          <w:rFonts w:cs="Times New Roman"/>
+        </w:rPr>
+        <w:t xml:space="preserve"> </w:t>
+      </w:r>
+      <w:proofErr w:type="spellStart"/>
+      <w:r>
+        <w:rPr>
+          <w:rFonts w:cs="Times New Roman"/>
+        </w:rPr>
+        <w:t>usaremos</w:t>
+      </w:r>
+      <w:proofErr w:type="spellEnd"/>
+      <w:r>
+        <w:rPr>
+          <w:rFonts w:cs="Times New Roman"/>
+        </w:rPr>
+        <w:t xml:space="preserve"> </w:t>
+      </w:r>
+      <w:proofErr w:type="spellStart"/>
+      <w:r>
+        <w:rPr>
+          <w:rFonts w:cs="Times New Roman"/>
+        </w:rPr>
+        <w:t>una</w:t>
+      </w:r>
+      <w:proofErr w:type="spellEnd"/>
+      <w:r>
+        <w:rPr>
+          <w:rFonts w:cs="Times New Roman"/>
+        </w:rPr>
+        <w:t xml:space="preserve"> </w:t>
+      </w:r>
+      <w:proofErr w:type="spellStart"/>
+      <w:r>
+        <w:rPr>
+          <w:rFonts w:cs="Times New Roman"/>
+        </w:rPr>
+        <w:t>resistencia</w:t>
+      </w:r>
+      <w:proofErr w:type="spellEnd"/>
+      <w:r>
+        <w:rPr>
+          <w:rFonts w:cs="Times New Roman"/>
+        </w:rPr>
+        <w:t xml:space="preserve"> de 10K </w:t>
+      </w:r>
+      <w:r>
+        <w:rPr>
+          <w:rFonts w:cs="Times New Roman"/>
+        </w:rPr>
+        <w:t>Ω</w:t>
+      </w:r>
+      <w:r>
+        <w:rPr>
+          <w:rFonts w:cs="Times New Roman"/>
+        </w:rPr>
+        <w:t>.</w:t>
+      </w:r>
+    </w:p>
+    <w:p>
+      <w:pPr>
+        <w:rPr>
+          <w:rFonts w:cs="Times New Roman"/>
+        </w:rPr>
+      </w:pPr>
+      <w:r>
+        <w:rPr>
+          <w:rFonts w:cs="Times New Roman"/>
+        </w:rPr>
+        <w:t xml:space="preserve">A </w:t>
+      </w:r>
+      <w:proofErr w:type="spellStart"/>
+      <w:r>
+        <w:rPr>
+          <w:rFonts w:cs="Times New Roman"/>
+        </w:rPr>
+        <w:t>continuación</w:t>
+      </w:r>
+      <w:proofErr w:type="spellEnd"/>
+      <w:r>
+        <w:rPr>
+          <w:rFonts w:cs="Times New Roman"/>
+        </w:rPr>
+        <w:t xml:space="preserve"> </w:t>
+      </w:r>
+      <w:proofErr w:type="spellStart"/>
+      <w:r>
+        <w:rPr>
+          <w:rFonts w:cs="Times New Roman"/>
+        </w:rPr>
+        <w:t>pasaremos</w:t>
+      </w:r>
+      <w:proofErr w:type="spellEnd"/>
+      <w:r>
+        <w:rPr>
+          <w:rFonts w:cs="Times New Roman"/>
+        </w:rPr>
+        <w:t xml:space="preserve"> a </w:t>
+      </w:r>
+      <w:proofErr w:type="spellStart"/>
+      <w:r>
+        <w:rPr>
+          <w:rFonts w:cs="Times New Roman"/>
+        </w:rPr>
+        <w:t>diseñar</w:t>
+      </w:r>
+      <w:proofErr w:type="spellEnd"/>
+      <w:r>
+        <w:rPr>
+          <w:rFonts w:cs="Times New Roman"/>
+        </w:rPr>
+        <w:t xml:space="preserve"> </w:t>
+      </w:r>
+      <w:proofErr w:type="spellStart"/>
+      <w:r>
+        <w:rPr>
+          <w:rFonts w:cs="Times New Roman"/>
+        </w:rPr>
+        <w:t>los</w:t>
+      </w:r>
+      <w:proofErr w:type="spellEnd"/>
+      <w:r>
+        <w:rPr>
+          <w:rFonts w:cs="Times New Roman"/>
+        </w:rPr>
+        <w:t xml:space="preserve"> </w:t>
+      </w:r>
+      <w:proofErr w:type="spellStart"/>
+      <w:r>
+        <w:rPr>
+          <w:rFonts w:cs="Times New Roman"/>
+        </w:rPr>
+        <w:t>valores</w:t>
+      </w:r>
+      <w:proofErr w:type="spellEnd"/>
+      <w:r>
+        <w:rPr>
+          <w:rFonts w:cs="Times New Roman"/>
+        </w:rPr>
+        <w:t xml:space="preserve"> de R2,</w:t>
+      </w:r>
+      <w:r>
+        <w:rPr>
+          <w:rFonts w:cs="Times New Roman"/>
+        </w:rPr>
+        <w:t xml:space="preserve"> </w:t>
+      </w:r>
+      <w:r>
+        <w:rPr>
+          <w:rFonts w:cs="Times New Roman"/>
+        </w:rPr>
+        <w:t>R3 y R4.</w:t>
+      </w:r>
+      <w:r>
+        <w:rPr>
+          <w:rFonts w:cs="Times New Roman"/>
+        </w:rPr>
+        <w:t xml:space="preserve"> El </w:t>
+      </w:r>
+      <w:proofErr w:type="spellStart"/>
+      <w:r>
+        <w:rPr>
+          <w:rFonts w:cs="Times New Roman"/>
+        </w:rPr>
+        <w:t>voltaje</w:t>
+      </w:r>
+      <w:proofErr w:type="spellEnd"/>
+      <w:r>
+        <w:rPr>
+          <w:rFonts w:cs="Times New Roman"/>
+        </w:rPr>
+        <w:t xml:space="preserve"> de entrada Vi </w:t>
+      </w:r>
+      <w:proofErr w:type="spellStart"/>
+      <w:r>
+        <w:rPr>
+          <w:rFonts w:cs="Times New Roman"/>
+        </w:rPr>
+        <w:t>hará</w:t>
+      </w:r>
+      <w:proofErr w:type="spellEnd"/>
+      <w:r>
+        <w:rPr>
+          <w:rFonts w:cs="Times New Roman"/>
+        </w:rPr>
+        <w:t xml:space="preserve"> que </w:t>
+      </w:r>
+      <w:proofErr w:type="spellStart"/>
+      <w:r>
+        <w:rPr>
+          <w:rFonts w:cs="Times New Roman"/>
+        </w:rPr>
+        <w:t>cambie</w:t>
+      </w:r>
+      <w:proofErr w:type="spellEnd"/>
+      <w:r>
+        <w:rPr>
+          <w:rFonts w:cs="Times New Roman"/>
+        </w:rPr>
+        <w:t xml:space="preserve"> la </w:t>
+      </w:r>
+      <w:proofErr w:type="spellStart"/>
+      <w:r>
+        <w:rPr>
+          <w:rFonts w:cs="Times New Roman"/>
+        </w:rPr>
+        <w:t>corriente</w:t>
+      </w:r>
+      <w:proofErr w:type="spellEnd"/>
+      <w:r>
+        <w:rPr>
+          <w:rFonts w:cs="Times New Roman"/>
+        </w:rPr>
+        <w:t xml:space="preserve"> de </w:t>
+      </w:r>
+      <w:proofErr w:type="spellStart"/>
+      <w:r>
+        <w:rPr>
+          <w:rFonts w:cs="Times New Roman"/>
+        </w:rPr>
+        <w:t>colector</w:t>
+      </w:r>
+      <w:proofErr w:type="spellEnd"/>
+      <w:r>
+        <w:rPr>
+          <w:rFonts w:cs="Times New Roman"/>
+        </w:rPr>
+        <w:t xml:space="preserve"> lo que a </w:t>
+      </w:r>
+      <w:proofErr w:type="spellStart"/>
+      <w:r>
+        <w:rPr>
+          <w:rFonts w:cs="Times New Roman"/>
+        </w:rPr>
+        <w:t>su</w:t>
+      </w:r>
+      <w:proofErr w:type="spellEnd"/>
+      <w:r>
+        <w:rPr>
+          <w:rFonts w:cs="Times New Roman"/>
+        </w:rPr>
+        <w:t xml:space="preserve"> </w:t>
+      </w:r>
+      <w:proofErr w:type="spellStart"/>
+      <w:r>
+        <w:rPr>
+          <w:rFonts w:cs="Times New Roman"/>
+        </w:rPr>
+        <w:t>vez</w:t>
+      </w:r>
+      <w:proofErr w:type="spellEnd"/>
+      <w:r>
+        <w:rPr>
+          <w:rFonts w:cs="Times New Roman"/>
+        </w:rPr>
+        <w:t xml:space="preserve"> varia </w:t>
+      </w:r>
+      <w:proofErr w:type="spellStart"/>
+      <w:r>
+        <w:rPr>
+          <w:rFonts w:cs="Times New Roman"/>
+        </w:rPr>
+        <w:t>el</w:t>
+      </w:r>
+      <w:proofErr w:type="spellEnd"/>
+      <w:r>
+        <w:rPr>
+          <w:rFonts w:cs="Times New Roman"/>
+        </w:rPr>
+        <w:t xml:space="preserve"> valor de </w:t>
+      </w:r>
+      <w:proofErr w:type="spellStart"/>
+      <w:r>
+        <w:rPr>
+          <w:rFonts w:cs="Times New Roman"/>
+        </w:rPr>
+        <w:t>Vbe</w:t>
+      </w:r>
+      <w:proofErr w:type="spellEnd"/>
+      <w:r>
+        <w:rPr>
+          <w:rFonts w:cs="Times New Roman"/>
+        </w:rPr>
+        <w:t>. Para e</w:t>
+      </w:r>
+      <w:proofErr w:type="spellStart"/>
+      <w:r>
+        <w:rPr>
+          <w:rFonts w:cs="Times New Roman"/>
+        </w:rPr>
+        <w:t>llo</w:t>
+      </w:r>
+      <w:proofErr w:type="spellEnd"/>
+      <w:r>
+        <w:rPr>
+          <w:rFonts w:cs="Times New Roman"/>
+        </w:rPr>
+        <w:t xml:space="preserve"> </w:t>
+      </w:r>
+      <w:proofErr w:type="spellStart"/>
+      <w:r>
+        <w:rPr>
+          <w:rFonts w:cs="Times New Roman"/>
+        </w:rPr>
+        <w:t>nos</w:t>
+      </w:r>
+      <w:proofErr w:type="spellEnd"/>
+      <w:r>
+        <w:rPr>
+          <w:rFonts w:cs="Times New Roman"/>
+        </w:rPr>
+        <w:t xml:space="preserve"> </w:t>
+      </w:r>
+      <w:proofErr w:type="spellStart"/>
+      <w:r>
+        <w:rPr>
+          <w:rFonts w:cs="Times New Roman"/>
+        </w:rPr>
+        <w:t>tendremos</w:t>
+      </w:r>
+      <w:proofErr w:type="spellEnd"/>
+      <w:r>
+        <w:rPr>
+          <w:rFonts w:cs="Times New Roman"/>
+        </w:rPr>
+        <w:t xml:space="preserve"> que </w:t>
+      </w:r>
+      <w:proofErr w:type="spellStart"/>
+      <w:r>
+        <w:rPr>
+          <w:rFonts w:cs="Times New Roman"/>
+        </w:rPr>
+        <w:t>fijar</w:t>
+      </w:r>
+      <w:proofErr w:type="spellEnd"/>
+      <w:r>
+        <w:rPr>
+          <w:rFonts w:cs="Times New Roman"/>
+        </w:rPr>
+        <w:t xml:space="preserve"> </w:t>
+      </w:r>
+      <w:proofErr w:type="spellStart"/>
+      <w:r>
+        <w:rPr>
+          <w:rFonts w:cs="Times New Roman"/>
+        </w:rPr>
+        <w:t>en</w:t>
+      </w:r>
+      <w:proofErr w:type="spellEnd"/>
+      <w:r>
+        <w:rPr>
+          <w:rFonts w:cs="Times New Roman"/>
+        </w:rPr>
+        <w:t xml:space="preserve"> la hoja de </w:t>
+      </w:r>
+      <w:proofErr w:type="spellStart"/>
+      <w:r>
+        <w:rPr>
+          <w:rFonts w:cs="Times New Roman"/>
+        </w:rPr>
+        <w:t>características</w:t>
+      </w:r>
+      <w:proofErr w:type="spellEnd"/>
+      <w:r>
+        <w:rPr>
+          <w:rFonts w:cs="Times New Roman"/>
+        </w:rPr>
+        <w:t xml:space="preserve"> para </w:t>
+      </w:r>
+      <w:proofErr w:type="spellStart"/>
+      <w:r>
+        <w:rPr>
+          <w:rFonts w:cs="Times New Roman"/>
+        </w:rPr>
+        <w:t>dar</w:t>
+      </w:r>
+      <w:proofErr w:type="spellEnd"/>
+      <w:r>
+        <w:rPr>
+          <w:rFonts w:cs="Times New Roman"/>
+        </w:rPr>
+        <w:t xml:space="preserve"> </w:t>
+      </w:r>
+      <w:proofErr w:type="spellStart"/>
+      <w:r>
+        <w:rPr>
+          <w:rFonts w:cs="Times New Roman"/>
+        </w:rPr>
+        <w:t>valores</w:t>
+      </w:r>
+      <w:proofErr w:type="spellEnd"/>
+      <w:r>
+        <w:rPr>
+          <w:rFonts w:cs="Times New Roman"/>
+        </w:rPr>
+        <w:t xml:space="preserve"> de </w:t>
+      </w:r>
+      <w:proofErr w:type="spellStart"/>
+      <w:r>
+        <w:rPr>
+          <w:rFonts w:cs="Times New Roman"/>
+        </w:rPr>
+        <w:t>Vbe</w:t>
+      </w:r>
+      <w:proofErr w:type="spellEnd"/>
+      <w:r>
+        <w:rPr>
+          <w:rFonts w:cs="Times New Roman"/>
+        </w:rPr>
+        <w:t xml:space="preserve"> </w:t>
+      </w:r>
+      <w:proofErr w:type="spellStart"/>
+      <w:r>
+        <w:rPr>
+          <w:rFonts w:cs="Times New Roman"/>
+        </w:rPr>
+        <w:t>según</w:t>
+      </w:r>
+      <w:proofErr w:type="spellEnd"/>
+      <w:r>
+        <w:rPr>
+          <w:rFonts w:cs="Times New Roman"/>
+        </w:rPr>
+        <w:t xml:space="preserve"> Vi.</w:t>
+      </w:r>
+      <w:r>
+        <w:rPr>
+          <w:rFonts w:cs="Times New Roman"/>
+        </w:rPr>
+        <w:t xml:space="preserve"> Para </w:t>
+      </w:r>
+      <w:proofErr w:type="spellStart"/>
+      <w:r>
+        <w:rPr>
+          <w:rFonts w:cs="Times New Roman"/>
+        </w:rPr>
+        <w:t>ello</w:t>
+      </w:r>
+      <w:proofErr w:type="spellEnd"/>
+      <w:r>
+        <w:rPr>
+          <w:rFonts w:cs="Times New Roman"/>
+        </w:rPr>
+        <w:t xml:space="preserve"> </w:t>
+      </w:r>
+      <w:proofErr w:type="spellStart"/>
+      <w:r>
+        <w:rPr>
+          <w:rFonts w:cs="Times New Roman"/>
+        </w:rPr>
+        <w:t>construimos</w:t>
+      </w:r>
+      <w:proofErr w:type="spellEnd"/>
+      <w:r>
+        <w:rPr>
+          <w:rFonts w:cs="Times New Roman"/>
+        </w:rPr>
+        <w:t xml:space="preserve"> la </w:t>
+      </w:r>
+      <w:proofErr w:type="spellStart"/>
+      <w:r>
+        <w:rPr>
+          <w:rFonts w:cs="Times New Roman"/>
+        </w:rPr>
+        <w:t>siguiente</w:t>
+      </w:r>
+      <w:proofErr w:type="spellEnd"/>
+      <w:r>
+        <w:rPr>
+          <w:rFonts w:cs="Times New Roman"/>
+        </w:rPr>
+        <w:t xml:space="preserve"> </w:t>
+      </w:r>
+      <w:proofErr w:type="spellStart"/>
+      <w:r>
+        <w:rPr>
+          <w:rFonts w:cs="Times New Roman"/>
+        </w:rPr>
+        <w:t>tabla</w:t>
+      </w:r>
+      <w:proofErr w:type="spellEnd"/>
+      <w:r>
+        <w:rPr>
+          <w:rFonts w:cs="Times New Roman"/>
+        </w:rPr>
+        <w:t xml:space="preserve"> </w:t>
+      </w:r>
+      <w:proofErr w:type="spellStart"/>
+      <w:r>
+        <w:rPr>
+          <w:rFonts w:cs="Times New Roman"/>
+        </w:rPr>
+        <w:t>donde</w:t>
+      </w:r>
+      <w:proofErr w:type="spellEnd"/>
+      <w:r>
+        <w:rPr>
+          <w:rFonts w:cs="Times New Roman"/>
+        </w:rPr>
+        <w:t xml:space="preserve"> </w:t>
+      </w:r>
+      <w:proofErr w:type="spellStart"/>
+      <w:r>
+        <w:rPr>
+          <w:rFonts w:cs="Times New Roman"/>
+        </w:rPr>
+        <w:t>también</w:t>
+      </w:r>
+      <w:proofErr w:type="spellEnd"/>
+      <w:r>
+        <w:rPr>
+          <w:rFonts w:cs="Times New Roman"/>
+        </w:rPr>
+        <w:t xml:space="preserve"> </w:t>
+      </w:r>
+      <w:proofErr w:type="spellStart"/>
+      <w:r>
+        <w:rPr>
+          <w:rFonts w:cs="Times New Roman"/>
+        </w:rPr>
+        <w:t>vemos</w:t>
+      </w:r>
+      <w:proofErr w:type="spellEnd"/>
+      <w:r>
+        <w:rPr>
+          <w:rFonts w:cs="Times New Roman"/>
+        </w:rPr>
+        <w:t xml:space="preserve"> la </w:t>
+      </w:r>
+      <w:proofErr w:type="spellStart"/>
+      <w:r>
+        <w:rPr>
+          <w:rFonts w:cs="Times New Roman"/>
+        </w:rPr>
+        <w:t>salida</w:t>
+      </w:r>
+      <w:proofErr w:type="spellEnd"/>
+      <w:r>
+        <w:rPr>
+          <w:rFonts w:cs="Times New Roman"/>
+        </w:rPr>
+        <w:t xml:space="preserve"> de la </w:t>
+      </w:r>
+      <w:proofErr w:type="spellStart"/>
+      <w:r>
+        <w:rPr>
+          <w:rFonts w:cs="Times New Roman"/>
+        </w:rPr>
+        <w:t>primera</w:t>
+      </w:r>
+      <w:proofErr w:type="spellEnd"/>
+      <w:r>
+        <w:rPr>
+          <w:rFonts w:cs="Times New Roman"/>
+        </w:rPr>
+        <w:t xml:space="preserve"> </w:t>
+      </w:r>
+      <w:proofErr w:type="spellStart"/>
+      <w:r>
+        <w:rPr>
+          <w:rFonts w:cs="Times New Roman"/>
+        </w:rPr>
+        <w:t>etapa</w:t>
+      </w:r>
+      <w:proofErr w:type="spellEnd"/>
+      <w:r>
+        <w:rPr>
+          <w:rFonts w:cs="Times New Roman"/>
+        </w:rPr>
+        <w:t xml:space="preserve"> y de la </w:t>
+      </w:r>
+      <w:proofErr w:type="spellStart"/>
+      <w:r>
+        <w:rPr>
+          <w:rFonts w:cs="Times New Roman"/>
+        </w:rPr>
+        <w:t>segunda</w:t>
+      </w:r>
+      <w:proofErr w:type="spellEnd"/>
+      <w:r>
+        <w:rPr>
+          <w:rFonts w:cs="Times New Roman"/>
+        </w:rPr>
+        <w:t xml:space="preserve"> de </w:t>
+      </w:r>
+      <w:proofErr w:type="spellStart"/>
+      <w:r>
+        <w:rPr>
+          <w:rFonts w:cs="Times New Roman"/>
+        </w:rPr>
+        <w:t>manera</w:t>
+      </w:r>
+      <w:proofErr w:type="spellEnd"/>
+      <w:r>
+        <w:rPr>
+          <w:rFonts w:cs="Times New Roman"/>
+        </w:rPr>
+        <w:t xml:space="preserve"> </w:t>
+      </w:r>
+      <w:proofErr w:type="spellStart"/>
+      <w:r>
+        <w:rPr>
+          <w:rFonts w:cs="Times New Roman"/>
+        </w:rPr>
+        <w:t>teórica</w:t>
+      </w:r>
+      <w:proofErr w:type="spellEnd"/>
+      <w:r>
+        <w:rPr>
+          <w:rFonts w:cs="Times New Roman"/>
+        </w:rPr>
+        <w:t>:</w:t>
+      </w:r>
+    </w:p>
+    <w:p>
+      <w:pPr>
+        <w:rPr>
+          <w:rFonts w:cs="Times New Roman"/>
+        </w:rPr>
+      </w:pPr>
+    </w:p>
+    <w:tbl>
+      <w:tblPr>
+        <w:tblStyle w:val="TableGrid"/>
+        <w:tblW w:w="0" w:type="auto"/>
+        <w:tblLook w:val="04A0" w:firstRow="1" w:lastRow="0" w:firstColumn="1" w:lastColumn="0" w:noHBand="0" w:noVBand="1"/>
+      </w:tblPr>
+      <w:tblGrid>
+        <w:gridCol w:w="1859"/>
+        <w:gridCol w:w="1909"/>
+        <w:gridCol w:w="1878"/>
+        <w:gridCol w:w="1931"/>
+        <w:gridCol w:w="1773"/>
+      </w:tblGrid>
+      <w:tr>
+        <w:tc>
+          <w:tcPr>
+            <w:tcW w:w="1859" w:type="dxa"/>
+          </w:tcPr>
+          <w:p>
+            <w:pPr>
+              <w:rPr>
+                <w:lang w:val="es-ES"/>
+              </w:rPr>
+            </w:pPr>
+            <w:r>
+              <w:rPr>
+                <w:lang w:val="es-ES"/>
+              </w:rPr>
+              <w:t>Vi (V)</w:t>
+            </w:r>
+          </w:p>
+        </w:tc>
+        <w:tc>
+          <w:tcPr>
+            <w:tcW w:w="1909" w:type="dxa"/>
+          </w:tcPr>
+          <w:p>
+            <w:pPr>
+              <w:rPr>
+                <w:lang w:val="es-ES"/>
+              </w:rPr>
+            </w:pPr>
+            <w:proofErr w:type="spellStart"/>
+            <w:r>
+              <w:rPr>
+                <w:lang w:val="es-ES"/>
+              </w:rPr>
+              <w:t>Ic</w:t>
+            </w:r>
+            <w:proofErr w:type="spellEnd"/>
+            <w:r>
+              <w:rPr>
+                <w:lang w:val="es-ES"/>
+              </w:rPr>
+              <w:t xml:space="preserve"> (mA)</w:t>
+            </w:r>
+          </w:p>
+        </w:tc>
+        <w:tc>
+          <w:tcPr>
+            <w:tcW w:w="1878" w:type="dxa"/>
+          </w:tcPr>
+          <w:p>
+            <w:pPr>
+              <w:rPr>
+                <w:lang w:val="es-ES"/>
+              </w:rPr>
+            </w:pPr>
+            <w:proofErr w:type="spellStart"/>
+            <w:r>
+              <w:rPr>
+                <w:lang w:val="es-ES"/>
+              </w:rPr>
+              <w:t>Vbe</w:t>
+            </w:r>
+            <w:proofErr w:type="spellEnd"/>
+            <w:r>
+              <w:rPr>
+                <w:lang w:val="es-ES"/>
+              </w:rPr>
+              <w:t xml:space="preserve"> (V)</w:t>
+            </w:r>
+          </w:p>
+        </w:tc>
+        <w:tc>
+          <w:tcPr>
+            <w:tcW w:w="1931" w:type="dxa"/>
+          </w:tcPr>
+          <w:p>
+            <w:pPr>
+              <w:rPr>
+                <w:lang w:val="es-ES"/>
+              </w:rPr>
+            </w:pPr>
+            <w:r>
+              <w:rPr>
+                <w:lang w:val="es-ES"/>
+              </w:rPr>
+              <w:t>Vo1=-</w:t>
+            </w:r>
+            <w:proofErr w:type="spellStart"/>
+            <w:r>
+              <w:rPr>
+                <w:lang w:val="es-ES"/>
+              </w:rPr>
+              <w:t>Vbe</w:t>
+            </w:r>
+            <w:proofErr w:type="spellEnd"/>
+            <w:r>
+              <w:rPr>
+                <w:lang w:val="es-ES"/>
+              </w:rPr>
+              <w:t xml:space="preserve"> (V)</w:t>
+            </w:r>
+          </w:p>
+        </w:tc>
+        <w:tc>
+          <w:tcPr>
+            <w:tcW w:w="1773" w:type="dxa"/>
+          </w:tcPr>
+          <w:p>
+            <w:pPr>
+              <w:rPr>
+                <w:lang w:val="es-ES"/>
+              </w:rPr>
+            </w:pPr>
+            <w:r>
+              <w:rPr>
+                <w:lang w:val="es-ES"/>
+              </w:rPr>
+              <w:t>Vo (V)</w:t>
+            </w:r>
+          </w:p>
+        </w:tc>
+      </w:tr>
+      <w:tr>
+        <w:tc>
+          <w:tcPr>
+            <w:tcW w:w="1859" w:type="dxa"/>
+          </w:tcPr>
+          <w:p>
+            <w:pPr>
+              <w:rPr>
+                <w:lang w:val="es-ES"/>
+              </w:rPr>
+            </w:pPr>
+            <w:r>
+              <w:rPr>
+                <w:lang w:val="es-ES"/>
+              </w:rPr>
+              <w:t>1</w:t>
+            </w:r>
+          </w:p>
+        </w:tc>
+        <w:tc>
+          <w:tcPr>
+            <w:tcW w:w="1909" w:type="dxa"/>
+          </w:tcPr>
+          <w:p>
+            <w:pPr>
+              <w:rPr>
+                <w:lang w:val="es-ES"/>
+              </w:rPr>
+            </w:pPr>
+            <w:r>
+              <w:rPr>
+                <w:lang w:val="es-ES"/>
+              </w:rPr>
+              <w:t>0.1</w:t>
+            </w:r>
+          </w:p>
+        </w:tc>
+        <w:tc>
+          <w:tcPr>
+            <w:tcW w:w="1878" w:type="dxa"/>
+          </w:tcPr>
+          <w:p>
+            <w:pPr>
+              <w:rPr>
+                <w:lang w:val="es-ES"/>
+              </w:rPr>
+            </w:pPr>
+            <w:r>
+              <w:rPr>
+                <w:lang w:val="es-ES"/>
+              </w:rPr>
+              <w:t>0.58</w:t>
+            </w:r>
+          </w:p>
+        </w:tc>
+        <w:tc>
+          <w:tcPr>
+            <w:tcW w:w="1931" w:type="dxa"/>
+          </w:tcPr>
+          <w:p>
+            <w:pPr>
+              <w:rPr>
+                <w:lang w:val="es-ES"/>
+              </w:rPr>
+            </w:pPr>
+            <w:r>
+              <w:rPr>
+                <w:lang w:val="es-ES"/>
+              </w:rPr>
+              <w:t>-</w:t>
+            </w:r>
+            <w:r>
+              <w:rPr>
+                <w:lang w:val="es-ES"/>
+              </w:rPr>
+              <w:t>0.58</w:t>
+            </w:r>
+          </w:p>
+        </w:tc>
+        <w:tc>
+          <w:tcPr>
+            <w:tcW w:w="1773" w:type="dxa"/>
+          </w:tcPr>
+          <w:p>
+            <w:pPr>
+              <w:rPr>
+                <w:lang w:val="es-ES"/>
+              </w:rPr>
+            </w:pPr>
+            <w:r>
+              <w:rPr>
+                <w:lang w:val="es-ES"/>
+              </w:rPr>
+              <w:t>0</w:t>
+            </w:r>
+          </w:p>
+        </w:tc>
+      </w:tr>
+      <w:tr>
+        <w:tc>
+          <w:tcPr>
+            <w:tcW w:w="1859" w:type="dxa"/>
+          </w:tcPr>
+          <w:p>
+            <w:pPr>
+              <w:rPr>
+                <w:lang w:val="es-ES"/>
+              </w:rPr>
+            </w:pPr>
+            <w:r>
+              <w:rPr>
+                <w:lang w:val="es-ES"/>
+              </w:rPr>
+              <w:t>2</w:t>
+            </w:r>
+          </w:p>
+        </w:tc>
+        <w:tc>
+          <w:tcPr>
+            <w:tcW w:w="1909" w:type="dxa"/>
+          </w:tcPr>
+          <w:p>
+            <w:pPr>
+              <w:rPr>
+                <w:lang w:val="es-ES"/>
+              </w:rPr>
+            </w:pPr>
+            <w:r>
+              <w:rPr>
+                <w:lang w:val="es-ES"/>
+              </w:rPr>
+              <w:t>0.2</w:t>
+            </w:r>
+          </w:p>
+        </w:tc>
+        <w:tc>
+          <w:tcPr>
+            <w:tcW w:w="1878" w:type="dxa"/>
+          </w:tcPr>
+          <w:p>
+            <w:pPr>
+              <w:rPr>
+                <w:lang w:val="es-ES"/>
+              </w:rPr>
+            </w:pPr>
+            <w:r>
+              <w:rPr>
+                <w:lang w:val="es-ES"/>
+              </w:rPr>
+              <w:t>0.59</w:t>
+            </w:r>
+          </w:p>
+        </w:tc>
+        <w:tc>
+          <w:tcPr>
+            <w:tcW w:w="1931" w:type="dxa"/>
+          </w:tcPr>
+          <w:p>
+            <w:pPr>
+              <w:rPr>
+                <w:lang w:val="es-ES"/>
+              </w:rPr>
+            </w:pPr>
+            <w:r>
+              <w:rPr>
+                <w:lang w:val="es-ES"/>
+              </w:rPr>
+              <w:t>-</w:t>
+            </w:r>
+            <w:r>
+              <w:rPr>
+                <w:lang w:val="es-ES"/>
+              </w:rPr>
+              <w:t>0.59</w:t>
+            </w:r>
+          </w:p>
+        </w:tc>
+        <w:tc>
+          <w:tcPr>
+            <w:tcW w:w="1773" w:type="dxa"/>
+          </w:tcPr>
+          <w:p>
+            <w:pPr>
+              <w:rPr>
+                <w:lang w:val="es-ES"/>
+              </w:rPr>
+            </w:pPr>
+          </w:p>
+        </w:tc>
+      </w:tr>
+      <w:tr>
+        <w:tc>
+          <w:tcPr>
+            <w:tcW w:w="1859" w:type="dxa"/>
+          </w:tcPr>
+          <w:p>
+            <w:pPr>
+              <w:rPr>
+                <w:lang w:val="es-ES"/>
+              </w:rPr>
+            </w:pPr>
+            <w:r>
+              <w:rPr>
+                <w:lang w:val="es-ES"/>
+              </w:rPr>
+              <w:t>3</w:t>
+            </w:r>
+          </w:p>
+        </w:tc>
+        <w:tc>
+          <w:tcPr>
+            <w:tcW w:w="1909" w:type="dxa"/>
+          </w:tcPr>
+          <w:p>
+            <w:pPr>
+              <w:rPr>
+                <w:lang w:val="es-ES"/>
+              </w:rPr>
+            </w:pPr>
+            <w:r>
+              <w:rPr>
+                <w:lang w:val="es-ES"/>
+              </w:rPr>
+              <w:t>0.3</w:t>
+            </w:r>
+          </w:p>
+        </w:tc>
+        <w:tc>
+          <w:tcPr>
+            <w:tcW w:w="1878" w:type="dxa"/>
+          </w:tcPr>
+          <w:p>
+            <w:pPr>
+              <w:rPr>
+                <w:lang w:val="es-ES"/>
+              </w:rPr>
+            </w:pPr>
+            <w:r>
+              <w:rPr>
+                <w:lang w:val="es-ES"/>
+              </w:rPr>
+              <w:t>0.6</w:t>
+            </w:r>
+          </w:p>
+        </w:tc>
+        <w:tc>
+          <w:tcPr>
+            <w:tcW w:w="1931" w:type="dxa"/>
+          </w:tcPr>
+          <w:p>
+            <w:pPr>
+              <w:rPr>
+                <w:lang w:val="es-ES"/>
+              </w:rPr>
+            </w:pPr>
+            <w:r>
+              <w:rPr>
+                <w:lang w:val="es-ES"/>
+              </w:rPr>
+              <w:t>-</w:t>
+            </w:r>
+            <w:r>
+              <w:rPr>
+                <w:lang w:val="es-ES"/>
+              </w:rPr>
+              <w:t>0.6</w:t>
+            </w:r>
+          </w:p>
+        </w:tc>
+        <w:tc>
+          <w:tcPr>
+            <w:tcW w:w="1773" w:type="dxa"/>
+          </w:tcPr>
+          <w:p>
+            <w:pPr>
+              <w:rPr>
+                <w:lang w:val="es-ES"/>
+              </w:rPr>
+            </w:pPr>
+          </w:p>
+        </w:tc>
+      </w:tr>
+      <w:tr>
+        <w:tc>
+          <w:tcPr>
+            <w:tcW w:w="1859" w:type="dxa"/>
+          </w:tcPr>
+          <w:p>
+            <w:pPr>
+              <w:rPr>
+                <w:lang w:val="es-ES"/>
+              </w:rPr>
+            </w:pPr>
+            <w:r>
+              <w:rPr>
+                <w:lang w:val="es-ES"/>
+              </w:rPr>
+              <w:t>4</w:t>
+            </w:r>
+          </w:p>
+        </w:tc>
+        <w:tc>
+          <w:tcPr>
+            <w:tcW w:w="1909" w:type="dxa"/>
+          </w:tcPr>
+          <w:p>
+            <w:pPr>
+              <w:rPr>
+                <w:lang w:val="es-ES"/>
+              </w:rPr>
+            </w:pPr>
+            <w:r>
+              <w:rPr>
+                <w:lang w:val="es-ES"/>
+              </w:rPr>
+              <w:t>0.4</w:t>
+            </w:r>
+          </w:p>
+        </w:tc>
+        <w:tc>
+          <w:tcPr>
+            <w:tcW w:w="1878" w:type="dxa"/>
+          </w:tcPr>
+          <w:p>
+            <w:pPr>
+              <w:rPr>
+                <w:lang w:val="es-ES"/>
+              </w:rPr>
+            </w:pPr>
+            <w:r>
+              <w:rPr>
+                <w:lang w:val="es-ES"/>
+              </w:rPr>
+              <w:t>0.6</w:t>
+            </w:r>
+          </w:p>
+        </w:tc>
+        <w:tc>
+          <w:tcPr>
+            <w:tcW w:w="1931" w:type="dxa"/>
+          </w:tcPr>
+          <w:p>
+            <w:pPr>
+              <w:rPr>
+                <w:lang w:val="es-ES"/>
+              </w:rPr>
+            </w:pPr>
+            <w:r>
+              <w:rPr>
+                <w:lang w:val="es-ES"/>
+              </w:rPr>
+              <w:t>-</w:t>
+            </w:r>
+            <w:r>
+              <w:rPr>
+                <w:lang w:val="es-ES"/>
+              </w:rPr>
+              <w:t>0.6</w:t>
+            </w:r>
+          </w:p>
+        </w:tc>
+        <w:tc>
+          <w:tcPr>
+            <w:tcW w:w="1773" w:type="dxa"/>
+          </w:tcPr>
+          <w:p>
+            <w:pPr>
+              <w:rPr>
+                <w:lang w:val="es-ES"/>
+              </w:rPr>
+            </w:pPr>
+          </w:p>
+        </w:tc>
+      </w:tr>
+      <w:tr>
+        <w:tc>
+          <w:tcPr>
+            <w:tcW w:w="1859" w:type="dxa"/>
+          </w:tcPr>
+          <w:p>
+            <w:pPr>
+              <w:rPr>
+                <w:lang w:val="es-ES"/>
+              </w:rPr>
+            </w:pPr>
+            <w:r>
+              <w:rPr>
+                <w:lang w:val="es-ES"/>
+              </w:rPr>
+              <w:t>5</w:t>
+            </w:r>
+          </w:p>
+        </w:tc>
+        <w:tc>
+          <w:tcPr>
+            <w:tcW w:w="1909" w:type="dxa"/>
+          </w:tcPr>
+          <w:p>
+            <w:pPr>
+              <w:rPr>
+                <w:lang w:val="es-ES"/>
+              </w:rPr>
+            </w:pPr>
+            <w:r>
+              <w:rPr>
+                <w:lang w:val="es-ES"/>
+              </w:rPr>
+              <w:t>0.5</w:t>
+            </w:r>
+          </w:p>
+        </w:tc>
+        <w:tc>
+          <w:tcPr>
+            <w:tcW w:w="1878" w:type="dxa"/>
+          </w:tcPr>
+          <w:p>
+            <w:pPr>
+              <w:rPr>
+                <w:lang w:val="es-ES"/>
+              </w:rPr>
+            </w:pPr>
+            <w:r>
+              <w:rPr>
+                <w:lang w:val="es-ES"/>
+              </w:rPr>
+              <w:t>0.61</w:t>
+            </w:r>
+          </w:p>
+        </w:tc>
+        <w:tc>
+          <w:tcPr>
+            <w:tcW w:w="1931" w:type="dxa"/>
+          </w:tcPr>
+          <w:p>
+            <w:pPr>
+              <w:rPr>
+                <w:lang w:val="es-ES"/>
+              </w:rPr>
+            </w:pPr>
+            <w:r>
+              <w:rPr>
+                <w:lang w:val="es-ES"/>
+              </w:rPr>
+              <w:t>-</w:t>
+            </w:r>
+            <w:r>
+              <w:rPr>
+                <w:lang w:val="es-ES"/>
+              </w:rPr>
+              <w:t>0.61</w:t>
+            </w:r>
+          </w:p>
+        </w:tc>
+        <w:tc>
+          <w:tcPr>
+            <w:tcW w:w="1773" w:type="dxa"/>
+          </w:tcPr>
+          <w:p>
+            <w:pPr>
+              <w:rPr>
+                <w:lang w:val="es-ES"/>
+              </w:rPr>
+            </w:pPr>
+          </w:p>
+        </w:tc>
+      </w:tr>
+      <w:tr>
+        <w:tc>
+          <w:tcPr>
+            <w:tcW w:w="1859" w:type="dxa"/>
+          </w:tcPr>
+          <w:p>
+            <w:pPr>
+              <w:rPr>
+                <w:lang w:val="es-ES"/>
+              </w:rPr>
+            </w:pPr>
+            <w:r>
+              <w:rPr>
+                <w:lang w:val="es-ES"/>
+              </w:rPr>
+              <w:t>6</w:t>
+            </w:r>
+          </w:p>
+        </w:tc>
+        <w:tc>
+          <w:tcPr>
+            <w:tcW w:w="1909" w:type="dxa"/>
+          </w:tcPr>
+          <w:p>
+            <w:pPr>
+              <w:rPr>
+                <w:lang w:val="es-ES"/>
+              </w:rPr>
+            </w:pPr>
+            <w:r>
+              <w:rPr>
+                <w:lang w:val="es-ES"/>
+              </w:rPr>
+              <w:t>0.6</w:t>
+            </w:r>
+          </w:p>
+        </w:tc>
+        <w:tc>
+          <w:tcPr>
+            <w:tcW w:w="1878" w:type="dxa"/>
+          </w:tcPr>
+          <w:p>
+            <w:pPr>
+              <w:rPr>
+                <w:lang w:val="es-ES"/>
+              </w:rPr>
+            </w:pPr>
+            <w:r>
+              <w:rPr>
+                <w:lang w:val="es-ES"/>
+              </w:rPr>
+              <w:t>0.62</w:t>
+            </w:r>
+          </w:p>
+        </w:tc>
+        <w:tc>
+          <w:tcPr>
+            <w:tcW w:w="1931" w:type="dxa"/>
+          </w:tcPr>
+          <w:p>
+            <w:pPr>
+              <w:rPr>
+                <w:lang w:val="es-ES"/>
+              </w:rPr>
+            </w:pPr>
+            <w:r>
+              <w:rPr>
+                <w:lang w:val="es-ES"/>
+              </w:rPr>
+              <w:t>-</w:t>
+            </w:r>
+            <w:r>
+              <w:rPr>
+                <w:lang w:val="es-ES"/>
+              </w:rPr>
+              <w:t>0.62</w:t>
+            </w:r>
+          </w:p>
+        </w:tc>
+        <w:tc>
+          <w:tcPr>
+            <w:tcW w:w="1773" w:type="dxa"/>
+          </w:tcPr>
+          <w:p>
+            <w:pPr>
+              <w:rPr>
+                <w:lang w:val="es-ES"/>
+              </w:rPr>
+            </w:pPr>
+          </w:p>
+        </w:tc>
+      </w:tr>
+      <w:tr>
+        <w:tc>
+          <w:tcPr>
+            <w:tcW w:w="1859" w:type="dxa"/>
+          </w:tcPr>
+          <w:p>
+            <w:pPr>
+              <w:rPr>
+                <w:lang w:val="es-ES"/>
+              </w:rPr>
+            </w:pPr>
+            <w:r>
+              <w:rPr>
+                <w:lang w:val="es-ES"/>
+              </w:rPr>
+              <w:t>7</w:t>
+            </w:r>
+          </w:p>
+        </w:tc>
+        <w:tc>
+          <w:tcPr>
+            <w:tcW w:w="1909" w:type="dxa"/>
+          </w:tcPr>
+          <w:p>
+            <w:pPr>
+              <w:rPr>
+                <w:lang w:val="es-ES"/>
+              </w:rPr>
+            </w:pPr>
+            <w:r>
+              <w:rPr>
+                <w:lang w:val="es-ES"/>
+              </w:rPr>
+              <w:t>0.7</w:t>
+            </w:r>
+          </w:p>
+        </w:tc>
+        <w:tc>
+          <w:tcPr>
+            <w:tcW w:w="1878" w:type="dxa"/>
+          </w:tcPr>
+          <w:p>
+            <w:pPr>
+              <w:rPr>
+                <w:lang w:val="es-ES"/>
+              </w:rPr>
+            </w:pPr>
+            <w:r>
+              <w:rPr>
+                <w:lang w:val="es-ES"/>
+              </w:rPr>
+              <w:t>0.62</w:t>
+            </w:r>
+          </w:p>
+        </w:tc>
+        <w:tc>
+          <w:tcPr>
+            <w:tcW w:w="1931" w:type="dxa"/>
+          </w:tcPr>
+          <w:p>
+            <w:pPr>
+              <w:rPr>
+                <w:lang w:val="es-ES"/>
+              </w:rPr>
+            </w:pPr>
+            <w:r>
+              <w:rPr>
+                <w:lang w:val="es-ES"/>
+              </w:rPr>
+              <w:t>-</w:t>
+            </w:r>
+            <w:r>
+              <w:rPr>
+                <w:lang w:val="es-ES"/>
+              </w:rPr>
+              <w:t>0.62</w:t>
+            </w:r>
+          </w:p>
+        </w:tc>
+        <w:tc>
+          <w:tcPr>
+            <w:tcW w:w="1773" w:type="dxa"/>
+          </w:tcPr>
+          <w:p>
+            <w:pPr>
+              <w:rPr>
+                <w:lang w:val="es-ES"/>
+              </w:rPr>
+            </w:pPr>
+          </w:p>
+        </w:tc>
+      </w:tr>
+      <w:tr>
+        <w:tc>
+          <w:tcPr>
+            <w:tcW w:w="1859" w:type="dxa"/>
+          </w:tcPr>
+          <w:p>
+            <w:pPr>
+              <w:rPr>
+                <w:lang w:val="es-ES"/>
+              </w:rPr>
+            </w:pPr>
+            <w:r>
+              <w:rPr>
+                <w:lang w:val="es-ES"/>
+              </w:rPr>
+              <w:t>8</w:t>
+            </w:r>
+          </w:p>
+        </w:tc>
+        <w:tc>
+          <w:tcPr>
+            <w:tcW w:w="1909" w:type="dxa"/>
+          </w:tcPr>
+          <w:p>
+            <w:pPr>
+              <w:rPr>
+                <w:lang w:val="es-ES"/>
+              </w:rPr>
+            </w:pPr>
+            <w:r>
+              <w:rPr>
+                <w:lang w:val="es-ES"/>
+              </w:rPr>
+              <w:t>0.8</w:t>
+            </w:r>
+          </w:p>
+        </w:tc>
+        <w:tc>
+          <w:tcPr>
+            <w:tcW w:w="1878" w:type="dxa"/>
+          </w:tcPr>
+          <w:p>
+            <w:pPr>
+              <w:rPr>
+                <w:lang w:val="es-ES"/>
+              </w:rPr>
+            </w:pPr>
+            <w:r>
+              <w:rPr>
+                <w:lang w:val="es-ES"/>
+              </w:rPr>
+              <w:t>0.62</w:t>
+            </w:r>
+          </w:p>
+        </w:tc>
+        <w:tc>
+          <w:tcPr>
+            <w:tcW w:w="1931" w:type="dxa"/>
+          </w:tcPr>
+          <w:p>
+            <w:pPr>
+              <w:rPr>
+                <w:lang w:val="es-ES"/>
+              </w:rPr>
+            </w:pPr>
+            <w:r>
+              <w:rPr>
+                <w:lang w:val="es-ES"/>
+              </w:rPr>
+              <w:t>-</w:t>
+            </w:r>
+            <w:r>
+              <w:rPr>
+                <w:lang w:val="es-ES"/>
+              </w:rPr>
+              <w:t>0.62</w:t>
+            </w:r>
+          </w:p>
+        </w:tc>
+        <w:tc>
+          <w:tcPr>
+            <w:tcW w:w="1773" w:type="dxa"/>
+          </w:tcPr>
+          <w:p>
+            <w:pPr>
+              <w:rPr>
+                <w:lang w:val="es-ES"/>
+              </w:rPr>
+            </w:pPr>
+          </w:p>
+        </w:tc>
+      </w:tr>
+      <w:tr>
+        <w:tc>
+          <w:tcPr>
+            <w:tcW w:w="1859" w:type="dxa"/>
+          </w:tcPr>
+          <w:p>
+            <w:pPr>
+              <w:rPr>
+                <w:lang w:val="es-ES"/>
+              </w:rPr>
+            </w:pPr>
+            <w:r>
+              <w:rPr>
+                <w:lang w:val="es-ES"/>
+              </w:rPr>
+              <w:t>9</w:t>
+            </w:r>
+          </w:p>
+        </w:tc>
+        <w:tc>
+          <w:tcPr>
+            <w:tcW w:w="1909" w:type="dxa"/>
+          </w:tcPr>
+          <w:p>
+            <w:pPr>
+              <w:rPr>
+                <w:lang w:val="es-ES"/>
+              </w:rPr>
+            </w:pPr>
+            <w:r>
+              <w:rPr>
+                <w:lang w:val="es-ES"/>
+              </w:rPr>
+              <w:t>0.9</w:t>
+            </w:r>
+          </w:p>
+        </w:tc>
+        <w:tc>
+          <w:tcPr>
+            <w:tcW w:w="1878" w:type="dxa"/>
+          </w:tcPr>
+          <w:p>
+            <w:pPr>
+              <w:rPr>
+                <w:lang w:val="es-ES"/>
+              </w:rPr>
+            </w:pPr>
+            <w:r>
+              <w:rPr>
+                <w:lang w:val="es-ES"/>
+              </w:rPr>
+              <w:t>0.63</w:t>
+            </w:r>
+          </w:p>
+        </w:tc>
+        <w:tc>
+          <w:tcPr>
+            <w:tcW w:w="1931" w:type="dxa"/>
+          </w:tcPr>
+          <w:p>
+            <w:pPr>
+              <w:rPr>
+                <w:lang w:val="es-ES"/>
+              </w:rPr>
+            </w:pPr>
+            <w:r>
+              <w:rPr>
+                <w:lang w:val="es-ES"/>
+              </w:rPr>
+              <w:t>-</w:t>
+            </w:r>
+            <w:r>
+              <w:rPr>
+                <w:lang w:val="es-ES"/>
+              </w:rPr>
+              <w:t>0.63</w:t>
+            </w:r>
+          </w:p>
+        </w:tc>
+        <w:tc>
+          <w:tcPr>
+            <w:tcW w:w="1773" w:type="dxa"/>
+          </w:tcPr>
+          <w:p>
+            <w:pPr>
+              <w:rPr>
+                <w:lang w:val="es-ES"/>
+              </w:rPr>
+            </w:pPr>
+          </w:p>
+        </w:tc>
+      </w:tr>
+      <w:tr>
+        <w:tc>
+          <w:tcPr>
+            <w:tcW w:w="1859" w:type="dxa"/>
+          </w:tcPr>
+          <w:p>
+            <w:pPr>
+              <w:rPr>
+                <w:lang w:val="es-ES"/>
+              </w:rPr>
+            </w:pPr>
+            <w:r>
+              <w:rPr>
+                <w:lang w:val="es-ES"/>
+              </w:rPr>
+              <w:lastRenderedPageBreak/>
+              <w:t>10</w:t>
+            </w:r>
+          </w:p>
+        </w:tc>
+        <w:tc>
+          <w:tcPr>
+            <w:tcW w:w="1909" w:type="dxa"/>
+          </w:tcPr>
+          <w:p>
+            <w:pPr>
+              <w:rPr>
+                <w:lang w:val="es-ES"/>
+              </w:rPr>
+            </w:pPr>
+            <w:r>
+              <w:rPr>
+                <w:lang w:val="es-ES"/>
+              </w:rPr>
+              <w:t>1.0</w:t>
+            </w:r>
+          </w:p>
+        </w:tc>
+        <w:tc>
+          <w:tcPr>
+            <w:tcW w:w="1878" w:type="dxa"/>
+          </w:tcPr>
+          <w:p>
+            <w:pPr>
+              <w:rPr>
+                <w:lang w:val="es-ES"/>
+              </w:rPr>
+            </w:pPr>
+            <w:r>
+              <w:rPr>
+                <w:lang w:val="es-ES"/>
+              </w:rPr>
+              <w:t>0.63</w:t>
+            </w:r>
+          </w:p>
+        </w:tc>
+        <w:tc>
+          <w:tcPr>
+            <w:tcW w:w="1931" w:type="dxa"/>
+          </w:tcPr>
+          <w:p>
+            <w:pPr>
+              <w:rPr>
+                <w:lang w:val="es-ES"/>
+              </w:rPr>
+            </w:pPr>
+            <w:r>
+              <w:rPr>
+                <w:lang w:val="es-ES"/>
+              </w:rPr>
+              <w:t>-</w:t>
+            </w:r>
+            <w:r>
+              <w:rPr>
+                <w:lang w:val="es-ES"/>
+              </w:rPr>
+              <w:t>0.63</w:t>
+            </w:r>
+          </w:p>
+        </w:tc>
+        <w:tc>
+          <w:tcPr>
+            <w:tcW w:w="1773" w:type="dxa"/>
+          </w:tcPr>
+          <w:p>
+            <w:pPr>
+              <w:rPr>
+                <w:lang w:val="es-ES"/>
+              </w:rPr>
+            </w:pPr>
+            <w:r>
+              <w:rPr>
+                <w:lang w:val="es-ES"/>
+              </w:rPr>
+              <w:t>10</w:t>
+            </w:r>
+          </w:p>
+        </w:tc>
+      </w:tr>
+    </w:tbl>
+    <w:p>
+      <w:pPr>
+        <w:rPr>
+          <w:lang w:val="es-ES"/>
+        </w:rPr>
+      </w:pPr>
+    </w:p>
+    <w:p>
+      <w:r>
+        <w:rPr>
+          <w:noProof/>
+        </w:rPr>
         <w:drawing>
-          <wp:inline distT="0" distB="0" distL="0" distR="0" wp14:anchorId="28EE4C80" wp14:editId="58F98744">
+          <wp:inline distT="0" distB="0" distL="0" distR="0" wp14:anchorId="195AC7D4" wp14:editId="4AB0BD1F">
             <wp:extent cx="1623201" cy="320068"/>
             <wp:effectExtent l="0" t="0" r="0" b="3810"/>
             <wp:docPr id="594048079" name="Picture 1"/>
@@ -82,7 +2695,7 @@
                     <pic:cNvPicPr/>
                   </pic:nvPicPr>
                   <pic:blipFill>
-                    <a:blip r:embed="rId7"/>
+                    <a:blip r:embed="rId8"/>
                     <a:stretch>
                       <a:fillRect/>
                     </a:stretch>
@@ -103,19 +2716,455 @@
         </w:drawing>
       </w:r>
     </w:p>
+    <w:p>
+      <w:r>
+        <w:t xml:space="preserve">Una </w:t>
+      </w:r>
+      <w:proofErr w:type="spellStart"/>
+      <w:r>
+        <w:t>vez</w:t>
+      </w:r>
+      <w:proofErr w:type="spellEnd"/>
+      <w:r>
+        <w:t xml:space="preserve"> temenos </w:t>
+      </w:r>
+      <w:proofErr w:type="spellStart"/>
+      <w:r>
+        <w:t>los</w:t>
+      </w:r>
+      <w:proofErr w:type="spellEnd"/>
+      <w:r>
+        <w:t xml:space="preserve"> </w:t>
+      </w:r>
+      <w:proofErr w:type="spellStart"/>
+      <w:r>
+        <w:t>valores</w:t>
+      </w:r>
+      <w:proofErr w:type="spellEnd"/>
+      <w:r>
+        <w:t xml:space="preserve"> de Vo1 </w:t>
+      </w:r>
+      <w:proofErr w:type="spellStart"/>
+      <w:r>
+        <w:t>podemos</w:t>
+      </w:r>
+      <w:proofErr w:type="spellEnd"/>
+      <w:r>
+        <w:t xml:space="preserve"> pasar a usar las </w:t>
+      </w:r>
+      <w:proofErr w:type="spellStart"/>
+      <w:r>
+        <w:t>ecuaciones</w:t>
+      </w:r>
+      <w:proofErr w:type="spellEnd"/>
+      <w:r>
+        <w:t xml:space="preserve"> que </w:t>
+      </w:r>
+      <w:proofErr w:type="spellStart"/>
+      <w:r>
+        <w:t>relacionan</w:t>
+      </w:r>
+      <w:proofErr w:type="spellEnd"/>
+      <w:r>
+        <w:t xml:space="preserve"> la </w:t>
+      </w:r>
+      <w:proofErr w:type="spellStart"/>
+      <w:r>
+        <w:t>primera</w:t>
+      </w:r>
+      <w:proofErr w:type="spellEnd"/>
+      <w:r>
+        <w:t xml:space="preserve"> </w:t>
+      </w:r>
+      <w:proofErr w:type="spellStart"/>
+      <w:r>
+        <w:t>etapa</w:t>
+      </w:r>
+      <w:proofErr w:type="spellEnd"/>
+      <w:r>
+        <w:t xml:space="preserve"> con la </w:t>
+      </w:r>
+      <w:proofErr w:type="spellStart"/>
+      <w:r>
+        <w:t>segunda</w:t>
+      </w:r>
+      <w:proofErr w:type="spellEnd"/>
+      <w:r>
+        <w:t xml:space="preserve"> para </w:t>
+      </w:r>
+      <w:proofErr w:type="spellStart"/>
+      <w:r>
+        <w:t>poder</w:t>
+      </w:r>
+      <w:proofErr w:type="spellEnd"/>
+      <w:r>
+        <w:t xml:space="preserve"> </w:t>
+      </w:r>
+      <w:proofErr w:type="spellStart"/>
+      <w:r>
+        <w:t>dar</w:t>
+      </w:r>
+      <w:proofErr w:type="spellEnd"/>
+      <w:r>
+        <w:t xml:space="preserve"> </w:t>
+      </w:r>
+      <w:proofErr w:type="spellStart"/>
+      <w:r>
+        <w:t>valores</w:t>
+      </w:r>
+      <w:proofErr w:type="spellEnd"/>
+      <w:r>
+        <w:t xml:space="preserve"> a las </w:t>
+      </w:r>
+      <w:proofErr w:type="spellStart"/>
+      <w:r>
+        <w:t>resistencias</w:t>
+      </w:r>
+      <w:proofErr w:type="spellEnd"/>
+      <w:r>
+        <w:t xml:space="preserve">. R2 </w:t>
+      </w:r>
+      <w:proofErr w:type="spellStart"/>
+      <w:r>
+        <w:t>tendrá</w:t>
+      </w:r>
+      <w:proofErr w:type="spellEnd"/>
+      <w:r>
+        <w:t xml:space="preserve"> un valor </w:t>
+      </w:r>
+      <w:proofErr w:type="spellStart"/>
+      <w:r>
+        <w:t>fijo</w:t>
+      </w:r>
+      <w:proofErr w:type="spellEnd"/>
+      <w:r>
+        <w:t xml:space="preserve"> </w:t>
+      </w:r>
+      <w:proofErr w:type="spellStart"/>
+      <w:r>
+        <w:t>mientras</w:t>
+      </w:r>
+      <w:proofErr w:type="spellEnd"/>
+      <w:r>
+        <w:t xml:space="preserve"> que R3 y R4 </w:t>
+      </w:r>
+      <w:proofErr w:type="spellStart"/>
+      <w:r>
+        <w:t>serán</w:t>
+      </w:r>
+      <w:proofErr w:type="spellEnd"/>
+      <w:r>
+        <w:t xml:space="preserve"> </w:t>
+      </w:r>
+      <w:proofErr w:type="spellStart"/>
+      <w:r>
+        <w:t>potenciómetros</w:t>
+      </w:r>
+      <w:proofErr w:type="spellEnd"/>
+      <w:r>
+        <w:t>.</w:t>
+      </w:r>
+    </w:p>
+    <w:p>
+      <w:r>
+        <w:t xml:space="preserve">Los </w:t>
+      </w:r>
+      <w:proofErr w:type="spellStart"/>
+      <w:r>
+        <w:t>valores</w:t>
+      </w:r>
+      <w:proofErr w:type="spellEnd"/>
+      <w:r>
+        <w:t xml:space="preserve"> </w:t>
+      </w:r>
+      <w:proofErr w:type="spellStart"/>
+      <w:r>
+        <w:t>teóricos</w:t>
+      </w:r>
+      <w:proofErr w:type="spellEnd"/>
+      <w:r>
+        <w:t xml:space="preserve"> </w:t>
+      </w:r>
+      <w:proofErr w:type="spellStart"/>
+      <w:r>
+        <w:t>obtenidos</w:t>
+      </w:r>
+      <w:proofErr w:type="spellEnd"/>
+      <w:r>
+        <w:t xml:space="preserve"> son </w:t>
+      </w:r>
+      <w:proofErr w:type="spellStart"/>
+      <w:r>
+        <w:t>los</w:t>
+      </w:r>
+      <w:proofErr w:type="spellEnd"/>
+      <w:r>
+        <w:t xml:space="preserve"> </w:t>
+      </w:r>
+      <w:proofErr w:type="spellStart"/>
+      <w:r>
+        <w:t>siguientes</w:t>
+      </w:r>
+      <w:proofErr w:type="spellEnd"/>
+      <w:r>
+        <w:t xml:space="preserve">: </w:t>
+      </w:r>
+    </w:p>
+    <w:p>
+      <w:r>
+        <w:t>R1=</w:t>
+      </w:r>
+      <w:r>
+        <w:t>10K</w:t>
+      </w:r>
+      <w:r>
+        <w:rPr>
+          <w:rFonts w:cs="Times New Roman"/>
+        </w:rPr>
+        <w:t xml:space="preserve"> </w:t>
+      </w:r>
+      <w:r>
+        <w:rPr>
+          <w:rFonts w:cs="Times New Roman"/>
+        </w:rPr>
+        <w:t>Ω</w:t>
+      </w:r>
+      <w:r>
+        <w:t>;</w:t>
+      </w:r>
+      <w:r>
+        <w:tab/>
+      </w:r>
+      <w:r>
+        <w:t>R2=</w:t>
+      </w:r>
+      <w:r>
+        <w:t xml:space="preserve">1K </w:t>
+      </w:r>
+      <w:r>
+        <w:rPr>
+          <w:rFonts w:cs="Times New Roman"/>
+        </w:rPr>
+        <w:t>Ω</w:t>
+      </w:r>
+      <w:r>
+        <w:t>;</w:t>
+      </w:r>
+      <w:r>
+        <w:tab/>
+      </w:r>
+      <w:r>
+        <w:t>R3=</w:t>
+      </w:r>
+      <w:r>
+        <w:t xml:space="preserve">25.84 K </w:t>
+      </w:r>
+      <w:r>
+        <w:rPr>
+          <w:rFonts w:cs="Times New Roman"/>
+        </w:rPr>
+        <w:t>Ω</w:t>
+      </w:r>
+      <w:r>
+        <w:t xml:space="preserve">;  </w:t>
+      </w:r>
+      <w:r>
+        <w:t>R4</w:t>
+      </w:r>
+      <w:r>
+        <w:t>=</w:t>
+      </w:r>
+      <w:r>
+        <w:t xml:space="preserve"> 200K </w:t>
+      </w:r>
+      <w:r>
+        <w:rPr>
+          <w:rFonts w:cs="Times New Roman"/>
+        </w:rPr>
+        <w:t>Ω</w:t>
+      </w:r>
+      <w:r>
+        <w:t xml:space="preserve"> </w:t>
+      </w:r>
+      <w:r>
+        <w:t>;</w:t>
+      </w:r>
+    </w:p>
     <w:p/>
     <w:p/>
     <w:p>
-      <w:r>
+      <w:pPr>
+        <w:rPr>
+          <w:u w:val="single"/>
+        </w:rPr>
+      </w:pPr>
+      <w:r>
+        <w:rPr>
+          <w:u w:val="single"/>
+        </w:rPr>
+        <w:t xml:space="preserve">Desarrollo </w:t>
+      </w:r>
+      <w:proofErr w:type="spellStart"/>
+      <w:r>
+        <w:rPr>
+          <w:u w:val="single"/>
+        </w:rPr>
+        <w:t>Práctico</w:t>
+      </w:r>
+      <w:proofErr w:type="spellEnd"/>
+    </w:p>
+    <w:p/>
+    <w:p>
+      <w:r>
+        <w:t xml:space="preserve">En primer </w:t>
+      </w:r>
+      <w:proofErr w:type="spellStart"/>
+      <w:r>
+        <w:t>lugar</w:t>
+      </w:r>
+      <w:proofErr w:type="spellEnd"/>
+      <w:r>
+        <w:t xml:space="preserve"> para </w:t>
+      </w:r>
+      <w:proofErr w:type="spellStart"/>
+      <w:r>
+        <w:t>el</w:t>
+      </w:r>
+      <w:proofErr w:type="spellEnd"/>
+      <w:r>
+        <w:t xml:space="preserve"> </w:t>
+      </w:r>
+      <w:proofErr w:type="spellStart"/>
+      <w:r>
+        <w:t>desarrollo</w:t>
+      </w:r>
+      <w:proofErr w:type="spellEnd"/>
+      <w:r>
+        <w:t xml:space="preserve"> de la </w:t>
+      </w:r>
+      <w:proofErr w:type="spellStart"/>
+      <w:r>
+        <w:t>práctica</w:t>
+      </w:r>
+      <w:proofErr w:type="spellEnd"/>
+      <w:r>
+        <w:t xml:space="preserve"> </w:t>
+      </w:r>
+      <w:proofErr w:type="spellStart"/>
+      <w:r>
+        <w:t>comenzamos</w:t>
+      </w:r>
+      <w:proofErr w:type="spellEnd"/>
+      <w:r>
+        <w:t xml:space="preserve"> </w:t>
+      </w:r>
+      <w:proofErr w:type="spellStart"/>
+      <w:r>
+        <w:t>montando</w:t>
+      </w:r>
+      <w:proofErr w:type="spellEnd"/>
+      <w:r>
+        <w:t xml:space="preserve"> la </w:t>
+      </w:r>
+      <w:proofErr w:type="spellStart"/>
+      <w:r>
+        <w:t>primera</w:t>
+      </w:r>
+      <w:proofErr w:type="spellEnd"/>
+      <w:r>
+        <w:t xml:space="preserve"> </w:t>
+      </w:r>
+      <w:proofErr w:type="spellStart"/>
+      <w:r>
+        <w:t>etapa</w:t>
+      </w:r>
+      <w:proofErr w:type="spellEnd"/>
+      <w:r>
+        <w:t xml:space="preserve"> del </w:t>
+      </w:r>
+      <w:proofErr w:type="spellStart"/>
+      <w:r>
+        <w:t>circuito</w:t>
+      </w:r>
+      <w:proofErr w:type="spellEnd"/>
+      <w:r>
+        <w:t xml:space="preserve">. A </w:t>
+      </w:r>
+      <w:proofErr w:type="spellStart"/>
+      <w:r>
+        <w:t>continuación</w:t>
+      </w:r>
+      <w:proofErr w:type="spellEnd"/>
+      <w:r>
+        <w:t xml:space="preserve"> </w:t>
+      </w:r>
+      <w:proofErr w:type="spellStart"/>
+      <w:r>
+        <w:t>podemos</w:t>
+      </w:r>
+      <w:proofErr w:type="spellEnd"/>
+      <w:r>
+        <w:t xml:space="preserve"> observer </w:t>
+      </w:r>
+      <w:r>
+        <w:t xml:space="preserve">2 </w:t>
+      </w:r>
+      <w:proofErr w:type="spellStart"/>
+      <w:r>
+        <w:t>imagenes</w:t>
+      </w:r>
+      <w:proofErr w:type="spellEnd"/>
+      <w:r>
+        <w:t xml:space="preserve"> con </w:t>
+      </w:r>
+      <w:proofErr w:type="spellStart"/>
+      <w:r>
+        <w:t>los</w:t>
+      </w:r>
+      <w:proofErr w:type="spellEnd"/>
+      <w:r>
+        <w:t xml:space="preserve"> </w:t>
+      </w:r>
+      <w:proofErr w:type="spellStart"/>
+      <w:r>
+        <w:t>valores</w:t>
+      </w:r>
+      <w:proofErr w:type="spellEnd"/>
+      <w:r>
+        <w:t xml:space="preserve"> de </w:t>
+      </w:r>
+      <w:proofErr w:type="spellStart"/>
+      <w:r>
+        <w:t>salida</w:t>
+      </w:r>
+      <w:proofErr w:type="spellEnd"/>
+      <w:r>
+        <w:t xml:space="preserve"> con entradas de 1 y 10 V.</w:t>
+      </w:r>
+    </w:p>
+    <w:p>
+      <w:pPr>
         <w:rPr>
           <w:noProof/>
         </w:rPr>
-        <w:lastRenderedPageBreak/>
+      </w:pPr>
+      <w:r>
+        <w:rPr>
+          <w:noProof/>
+        </w:rPr>
         <w:drawing>
-          <wp:inline distT="0" distB="0" distL="0" distR="0" wp14:anchorId="0289BC84" wp14:editId="7FCAAAB7">
-            <wp:extent cx="4580357" cy="2751539"/>
-            <wp:effectExtent l="0" t="0" r="0" b="0"/>
-            <wp:docPr id="428490751" name="Picture 1" descr="A graph with a dotted line&#10;&#10;Description automatically generated"/>
+          <wp:anchor distT="0" distB="0" distL="114300" distR="114300" simplePos="0" relativeHeight="251659264" behindDoc="0" locked="0" layoutInCell="1" allowOverlap="1" wp14:anchorId="5FEF4520" wp14:editId="74C9AE8A">
+            <wp:simplePos x="0" y="0"/>
+            <wp:positionH relativeFrom="margin">
+              <wp:posOffset>3620135</wp:posOffset>
+            </wp:positionH>
+            <wp:positionV relativeFrom="paragraph">
+              <wp:posOffset>309880</wp:posOffset>
+            </wp:positionV>
+            <wp:extent cx="3205480" cy="3484245"/>
+            <wp:effectExtent l="0" t="6033" r="7938" b="7937"/>
+            <wp:wrapSquare wrapText="bothSides"/>
+            <wp:docPr id="1784677879" name="Picture 2" descr="A machine with wires and a pen on a table&#10;&#10;Description automatically generated"/>
             <wp:cNvGraphicFramePr>
               <a:graphicFrameLocks xmlns:a="http://schemas.openxmlformats.org/drawingml/2006/main" noChangeAspect="1"/>
             </wp:cNvGraphicFramePr>
@@ -123,11 +3172,2321 @@
               <a:graphicData uri="http://schemas.openxmlformats.org/drawingml/2006/picture">
                 <pic:pic xmlns:pic="http://schemas.openxmlformats.org/drawingml/2006/picture">
                   <pic:nvPicPr>
-                    <pic:cNvPr id="428490751" name="Picture 1" descr="A graph with a dotted line&#10;&#10;Description automatically generated"/>
+                    <pic:cNvPr id="1784677879" name="Picture 2" descr="A machine with wires and a pen on a table&#10;&#10;Description automatically generated"/>
+                    <pic:cNvPicPr/>
+                  </pic:nvPicPr>
+                  <pic:blipFill rotWithShape="1">
+                    <a:blip r:embed="rId9" cstate="print">
+                      <a:extLst>
+                        <a:ext uri="{28A0092B-C50C-407E-A947-70E740481C1C}">
+                          <a14:useLocalDpi xmlns:a14="http://schemas.microsoft.com/office/drawing/2010/main" val="0"/>
+                        </a:ext>
+                      </a:extLst>
+                    </a:blip>
+                    <a:srcRect l="20018" t="18025" r="23424"/>
+                    <a:stretch/>
+                  </pic:blipFill>
+                  <pic:spPr bwMode="auto">
+                    <a:xfrm rot="5400000">
+                      <a:off x="0" y="0"/>
+                      <a:ext cx="3205480" cy="3484245"/>
+                    </a:xfrm>
+                    <a:prstGeom prst="rect">
+                      <a:avLst/>
+                    </a:prstGeom>
+                    <a:ln>
+                      <a:noFill/>
+                    </a:ln>
+                    <a:extLst>
+                      <a:ext uri="{53640926-AAD7-44D8-BBD7-CCE9431645EC}">
+                        <a14:shadowObscured xmlns:a14="http://schemas.microsoft.com/office/drawing/2010/main"/>
+                      </a:ext>
+                    </a:extLst>
+                  </pic:spPr>
+                </pic:pic>
+              </a:graphicData>
+            </a:graphic>
+            <wp14:sizeRelH relativeFrom="margin">
+              <wp14:pctWidth>0</wp14:pctWidth>
+            </wp14:sizeRelH>
+            <wp14:sizeRelV relativeFrom="margin">
+              <wp14:pctHeight>0</wp14:pctHeight>
+            </wp14:sizeRelV>
+          </wp:anchor>
+        </w:drawing>
+      </w:r>
+      <w:r>
+        <w:rPr>
+          <w:noProof/>
+        </w:rPr>
+        <w:drawing>
+          <wp:anchor distT="0" distB="0" distL="114300" distR="114300" simplePos="0" relativeHeight="251660288" behindDoc="0" locked="0" layoutInCell="1" allowOverlap="1" wp14:anchorId="5824D536" wp14:editId="5892A147">
+            <wp:simplePos x="0" y="0"/>
+            <wp:positionH relativeFrom="page">
+              <wp:posOffset>396240</wp:posOffset>
+            </wp:positionH>
+            <wp:positionV relativeFrom="paragraph">
+              <wp:posOffset>363220</wp:posOffset>
+            </wp:positionV>
+            <wp:extent cx="3267075" cy="3401695"/>
+            <wp:effectExtent l="8890" t="0" r="0" b="0"/>
+            <wp:wrapSquare wrapText="bothSides"/>
+            <wp:docPr id="1263663498" name="Picture 1" descr="A machine with wires and a pen on a white surface&#10;&#10;Description automatically generated"/>
+            <wp:cNvGraphicFramePr>
+              <a:graphicFrameLocks xmlns:a="http://schemas.openxmlformats.org/drawingml/2006/main" noChangeAspect="1"/>
+            </wp:cNvGraphicFramePr>
+            <a:graphic xmlns:a="http://schemas.openxmlformats.org/drawingml/2006/main">
+              <a:graphicData uri="http://schemas.openxmlformats.org/drawingml/2006/picture">
+                <pic:pic xmlns:pic="http://schemas.openxmlformats.org/drawingml/2006/picture">
+                  <pic:nvPicPr>
+                    <pic:cNvPr id="1263663498" name="Picture 1" descr="A machine with wires and a pen on a white surface&#10;&#10;Description automatically generated"/>
+                    <pic:cNvPicPr/>
+                  </pic:nvPicPr>
+                  <pic:blipFill rotWithShape="1">
+                    <a:blip r:embed="rId10" cstate="print">
+                      <a:extLst>
+                        <a:ext uri="{28A0092B-C50C-407E-A947-70E740481C1C}">
+                          <a14:useLocalDpi xmlns:a14="http://schemas.microsoft.com/office/drawing/2010/main" val="0"/>
+                        </a:ext>
+                      </a:extLst>
+                    </a:blip>
+                    <a:srcRect l="13573" t="5884" r="18631"/>
+                    <a:stretch/>
+                  </pic:blipFill>
+                  <pic:spPr bwMode="auto">
+                    <a:xfrm rot="5400000">
+                      <a:off x="0" y="0"/>
+                      <a:ext cx="3267075" cy="3401695"/>
+                    </a:xfrm>
+                    <a:prstGeom prst="rect">
+                      <a:avLst/>
+                    </a:prstGeom>
+                    <a:ln>
+                      <a:noFill/>
+                    </a:ln>
+                    <a:extLst>
+                      <a:ext uri="{53640926-AAD7-44D8-BBD7-CCE9431645EC}">
+                        <a14:shadowObscured xmlns:a14="http://schemas.microsoft.com/office/drawing/2010/main"/>
+                      </a:ext>
+                    </a:extLst>
+                  </pic:spPr>
+                </pic:pic>
+              </a:graphicData>
+            </a:graphic>
+          </wp:anchor>
+        </w:drawing>
+      </w:r>
+    </w:p>
+    <w:p/>
+    <w:p/>
+    <w:p/>
+    <w:p>
+      <w:r>
+        <w:lastRenderedPageBreak/>
+        <w:t xml:space="preserve">Una </w:t>
+      </w:r>
+      <w:proofErr w:type="spellStart"/>
+      <w:r>
+        <w:t>vez</w:t>
+      </w:r>
+      <w:proofErr w:type="spellEnd"/>
+      <w:r>
+        <w:t xml:space="preserve"> </w:t>
+      </w:r>
+      <w:proofErr w:type="spellStart"/>
+      <w:r>
+        <w:t>realizado</w:t>
+      </w:r>
+      <w:proofErr w:type="spellEnd"/>
+      <w:r>
+        <w:t xml:space="preserve"> </w:t>
+      </w:r>
+      <w:proofErr w:type="spellStart"/>
+      <w:r>
+        <w:t>este</w:t>
+      </w:r>
+      <w:proofErr w:type="spellEnd"/>
+      <w:r>
+        <w:t xml:space="preserve"> </w:t>
+      </w:r>
+      <w:proofErr w:type="spellStart"/>
+      <w:r>
+        <w:t>montaje</w:t>
+      </w:r>
+      <w:proofErr w:type="spellEnd"/>
+      <w:r>
+        <w:t xml:space="preserve"> </w:t>
+      </w:r>
+      <w:proofErr w:type="spellStart"/>
+      <w:r>
+        <w:t>comprobamos</w:t>
+      </w:r>
+      <w:proofErr w:type="spellEnd"/>
+      <w:r>
+        <w:t xml:space="preserve"> que la </w:t>
+      </w:r>
+      <w:proofErr w:type="spellStart"/>
+      <w:r>
+        <w:t>salida</w:t>
+      </w:r>
+      <w:proofErr w:type="spellEnd"/>
+      <w:r>
+        <w:t xml:space="preserve"> de </w:t>
+      </w:r>
+      <w:proofErr w:type="spellStart"/>
+      <w:r>
+        <w:t>esta</w:t>
+      </w:r>
+      <w:proofErr w:type="spellEnd"/>
+      <w:r>
+        <w:t xml:space="preserve"> </w:t>
+      </w:r>
+      <w:proofErr w:type="spellStart"/>
+      <w:r>
+        <w:t>etapa</w:t>
+      </w:r>
+      <w:proofErr w:type="spellEnd"/>
+      <w:r>
+        <w:t xml:space="preserve"> </w:t>
+      </w:r>
+      <w:proofErr w:type="spellStart"/>
+      <w:r>
+        <w:t>coincidiera</w:t>
+      </w:r>
+      <w:proofErr w:type="spellEnd"/>
+      <w:r>
+        <w:t xml:space="preserve"> con </w:t>
+      </w:r>
+      <w:proofErr w:type="spellStart"/>
+      <w:r>
+        <w:t>los</w:t>
+      </w:r>
+      <w:proofErr w:type="spellEnd"/>
+      <w:r>
+        <w:t xml:space="preserve"> </w:t>
+      </w:r>
+      <w:proofErr w:type="spellStart"/>
+      <w:r>
+        <w:t>valores</w:t>
+      </w:r>
+      <w:proofErr w:type="spellEnd"/>
+      <w:r>
+        <w:t xml:space="preserve"> </w:t>
+      </w:r>
+      <w:proofErr w:type="spellStart"/>
+      <w:r>
+        <w:t>teóricos</w:t>
+      </w:r>
+      <w:proofErr w:type="spellEnd"/>
+      <w:r>
+        <w:t xml:space="preserve"> </w:t>
+      </w:r>
+      <w:proofErr w:type="spellStart"/>
+      <w:r>
+        <w:t>obtenidos</w:t>
+      </w:r>
+      <w:proofErr w:type="spellEnd"/>
+      <w:r>
+        <w:t xml:space="preserve"> lo que </w:t>
+      </w:r>
+      <w:proofErr w:type="spellStart"/>
+      <w:r>
+        <w:t>nos</w:t>
+      </w:r>
+      <w:proofErr w:type="spellEnd"/>
+      <w:r>
+        <w:t xml:space="preserve"> </w:t>
+      </w:r>
+      <w:proofErr w:type="spellStart"/>
+      <w:r>
+        <w:t>hizo</w:t>
+      </w:r>
+      <w:proofErr w:type="spellEnd"/>
+      <w:r>
+        <w:t xml:space="preserve"> </w:t>
+      </w:r>
+      <w:proofErr w:type="spellStart"/>
+      <w:r>
+        <w:t>darnos</w:t>
+      </w:r>
+      <w:proofErr w:type="spellEnd"/>
+      <w:r>
+        <w:t xml:space="preserve"> </w:t>
+      </w:r>
+      <w:proofErr w:type="spellStart"/>
+      <w:r>
+        <w:t>cuenta</w:t>
+      </w:r>
+      <w:proofErr w:type="spellEnd"/>
+      <w:r>
+        <w:t xml:space="preserve"> de que </w:t>
+      </w:r>
+      <w:proofErr w:type="spellStart"/>
+      <w:r>
+        <w:t>variaban</w:t>
+      </w:r>
+      <w:proofErr w:type="spellEnd"/>
+      <w:r>
+        <w:t xml:space="preserve"> </w:t>
+      </w:r>
+      <w:proofErr w:type="spellStart"/>
+      <w:r>
+        <w:t>ligeramente</w:t>
+      </w:r>
+      <w:proofErr w:type="spellEnd"/>
+      <w:r>
+        <w:t xml:space="preserve"> </w:t>
+      </w:r>
+      <w:proofErr w:type="spellStart"/>
+      <w:r>
+        <w:t>por</w:t>
+      </w:r>
+      <w:proofErr w:type="spellEnd"/>
+      <w:r>
+        <w:t xml:space="preserve"> lo que </w:t>
+      </w:r>
+      <w:proofErr w:type="spellStart"/>
+      <w:r>
+        <w:t>tuvimos</w:t>
+      </w:r>
+      <w:proofErr w:type="spellEnd"/>
+      <w:r>
+        <w:t xml:space="preserve"> que </w:t>
+      </w:r>
+      <w:proofErr w:type="spellStart"/>
+      <w:r>
+        <w:t>recalcular</w:t>
+      </w:r>
+      <w:proofErr w:type="spellEnd"/>
+      <w:r>
+        <w:t xml:space="preserve"> </w:t>
+      </w:r>
+      <w:proofErr w:type="spellStart"/>
+      <w:r>
+        <w:t>los</w:t>
+      </w:r>
+      <w:proofErr w:type="spellEnd"/>
+      <w:r>
+        <w:t xml:space="preserve"> </w:t>
+      </w:r>
+      <w:proofErr w:type="spellStart"/>
+      <w:r>
+        <w:t>valores</w:t>
+      </w:r>
+      <w:proofErr w:type="spellEnd"/>
+      <w:r>
+        <w:t xml:space="preserve"> de las </w:t>
+      </w:r>
+      <w:proofErr w:type="spellStart"/>
+      <w:r>
+        <w:t>resistencias</w:t>
+      </w:r>
+      <w:proofErr w:type="spellEnd"/>
+      <w:r>
+        <w:t xml:space="preserve"> para que </w:t>
+      </w:r>
+      <w:proofErr w:type="spellStart"/>
+      <w:r>
+        <w:t>el</w:t>
+      </w:r>
+      <w:proofErr w:type="spellEnd"/>
+      <w:r>
+        <w:t xml:space="preserve"> </w:t>
+      </w:r>
+      <w:proofErr w:type="spellStart"/>
+      <w:r>
+        <w:t>amplificador</w:t>
+      </w:r>
+      <w:proofErr w:type="spellEnd"/>
+      <w:r>
+        <w:t xml:space="preserve"> no </w:t>
+      </w:r>
+      <w:proofErr w:type="spellStart"/>
+      <w:r>
+        <w:t>fuera</w:t>
+      </w:r>
+      <w:proofErr w:type="spellEnd"/>
+      <w:r>
+        <w:t xml:space="preserve"> a </w:t>
+      </w:r>
+      <w:proofErr w:type="spellStart"/>
+      <w:r>
+        <w:t>saturar</w:t>
+      </w:r>
+      <w:proofErr w:type="spellEnd"/>
+      <w:r>
+        <w:t xml:space="preserve"> y </w:t>
+      </w:r>
+      <w:proofErr w:type="spellStart"/>
+      <w:r>
+        <w:t>funcionase</w:t>
+      </w:r>
+      <w:proofErr w:type="spellEnd"/>
+      <w:r>
+        <w:t xml:space="preserve"> de </w:t>
+      </w:r>
+      <w:proofErr w:type="spellStart"/>
+      <w:r>
+        <w:t>manera</w:t>
+      </w:r>
+      <w:proofErr w:type="spellEnd"/>
+      <w:r>
+        <w:t xml:space="preserve"> </w:t>
+      </w:r>
+      <w:proofErr w:type="spellStart"/>
+      <w:r>
+        <w:t>adecuada</w:t>
+      </w:r>
+      <w:proofErr w:type="spellEnd"/>
+      <w:r>
+        <w:t>.</w:t>
+      </w:r>
+    </w:p>
+    <w:p>
+      <w:pPr>
+        <w:rPr>
+          <w:rFonts w:cs="Times New Roman"/>
+        </w:rPr>
+      </w:pPr>
+    </w:p>
+    <w:tbl>
+      <w:tblPr>
+        <w:tblStyle w:val="TableGrid"/>
+        <w:tblW w:w="0" w:type="auto"/>
+        <w:tblLook w:val="04A0" w:firstRow="1" w:lastRow="0" w:firstColumn="1" w:lastColumn="0" w:noHBand="0" w:noVBand="1"/>
+      </w:tblPr>
+      <w:tblGrid>
+        <w:gridCol w:w="1798"/>
+        <w:gridCol w:w="1798"/>
+        <w:gridCol w:w="1798"/>
+        <w:gridCol w:w="1798"/>
+        <w:gridCol w:w="1799"/>
+      </w:tblGrid>
+      <w:tr>
+        <w:tc>
+          <w:tcPr>
+            <w:tcW w:w="1798" w:type="dxa"/>
+          </w:tcPr>
+          <w:p>
+            <w:pPr>
+              <w:rPr>
+                <w:rFonts w:cs="Times New Roman"/>
+              </w:rPr>
+            </w:pPr>
+          </w:p>
+        </w:tc>
+        <w:tc>
+          <w:tcPr>
+            <w:tcW w:w="1798" w:type="dxa"/>
+          </w:tcPr>
+          <w:p>
+            <w:pPr>
+              <w:rPr>
+                <w:rFonts w:cs="Times New Roman"/>
+              </w:rPr>
+            </w:pPr>
+            <w:r>
+              <w:rPr>
+                <w:rFonts w:cs="Times New Roman"/>
+              </w:rPr>
+              <w:t>R1 (</w:t>
+            </w:r>
+            <w:proofErr w:type="spellStart"/>
+            <w:r>
+              <w:rPr>
+                <w:rFonts w:cs="Times New Roman"/>
+              </w:rPr>
+              <w:t>k</w:t>
+            </w:r>
+            <w:r>
+              <w:rPr>
+                <w:rFonts w:cs="Times New Roman"/>
+              </w:rPr>
+              <w:t>Ω</w:t>
+            </w:r>
+            <w:proofErr w:type="spellEnd"/>
+            <w:r>
+              <w:rPr>
+                <w:rFonts w:cs="Times New Roman"/>
+              </w:rPr>
+              <w:t>)</w:t>
+            </w:r>
+          </w:p>
+        </w:tc>
+        <w:tc>
+          <w:tcPr>
+            <w:tcW w:w="1798" w:type="dxa"/>
+          </w:tcPr>
+          <w:p>
+            <w:pPr>
+              <w:rPr>
+                <w:rFonts w:cs="Times New Roman"/>
+              </w:rPr>
+            </w:pPr>
+            <w:r>
+              <w:rPr>
+                <w:rFonts w:cs="Times New Roman"/>
+              </w:rPr>
+              <w:t>R</w:t>
+            </w:r>
+            <w:r>
+              <w:rPr>
+                <w:rFonts w:cs="Times New Roman"/>
+              </w:rPr>
+              <w:t>2</w:t>
+            </w:r>
+            <w:r>
+              <w:rPr>
+                <w:rFonts w:cs="Times New Roman"/>
+              </w:rPr>
+              <w:t xml:space="preserve"> (</w:t>
+            </w:r>
+            <w:proofErr w:type="spellStart"/>
+            <w:r>
+              <w:rPr>
+                <w:rFonts w:cs="Times New Roman"/>
+              </w:rPr>
+              <w:t>kΩ</w:t>
+            </w:r>
+            <w:proofErr w:type="spellEnd"/>
+            <w:r>
+              <w:rPr>
+                <w:rFonts w:cs="Times New Roman"/>
+              </w:rPr>
+              <w:t>)</w:t>
+            </w:r>
+          </w:p>
+        </w:tc>
+        <w:tc>
+          <w:tcPr>
+            <w:tcW w:w="1798" w:type="dxa"/>
+          </w:tcPr>
+          <w:p>
+            <w:pPr>
+              <w:rPr>
+                <w:rFonts w:cs="Times New Roman"/>
+              </w:rPr>
+            </w:pPr>
+            <w:r>
+              <w:rPr>
+                <w:rFonts w:cs="Times New Roman"/>
+              </w:rPr>
+              <w:t>R</w:t>
+            </w:r>
+            <w:r>
+              <w:rPr>
+                <w:rFonts w:cs="Times New Roman"/>
+              </w:rPr>
+              <w:t>3</w:t>
+            </w:r>
+            <w:r>
+              <w:rPr>
+                <w:rFonts w:cs="Times New Roman"/>
+              </w:rPr>
+              <w:t xml:space="preserve"> (</w:t>
+            </w:r>
+            <w:proofErr w:type="spellStart"/>
+            <w:r>
+              <w:rPr>
+                <w:rFonts w:cs="Times New Roman"/>
+              </w:rPr>
+              <w:t>kΩ</w:t>
+            </w:r>
+            <w:proofErr w:type="spellEnd"/>
+            <w:r>
+              <w:rPr>
+                <w:rFonts w:cs="Times New Roman"/>
+              </w:rPr>
+              <w:t>)</w:t>
+            </w:r>
+          </w:p>
+        </w:tc>
+        <w:tc>
+          <w:tcPr>
+            <w:tcW w:w="1799" w:type="dxa"/>
+          </w:tcPr>
+          <w:p>
+            <w:pPr>
+              <w:rPr>
+                <w:rFonts w:cs="Times New Roman"/>
+              </w:rPr>
+            </w:pPr>
+            <w:r>
+              <w:rPr>
+                <w:rFonts w:cs="Times New Roman"/>
+              </w:rPr>
+              <w:t>R</w:t>
+            </w:r>
+            <w:r>
+              <w:rPr>
+                <w:rFonts w:cs="Times New Roman"/>
+              </w:rPr>
+              <w:t xml:space="preserve">4 </w:t>
+            </w:r>
+            <w:r>
+              <w:rPr>
+                <w:rFonts w:cs="Times New Roman"/>
+              </w:rPr>
+              <w:t>(</w:t>
+            </w:r>
+            <w:proofErr w:type="spellStart"/>
+            <w:r>
+              <w:rPr>
+                <w:rFonts w:cs="Times New Roman"/>
+              </w:rPr>
+              <w:t>kΩ</w:t>
+            </w:r>
+            <w:proofErr w:type="spellEnd"/>
+            <w:r>
+              <w:rPr>
+                <w:rFonts w:cs="Times New Roman"/>
+              </w:rPr>
+              <w:t>)</w:t>
+            </w:r>
+          </w:p>
+        </w:tc>
+      </w:tr>
+      <w:tr>
+        <w:tc>
+          <w:tcPr>
+            <w:tcW w:w="1798" w:type="dxa"/>
+          </w:tcPr>
+          <w:p>
+            <w:pPr>
+              <w:jc w:val="center"/>
+              <w:rPr>
+                <w:rFonts w:cs="Times New Roman"/>
+              </w:rPr>
+            </w:pPr>
+            <w:r>
+              <w:rPr>
+                <w:rFonts w:cs="Times New Roman"/>
+              </w:rPr>
+              <w:t xml:space="preserve">Valor </w:t>
+            </w:r>
+            <w:proofErr w:type="spellStart"/>
+            <w:r>
+              <w:rPr>
+                <w:rFonts w:cs="Times New Roman"/>
+              </w:rPr>
+              <w:t>teórico</w:t>
+            </w:r>
+            <w:proofErr w:type="spellEnd"/>
+            <w:r>
+              <w:rPr>
+                <w:rFonts w:cs="Times New Roman"/>
+              </w:rPr>
+              <w:t xml:space="preserve"> de </w:t>
+            </w:r>
+            <w:proofErr w:type="spellStart"/>
+            <w:r>
+              <w:rPr>
+                <w:rFonts w:cs="Times New Roman"/>
+              </w:rPr>
+              <w:t>diseño</w:t>
+            </w:r>
+            <w:proofErr w:type="spellEnd"/>
+          </w:p>
+        </w:tc>
+        <w:tc>
+          <w:tcPr>
+            <w:tcW w:w="1798" w:type="dxa"/>
+          </w:tcPr>
+          <w:p>
+            <w:pPr>
+              <w:rPr>
+                <w:rFonts w:cs="Times New Roman"/>
+              </w:rPr>
+            </w:pPr>
+            <w:r>
+              <w:rPr>
+                <w:rFonts w:cs="Times New Roman"/>
+              </w:rPr>
+              <w:t>10</w:t>
+            </w:r>
+          </w:p>
+        </w:tc>
+        <w:tc>
+          <w:tcPr>
+            <w:tcW w:w="1798" w:type="dxa"/>
+          </w:tcPr>
+          <w:p>
+            <w:pPr>
+              <w:rPr>
+                <w:rFonts w:cs="Times New Roman"/>
+              </w:rPr>
+            </w:pPr>
+            <w:r>
+              <w:rPr>
+                <w:rFonts w:cs="Times New Roman"/>
+              </w:rPr>
+              <w:t>1</w:t>
+            </w:r>
+          </w:p>
+        </w:tc>
+        <w:tc>
+          <w:tcPr>
+            <w:tcW w:w="1798" w:type="dxa"/>
+          </w:tcPr>
+          <w:p>
+            <w:pPr>
+              <w:rPr>
+                <w:rFonts w:cs="Times New Roman"/>
+              </w:rPr>
+            </w:pPr>
+            <w:r>
+              <w:rPr>
+                <w:rFonts w:cs="Times New Roman"/>
+              </w:rPr>
+              <w:t>25.84</w:t>
+            </w:r>
+          </w:p>
+        </w:tc>
+        <w:tc>
+          <w:tcPr>
+            <w:tcW w:w="1799" w:type="dxa"/>
+          </w:tcPr>
+          <w:p>
+            <w:pPr>
+              <w:rPr>
+                <w:rFonts w:cs="Times New Roman"/>
+              </w:rPr>
+            </w:pPr>
+            <w:r>
+              <w:rPr>
+                <w:rFonts w:cs="Times New Roman"/>
+              </w:rPr>
+              <w:t>200</w:t>
+            </w:r>
+          </w:p>
+        </w:tc>
+      </w:tr>
+      <w:tr>
+        <w:tc>
+          <w:tcPr>
+            <w:tcW w:w="1798" w:type="dxa"/>
+          </w:tcPr>
+          <w:p>
+            <w:pPr>
+              <w:jc w:val="center"/>
+              <w:rPr>
+                <w:rFonts w:cs="Times New Roman"/>
+              </w:rPr>
+            </w:pPr>
+            <w:r>
+              <w:rPr>
+                <w:rFonts w:cs="Times New Roman"/>
+              </w:rPr>
+              <w:t xml:space="preserve">Valor real </w:t>
+            </w:r>
+            <w:proofErr w:type="spellStart"/>
+            <w:r>
+              <w:rPr>
+                <w:rFonts w:cs="Times New Roman"/>
+              </w:rPr>
+              <w:t>utilizado</w:t>
+            </w:r>
+            <w:proofErr w:type="spellEnd"/>
+          </w:p>
+        </w:tc>
+        <w:tc>
+          <w:tcPr>
+            <w:tcW w:w="1798" w:type="dxa"/>
+          </w:tcPr>
+          <w:p>
+            <w:pPr>
+              <w:rPr>
+                <w:rFonts w:cs="Times New Roman"/>
+              </w:rPr>
+            </w:pPr>
+            <w:r>
+              <w:rPr>
+                <w:rFonts w:cs="Times New Roman"/>
+              </w:rPr>
+              <w:t>10</w:t>
+            </w:r>
+          </w:p>
+        </w:tc>
+        <w:tc>
+          <w:tcPr>
+            <w:tcW w:w="1798" w:type="dxa"/>
+          </w:tcPr>
+          <w:p>
+            <w:pPr>
+              <w:rPr>
+                <w:rFonts w:cs="Times New Roman"/>
+              </w:rPr>
+            </w:pPr>
+            <w:r>
+              <w:rPr>
+                <w:rFonts w:cs="Times New Roman"/>
+              </w:rPr>
+              <w:t>1</w:t>
+            </w:r>
+          </w:p>
+        </w:tc>
+        <w:tc>
+          <w:tcPr>
+            <w:tcW w:w="1798" w:type="dxa"/>
+          </w:tcPr>
+          <w:p>
+            <w:pPr>
+              <w:rPr>
+                <w:rFonts w:cs="Times New Roman"/>
+              </w:rPr>
+            </w:pPr>
+            <w:r>
+              <w:rPr>
+                <w:rFonts w:cs="Times New Roman"/>
+              </w:rPr>
+              <w:t>26</w:t>
+            </w:r>
+          </w:p>
+        </w:tc>
+        <w:tc>
+          <w:tcPr>
+            <w:tcW w:w="1799" w:type="dxa"/>
+          </w:tcPr>
+          <w:p>
+            <w:pPr>
+              <w:rPr>
+                <w:rFonts w:cs="Times New Roman"/>
+              </w:rPr>
+            </w:pPr>
+            <w:r>
+              <w:rPr>
+                <w:rFonts w:cs="Times New Roman"/>
+              </w:rPr>
+              <w:t>167</w:t>
+            </w:r>
+          </w:p>
+        </w:tc>
+      </w:tr>
+    </w:tbl>
+    <w:p>
+      <w:pPr>
+        <w:rPr>
+          <w:rFonts w:cs="Times New Roman"/>
+        </w:rPr>
+      </w:pPr>
+    </w:p>
+    <w:p>
+      <w:pPr>
+        <w:rPr>
+          <w:rFonts w:cs="Times New Roman"/>
+        </w:rPr>
+      </w:pPr>
+      <w:r>
+        <w:rPr>
+          <w:rFonts w:cs="Times New Roman"/>
+        </w:rPr>
+        <w:t xml:space="preserve">Los </w:t>
+      </w:r>
+      <w:proofErr w:type="spellStart"/>
+      <w:r>
+        <w:rPr>
+          <w:rFonts w:cs="Times New Roman"/>
+        </w:rPr>
+        <w:t>potenciómetros</w:t>
+      </w:r>
+      <w:proofErr w:type="spellEnd"/>
+      <w:r>
+        <w:rPr>
+          <w:rFonts w:cs="Times New Roman"/>
+        </w:rPr>
+        <w:t xml:space="preserve"> R3 y R4 </w:t>
+      </w:r>
+      <w:proofErr w:type="spellStart"/>
+      <w:r>
+        <w:rPr>
+          <w:rFonts w:cs="Times New Roman"/>
+        </w:rPr>
+        <w:t>los</w:t>
+      </w:r>
+      <w:proofErr w:type="spellEnd"/>
+      <w:r>
+        <w:rPr>
+          <w:rFonts w:cs="Times New Roman"/>
+        </w:rPr>
+        <w:t xml:space="preserve"> </w:t>
+      </w:r>
+      <w:proofErr w:type="spellStart"/>
+      <w:r>
+        <w:rPr>
+          <w:rFonts w:cs="Times New Roman"/>
+        </w:rPr>
+        <w:t>construimos</w:t>
+      </w:r>
+      <w:proofErr w:type="spellEnd"/>
+      <w:r>
+        <w:rPr>
+          <w:rFonts w:cs="Times New Roman"/>
+        </w:rPr>
+        <w:t xml:space="preserve"> con </w:t>
+      </w:r>
+      <w:proofErr w:type="spellStart"/>
+      <w:r>
+        <w:rPr>
+          <w:rFonts w:cs="Times New Roman"/>
+        </w:rPr>
+        <w:t>una</w:t>
+      </w:r>
+      <w:proofErr w:type="spellEnd"/>
+      <w:r>
+        <w:rPr>
+          <w:rFonts w:cs="Times New Roman"/>
+        </w:rPr>
+        <w:t xml:space="preserve"> </w:t>
+      </w:r>
+      <w:proofErr w:type="spellStart"/>
+      <w:r>
+        <w:rPr>
+          <w:rFonts w:cs="Times New Roman"/>
+        </w:rPr>
+        <w:t>resistencia</w:t>
+      </w:r>
+      <w:proofErr w:type="spellEnd"/>
+      <w:r>
+        <w:rPr>
+          <w:rFonts w:cs="Times New Roman"/>
+        </w:rPr>
+        <w:t xml:space="preserve"> </w:t>
+      </w:r>
+      <w:proofErr w:type="spellStart"/>
+      <w:r>
+        <w:rPr>
+          <w:rFonts w:cs="Times New Roman"/>
+        </w:rPr>
+        <w:t>fija</w:t>
+      </w:r>
+      <w:proofErr w:type="spellEnd"/>
+      <w:r>
+        <w:rPr>
+          <w:rFonts w:cs="Times New Roman"/>
+        </w:rPr>
+        <w:t xml:space="preserve"> </w:t>
+      </w:r>
+      <w:proofErr w:type="spellStart"/>
+      <w:r>
+        <w:rPr>
+          <w:rFonts w:cs="Times New Roman"/>
+        </w:rPr>
+        <w:t>sumada</w:t>
+      </w:r>
+      <w:proofErr w:type="spellEnd"/>
+      <w:r>
+        <w:rPr>
+          <w:rFonts w:cs="Times New Roman"/>
+        </w:rPr>
+        <w:t xml:space="preserve"> a un </w:t>
+      </w:r>
+      <w:proofErr w:type="spellStart"/>
+      <w:r>
+        <w:rPr>
+          <w:rFonts w:cs="Times New Roman"/>
+        </w:rPr>
+        <w:t>potenciómetro</w:t>
+      </w:r>
+      <w:proofErr w:type="spellEnd"/>
+      <w:r>
+        <w:rPr>
+          <w:rFonts w:cs="Times New Roman"/>
+        </w:rPr>
+        <w:t xml:space="preserve">. En </w:t>
+      </w:r>
+      <w:proofErr w:type="spellStart"/>
+      <w:r>
+        <w:rPr>
+          <w:rFonts w:cs="Times New Roman"/>
+        </w:rPr>
+        <w:t>el</w:t>
+      </w:r>
+      <w:proofErr w:type="spellEnd"/>
+      <w:r>
+        <w:rPr>
+          <w:rFonts w:cs="Times New Roman"/>
+        </w:rPr>
+        <w:t xml:space="preserve"> </w:t>
+      </w:r>
+      <w:proofErr w:type="spellStart"/>
+      <w:r>
+        <w:rPr>
+          <w:rFonts w:cs="Times New Roman"/>
+        </w:rPr>
+        <w:t>caso</w:t>
+      </w:r>
+      <w:proofErr w:type="spellEnd"/>
+      <w:r>
+        <w:rPr>
+          <w:rFonts w:cs="Times New Roman"/>
+        </w:rPr>
+        <w:t xml:space="preserve"> de R3: 22K (</w:t>
+      </w:r>
+      <w:proofErr w:type="spellStart"/>
+      <w:r>
+        <w:rPr>
+          <w:rFonts w:cs="Times New Roman"/>
+        </w:rPr>
+        <w:t>fija</w:t>
+      </w:r>
+      <w:proofErr w:type="spellEnd"/>
+      <w:r>
+        <w:rPr>
+          <w:rFonts w:cs="Times New Roman"/>
+        </w:rPr>
+        <w:t>) + 10K (variable). Para R4: 150K (</w:t>
+      </w:r>
+      <w:proofErr w:type="spellStart"/>
+      <w:r>
+        <w:rPr>
+          <w:rFonts w:cs="Times New Roman"/>
+        </w:rPr>
+        <w:t>fija</w:t>
+      </w:r>
+      <w:proofErr w:type="spellEnd"/>
+      <w:r>
+        <w:rPr>
+          <w:rFonts w:cs="Times New Roman"/>
+        </w:rPr>
+        <w:t xml:space="preserve">) + </w:t>
+      </w:r>
+      <w:r>
+        <w:rPr>
+          <w:rFonts w:cs="Times New Roman"/>
+        </w:rPr>
+        <w:t>10K (</w:t>
+      </w:r>
+      <w:proofErr w:type="spellStart"/>
+      <w:r>
+        <w:rPr>
+          <w:rFonts w:cs="Times New Roman"/>
+        </w:rPr>
+        <w:t>fija</w:t>
+      </w:r>
+      <w:proofErr w:type="spellEnd"/>
+      <w:r>
+        <w:rPr>
+          <w:rFonts w:cs="Times New Roman"/>
+        </w:rPr>
+        <w:t>) + 10K (variable)</w:t>
+      </w:r>
+    </w:p>
+    <w:p>
+      <w:pPr>
+        <w:rPr>
+          <w:rFonts w:cs="Times New Roman"/>
+        </w:rPr>
+      </w:pPr>
+    </w:p>
+    <w:p>
+      <w:pPr>
+        <w:rPr>
+          <w:rFonts w:cs="Times New Roman"/>
+        </w:rPr>
+      </w:pPr>
+      <w:r>
+        <w:rPr>
+          <w:rFonts w:cs="Times New Roman"/>
+        </w:rPr>
+        <w:t xml:space="preserve">A </w:t>
+      </w:r>
+      <w:proofErr w:type="spellStart"/>
+      <w:r>
+        <w:rPr>
+          <w:rFonts w:cs="Times New Roman"/>
+        </w:rPr>
+        <w:t>continuación</w:t>
+      </w:r>
+      <w:proofErr w:type="spellEnd"/>
+      <w:r>
+        <w:rPr>
+          <w:rFonts w:cs="Times New Roman"/>
+        </w:rPr>
+        <w:t xml:space="preserve"> </w:t>
+      </w:r>
+      <w:proofErr w:type="spellStart"/>
+      <w:r>
+        <w:rPr>
+          <w:rFonts w:cs="Times New Roman"/>
+        </w:rPr>
+        <w:t>pasamos</w:t>
+      </w:r>
+      <w:proofErr w:type="spellEnd"/>
+      <w:r>
+        <w:rPr>
+          <w:rFonts w:cs="Times New Roman"/>
+        </w:rPr>
+        <w:t xml:space="preserve"> a </w:t>
+      </w:r>
+      <w:proofErr w:type="spellStart"/>
+      <w:r>
+        <w:rPr>
+          <w:rFonts w:cs="Times New Roman"/>
+        </w:rPr>
+        <w:t>montar</w:t>
+      </w:r>
+      <w:proofErr w:type="spellEnd"/>
+      <w:r>
+        <w:rPr>
+          <w:rFonts w:cs="Times New Roman"/>
+        </w:rPr>
+        <w:t xml:space="preserve"> </w:t>
+      </w:r>
+      <w:proofErr w:type="spellStart"/>
+      <w:r>
+        <w:rPr>
+          <w:rFonts w:cs="Times New Roman"/>
+        </w:rPr>
+        <w:t>el</w:t>
+      </w:r>
+      <w:proofErr w:type="spellEnd"/>
+      <w:r>
+        <w:rPr>
+          <w:rFonts w:cs="Times New Roman"/>
+        </w:rPr>
+        <w:t xml:space="preserve"> </w:t>
+      </w:r>
+      <w:proofErr w:type="spellStart"/>
+      <w:r>
+        <w:rPr>
+          <w:rFonts w:cs="Times New Roman"/>
+        </w:rPr>
+        <w:t>circuito</w:t>
+      </w:r>
+      <w:proofErr w:type="spellEnd"/>
+      <w:r>
+        <w:rPr>
+          <w:rFonts w:cs="Times New Roman"/>
+        </w:rPr>
+        <w:t xml:space="preserve"> </w:t>
+      </w:r>
+      <w:proofErr w:type="spellStart"/>
+      <w:r>
+        <w:rPr>
+          <w:rFonts w:cs="Times New Roman"/>
+        </w:rPr>
+        <w:t>complet</w:t>
+      </w:r>
+      <w:r>
+        <w:rPr>
+          <w:rFonts w:cs="Times New Roman"/>
+        </w:rPr>
+        <w:t>o</w:t>
+      </w:r>
+      <w:proofErr w:type="spellEnd"/>
+      <w:r>
+        <w:rPr>
+          <w:rFonts w:cs="Times New Roman"/>
+        </w:rPr>
+        <w:t xml:space="preserve">. En la imagen </w:t>
+      </w:r>
+      <w:proofErr w:type="spellStart"/>
+      <w:r>
+        <w:rPr>
+          <w:rFonts w:cs="Times New Roman"/>
+        </w:rPr>
+        <w:t>obsevar</w:t>
+      </w:r>
+      <w:proofErr w:type="spellEnd"/>
+      <w:r>
+        <w:rPr>
+          <w:rFonts w:cs="Times New Roman"/>
+        </w:rPr>
+        <w:t xml:space="preserve"> </w:t>
+      </w:r>
+      <w:proofErr w:type="spellStart"/>
+      <w:r>
+        <w:rPr>
+          <w:rFonts w:cs="Times New Roman"/>
+        </w:rPr>
+        <w:t>como</w:t>
+      </w:r>
+      <w:proofErr w:type="spellEnd"/>
+      <w:r>
+        <w:rPr>
+          <w:rFonts w:cs="Times New Roman"/>
+        </w:rPr>
+        <w:t xml:space="preserve"> </w:t>
+      </w:r>
+      <w:proofErr w:type="spellStart"/>
+      <w:r>
+        <w:rPr>
+          <w:rFonts w:cs="Times New Roman"/>
+        </w:rPr>
+        <w:t>cn</w:t>
+      </w:r>
+      <w:proofErr w:type="spellEnd"/>
+      <w:r>
+        <w:rPr>
+          <w:rFonts w:cs="Times New Roman"/>
+        </w:rPr>
+        <w:t xml:space="preserve"> </w:t>
+      </w:r>
+      <w:proofErr w:type="spellStart"/>
+      <w:r>
+        <w:rPr>
+          <w:rFonts w:cs="Times New Roman"/>
+        </w:rPr>
+        <w:t>una</w:t>
+      </w:r>
+      <w:proofErr w:type="spellEnd"/>
+      <w:r>
+        <w:rPr>
+          <w:rFonts w:cs="Times New Roman"/>
+        </w:rPr>
+        <w:t xml:space="preserve"> entrada de 1 </w:t>
+      </w:r>
+      <w:proofErr w:type="spellStart"/>
+      <w:r>
+        <w:rPr>
+          <w:rFonts w:cs="Times New Roman"/>
+        </w:rPr>
+        <w:t>voltio</w:t>
+      </w:r>
+      <w:proofErr w:type="spellEnd"/>
+      <w:r>
+        <w:rPr>
+          <w:rFonts w:cs="Times New Roman"/>
+        </w:rPr>
+        <w:t xml:space="preserve"> temenos un offset de 2,5 V </w:t>
+      </w:r>
+      <w:proofErr w:type="spellStart"/>
+      <w:r>
+        <w:rPr>
+          <w:rFonts w:cs="Times New Roman"/>
+        </w:rPr>
+        <w:t>ya</w:t>
+      </w:r>
+      <w:proofErr w:type="spellEnd"/>
+      <w:r>
+        <w:rPr>
+          <w:rFonts w:cs="Times New Roman"/>
+        </w:rPr>
+        <w:t xml:space="preserve"> que la </w:t>
+      </w:r>
+      <w:proofErr w:type="spellStart"/>
+      <w:r>
+        <w:rPr>
+          <w:rFonts w:cs="Times New Roman"/>
+        </w:rPr>
+        <w:t>salida</w:t>
+      </w:r>
+      <w:proofErr w:type="spellEnd"/>
+      <w:r>
+        <w:rPr>
+          <w:rFonts w:cs="Times New Roman"/>
+        </w:rPr>
+        <w:t xml:space="preserve"> </w:t>
+      </w:r>
+      <w:proofErr w:type="spellStart"/>
+      <w:r>
+        <w:rPr>
+          <w:rFonts w:cs="Times New Roman"/>
+        </w:rPr>
+        <w:t>debería</w:t>
+      </w:r>
+      <w:proofErr w:type="spellEnd"/>
+      <w:r>
+        <w:rPr>
+          <w:rFonts w:cs="Times New Roman"/>
+        </w:rPr>
+        <w:t xml:space="preserve"> </w:t>
+      </w:r>
+      <w:proofErr w:type="spellStart"/>
+      <w:r>
+        <w:rPr>
+          <w:rFonts w:cs="Times New Roman"/>
+        </w:rPr>
+        <w:t>dar</w:t>
+      </w:r>
+      <w:proofErr w:type="spellEnd"/>
+      <w:r>
+        <w:rPr>
+          <w:rFonts w:cs="Times New Roman"/>
+        </w:rPr>
+        <w:t xml:space="preserve"> 0 V </w:t>
+      </w:r>
+      <w:proofErr w:type="spellStart"/>
+      <w:r>
+        <w:rPr>
+          <w:rFonts w:cs="Times New Roman"/>
+        </w:rPr>
+        <w:t>en</w:t>
+      </w:r>
+      <w:proofErr w:type="spellEnd"/>
+      <w:r>
+        <w:rPr>
+          <w:rFonts w:cs="Times New Roman"/>
+        </w:rPr>
+        <w:t xml:space="preserve"> </w:t>
+      </w:r>
+      <w:proofErr w:type="spellStart"/>
+      <w:r>
+        <w:rPr>
+          <w:rFonts w:cs="Times New Roman"/>
+        </w:rPr>
+        <w:t>esta</w:t>
+      </w:r>
+      <w:proofErr w:type="spellEnd"/>
+      <w:r>
+        <w:rPr>
+          <w:rFonts w:cs="Times New Roman"/>
+        </w:rPr>
+        <w:t xml:space="preserve"> </w:t>
+      </w:r>
+      <w:proofErr w:type="spellStart"/>
+      <w:r>
+        <w:rPr>
+          <w:rFonts w:cs="Times New Roman"/>
+        </w:rPr>
+        <w:t>situación</w:t>
+      </w:r>
+      <w:proofErr w:type="spellEnd"/>
+      <w:r>
+        <w:rPr>
+          <w:rFonts w:cs="Times New Roman"/>
+        </w:rPr>
+        <w:t xml:space="preserve">. Es </w:t>
+      </w:r>
+      <w:proofErr w:type="spellStart"/>
+      <w:r>
+        <w:rPr>
+          <w:rFonts w:cs="Times New Roman"/>
+        </w:rPr>
+        <w:t>por</w:t>
+      </w:r>
+      <w:proofErr w:type="spellEnd"/>
+      <w:r>
+        <w:rPr>
+          <w:rFonts w:cs="Times New Roman"/>
+        </w:rPr>
+        <w:t xml:space="preserve"> </w:t>
+      </w:r>
+      <w:proofErr w:type="spellStart"/>
+      <w:r>
+        <w:rPr>
+          <w:rFonts w:cs="Times New Roman"/>
+        </w:rPr>
+        <w:t>esto</w:t>
+      </w:r>
+      <w:proofErr w:type="spellEnd"/>
+      <w:r>
+        <w:rPr>
+          <w:rFonts w:cs="Times New Roman"/>
+        </w:rPr>
+        <w:t xml:space="preserve"> que </w:t>
+      </w:r>
+      <w:proofErr w:type="spellStart"/>
+      <w:r>
+        <w:rPr>
+          <w:rFonts w:cs="Times New Roman"/>
+        </w:rPr>
+        <w:t>pasamos</w:t>
+      </w:r>
+      <w:proofErr w:type="spellEnd"/>
+      <w:r>
+        <w:rPr>
+          <w:rFonts w:cs="Times New Roman"/>
+        </w:rPr>
+        <w:t xml:space="preserve"> a </w:t>
+      </w:r>
+      <w:proofErr w:type="spellStart"/>
+      <w:r>
+        <w:rPr>
+          <w:rFonts w:cs="Times New Roman"/>
+        </w:rPr>
+        <w:t>ajustar</w:t>
+      </w:r>
+      <w:proofErr w:type="spellEnd"/>
+      <w:r>
+        <w:rPr>
+          <w:rFonts w:cs="Times New Roman"/>
+        </w:rPr>
+        <w:t xml:space="preserve"> con </w:t>
+      </w:r>
+      <w:proofErr w:type="spellStart"/>
+      <w:r>
+        <w:rPr>
+          <w:rFonts w:cs="Times New Roman"/>
+        </w:rPr>
+        <w:t>el</w:t>
+      </w:r>
+      <w:proofErr w:type="spellEnd"/>
+      <w:r>
+        <w:rPr>
+          <w:rFonts w:cs="Times New Roman"/>
+        </w:rPr>
+        <w:t xml:space="preserve"> </w:t>
+      </w:r>
+      <w:proofErr w:type="spellStart"/>
+      <w:r>
+        <w:rPr>
+          <w:rFonts w:cs="Times New Roman"/>
+        </w:rPr>
+        <w:t>potenciómetro</w:t>
+      </w:r>
+      <w:proofErr w:type="spellEnd"/>
+      <w:r>
+        <w:rPr>
+          <w:rFonts w:cs="Times New Roman"/>
+        </w:rPr>
+        <w:t xml:space="preserve"> de offset hasta </w:t>
+      </w:r>
+      <w:proofErr w:type="spellStart"/>
+      <w:r>
+        <w:rPr>
+          <w:rFonts w:cs="Times New Roman"/>
+        </w:rPr>
+        <w:t>obtener</w:t>
+      </w:r>
+      <w:proofErr w:type="spellEnd"/>
+      <w:r>
+        <w:rPr>
+          <w:rFonts w:cs="Times New Roman"/>
+        </w:rPr>
+        <w:t xml:space="preserve"> un valor de 0 V.</w:t>
+      </w:r>
+    </w:p>
+    <w:p>
+      <w:pPr>
+        <w:rPr>
+          <w:rFonts w:cs="Times New Roman"/>
+        </w:rPr>
+      </w:pPr>
+    </w:p>
+    <w:p>
+      <w:pPr>
+        <w:rPr>
+          <w:rFonts w:cs="Times New Roman"/>
+          <w:noProof/>
+        </w:rPr>
+      </w:pPr>
+    </w:p>
+    <w:p>
+      <w:pPr>
+        <w:rPr>
+          <w:rFonts w:cs="Times New Roman"/>
+        </w:rPr>
+      </w:pPr>
+      <w:r>
+        <w:rPr>
+          <w:rFonts w:cs="Times New Roman"/>
+          <w:noProof/>
+        </w:rPr>
+        <w:drawing>
+          <wp:inline distT="0" distB="0" distL="0" distR="0" wp14:anchorId="00D5FA69" wp14:editId="4B4F0115">
+            <wp:extent cx="3267258" cy="3060954"/>
+            <wp:effectExtent l="7938" t="0" r="0" b="0"/>
+            <wp:docPr id="1686228884" name="Picture 4" descr="A desk with several electronic devices&#10;&#10;Description automatically generated"/>
+            <wp:cNvGraphicFramePr>
+              <a:graphicFrameLocks xmlns:a="http://schemas.openxmlformats.org/drawingml/2006/main" noChangeAspect="1"/>
+            </wp:cNvGraphicFramePr>
+            <a:graphic xmlns:a="http://schemas.openxmlformats.org/drawingml/2006/main">
+              <a:graphicData uri="http://schemas.openxmlformats.org/drawingml/2006/picture">
+                <pic:pic xmlns:pic="http://schemas.openxmlformats.org/drawingml/2006/picture">
+                  <pic:nvPicPr>
+                    <pic:cNvPr id="1686228884" name="Picture 4" descr="A desk with several electronic devices&#10;&#10;Description automatically generated"/>
+                    <pic:cNvPicPr/>
+                  </pic:nvPicPr>
+                  <pic:blipFill rotWithShape="1">
+                    <a:blip r:embed="rId11" cstate="print">
+                      <a:extLst>
+                        <a:ext uri="{28A0092B-C50C-407E-A947-70E740481C1C}">
+                          <a14:useLocalDpi xmlns:a14="http://schemas.microsoft.com/office/drawing/2010/main" val="0"/>
+                        </a:ext>
+                      </a:extLst>
+                    </a:blip>
+                    <a:srcRect l="19815" t="13214" r="23449" b="15914"/>
+                    <a:stretch/>
+                  </pic:blipFill>
+                  <pic:spPr bwMode="auto">
+                    <a:xfrm rot="5400000">
+                      <a:off x="0" y="0"/>
+                      <a:ext cx="3283072" cy="3075769"/>
+                    </a:xfrm>
+                    <a:prstGeom prst="rect">
+                      <a:avLst/>
+                    </a:prstGeom>
+                    <a:ln>
+                      <a:noFill/>
+                    </a:ln>
+                    <a:extLst>
+                      <a:ext uri="{53640926-AAD7-44D8-BBD7-CCE9431645EC}">
+                        <a14:shadowObscured xmlns:a14="http://schemas.microsoft.com/office/drawing/2010/main"/>
+                      </a:ext>
+                    </a:extLst>
+                  </pic:spPr>
+                </pic:pic>
+              </a:graphicData>
+            </a:graphic>
+          </wp:inline>
+        </w:drawing>
+      </w:r>
+    </w:p>
+    <w:p>
+      <w:pPr>
+        <w:rPr>
+          <w:rFonts w:cs="Times New Roman"/>
+        </w:rPr>
+      </w:pPr>
+    </w:p>
+    <w:p>
+      <w:pPr>
+        <w:rPr>
+          <w:rFonts w:cs="Times New Roman"/>
+        </w:rPr>
+      </w:pPr>
+      <w:r>
+        <w:rPr>
+          <w:rFonts w:cs="Times New Roman"/>
+        </w:rPr>
+        <w:t xml:space="preserve">Una </w:t>
+      </w:r>
+      <w:proofErr w:type="spellStart"/>
+      <w:r>
+        <w:rPr>
+          <w:rFonts w:cs="Times New Roman"/>
+        </w:rPr>
+        <w:t>vez</w:t>
+      </w:r>
+      <w:proofErr w:type="spellEnd"/>
+      <w:r>
+        <w:rPr>
+          <w:rFonts w:cs="Times New Roman"/>
+        </w:rPr>
+        <w:t xml:space="preserve"> </w:t>
+      </w:r>
+      <w:proofErr w:type="spellStart"/>
+      <w:r>
+        <w:rPr>
+          <w:rFonts w:cs="Times New Roman"/>
+        </w:rPr>
+        <w:t>realizado</w:t>
+      </w:r>
+      <w:proofErr w:type="spellEnd"/>
+      <w:r>
+        <w:rPr>
+          <w:rFonts w:cs="Times New Roman"/>
+        </w:rPr>
+        <w:t xml:space="preserve"> </w:t>
+      </w:r>
+      <w:proofErr w:type="spellStart"/>
+      <w:r>
+        <w:rPr>
+          <w:rFonts w:cs="Times New Roman"/>
+        </w:rPr>
+        <w:t>el</w:t>
+      </w:r>
+      <w:proofErr w:type="spellEnd"/>
+      <w:r>
+        <w:rPr>
+          <w:rFonts w:cs="Times New Roman"/>
+        </w:rPr>
+        <w:t xml:space="preserve"> </w:t>
+      </w:r>
+      <w:proofErr w:type="spellStart"/>
+      <w:r>
+        <w:rPr>
+          <w:rFonts w:cs="Times New Roman"/>
+        </w:rPr>
+        <w:t>ajuste</w:t>
+      </w:r>
+      <w:proofErr w:type="spellEnd"/>
+      <w:r>
+        <w:rPr>
+          <w:rFonts w:cs="Times New Roman"/>
+        </w:rPr>
+        <w:t xml:space="preserve"> solo </w:t>
+      </w:r>
+      <w:proofErr w:type="spellStart"/>
+      <w:r>
+        <w:rPr>
+          <w:rFonts w:cs="Times New Roman"/>
+        </w:rPr>
+        <w:t>nos</w:t>
+      </w:r>
+      <w:proofErr w:type="spellEnd"/>
+      <w:r>
+        <w:rPr>
+          <w:rFonts w:cs="Times New Roman"/>
+        </w:rPr>
+        <w:t xml:space="preserve"> </w:t>
+      </w:r>
+      <w:proofErr w:type="spellStart"/>
+      <w:r>
+        <w:rPr>
+          <w:rFonts w:cs="Times New Roman"/>
+        </w:rPr>
+        <w:t>faltaría</w:t>
+      </w:r>
+      <w:proofErr w:type="spellEnd"/>
+      <w:r>
+        <w:rPr>
+          <w:rFonts w:cs="Times New Roman"/>
+        </w:rPr>
+        <w:t xml:space="preserve"> </w:t>
+      </w:r>
+      <w:proofErr w:type="spellStart"/>
+      <w:r>
+        <w:rPr>
+          <w:rFonts w:cs="Times New Roman"/>
+        </w:rPr>
+        <w:t>ajustar</w:t>
+      </w:r>
+      <w:proofErr w:type="spellEnd"/>
+      <w:r>
+        <w:rPr>
+          <w:rFonts w:cs="Times New Roman"/>
+        </w:rPr>
+        <w:t xml:space="preserve"> </w:t>
+      </w:r>
+      <w:proofErr w:type="spellStart"/>
+      <w:r>
+        <w:rPr>
+          <w:rFonts w:cs="Times New Roman"/>
+        </w:rPr>
+        <w:t>el</w:t>
+      </w:r>
+      <w:proofErr w:type="spellEnd"/>
+      <w:r>
+        <w:rPr>
+          <w:rFonts w:cs="Times New Roman"/>
+        </w:rPr>
+        <w:t xml:space="preserve"> </w:t>
+      </w:r>
+      <w:proofErr w:type="spellStart"/>
+      <w:r>
+        <w:rPr>
+          <w:rFonts w:cs="Times New Roman"/>
+        </w:rPr>
+        <w:t>potenciómetro</w:t>
+      </w:r>
+      <w:proofErr w:type="spellEnd"/>
+      <w:r>
+        <w:rPr>
+          <w:rFonts w:cs="Times New Roman"/>
+        </w:rPr>
+        <w:t xml:space="preserve"> de </w:t>
+      </w:r>
+      <w:proofErr w:type="spellStart"/>
+      <w:r>
+        <w:rPr>
+          <w:rFonts w:cs="Times New Roman"/>
+        </w:rPr>
+        <w:t>ganancia</w:t>
+      </w:r>
+      <w:proofErr w:type="spellEnd"/>
+      <w:r>
+        <w:rPr>
+          <w:rFonts w:cs="Times New Roman"/>
+        </w:rPr>
+        <w:t xml:space="preserve"> para </w:t>
+      </w:r>
+      <w:proofErr w:type="spellStart"/>
+      <w:r>
+        <w:rPr>
+          <w:rFonts w:cs="Times New Roman"/>
+        </w:rPr>
+        <w:t>obtener</w:t>
+      </w:r>
+      <w:proofErr w:type="spellEnd"/>
+      <w:r>
+        <w:rPr>
+          <w:rFonts w:cs="Times New Roman"/>
+        </w:rPr>
+        <w:t xml:space="preserve"> </w:t>
+      </w:r>
+      <w:proofErr w:type="spellStart"/>
+      <w:r>
+        <w:rPr>
+          <w:rFonts w:cs="Times New Roman"/>
+        </w:rPr>
+        <w:t>el</w:t>
+      </w:r>
+      <w:proofErr w:type="spellEnd"/>
+      <w:r>
+        <w:rPr>
+          <w:rFonts w:cs="Times New Roman"/>
+        </w:rPr>
+        <w:t xml:space="preserve"> valor a la </w:t>
+      </w:r>
+      <w:proofErr w:type="spellStart"/>
+      <w:r>
+        <w:rPr>
+          <w:rFonts w:cs="Times New Roman"/>
+        </w:rPr>
+        <w:t>salida</w:t>
+      </w:r>
+      <w:proofErr w:type="spellEnd"/>
+      <w:r>
+        <w:rPr>
+          <w:rFonts w:cs="Times New Roman"/>
+        </w:rPr>
+        <w:t xml:space="preserve"> de 10 V </w:t>
+      </w:r>
+      <w:proofErr w:type="spellStart"/>
+      <w:r>
+        <w:rPr>
+          <w:rFonts w:cs="Times New Roman"/>
+        </w:rPr>
+        <w:t>cuando</w:t>
+      </w:r>
+      <w:proofErr w:type="spellEnd"/>
+      <w:r>
+        <w:rPr>
+          <w:rFonts w:cs="Times New Roman"/>
+        </w:rPr>
+        <w:t xml:space="preserve"> la entrada </w:t>
+      </w:r>
+      <w:proofErr w:type="spellStart"/>
+      <w:r>
+        <w:rPr>
+          <w:rFonts w:cs="Times New Roman"/>
+        </w:rPr>
+        <w:t>también</w:t>
+      </w:r>
+      <w:proofErr w:type="spellEnd"/>
+      <w:r>
+        <w:rPr>
+          <w:rFonts w:cs="Times New Roman"/>
+        </w:rPr>
+        <w:t xml:space="preserve"> es de 10.</w:t>
+      </w:r>
+      <w:r>
+        <w:rPr>
+          <w:rFonts w:cs="Times New Roman"/>
+        </w:rPr>
+        <w:t xml:space="preserve"> </w:t>
+      </w:r>
+    </w:p>
+    <w:p>
+      <w:pPr>
+        <w:rPr>
+          <w:rFonts w:cs="Times New Roman"/>
+          <w:noProof/>
+        </w:rPr>
+      </w:pPr>
+      <w:r>
+        <w:rPr>
+          <w:rFonts w:cs="Times New Roman"/>
+        </w:rPr>
+        <w:t xml:space="preserve">En las </w:t>
+      </w:r>
+      <w:proofErr w:type="spellStart"/>
+      <w:r>
+        <w:rPr>
+          <w:rFonts w:cs="Times New Roman"/>
+        </w:rPr>
+        <w:t>siguientes</w:t>
+      </w:r>
+      <w:proofErr w:type="spellEnd"/>
+      <w:r>
+        <w:rPr>
+          <w:rFonts w:cs="Times New Roman"/>
+        </w:rPr>
+        <w:t xml:space="preserve"> </w:t>
+      </w:r>
+      <w:proofErr w:type="spellStart"/>
+      <w:r>
+        <w:rPr>
+          <w:rFonts w:cs="Times New Roman"/>
+        </w:rPr>
+        <w:t>fotos</w:t>
+      </w:r>
+      <w:proofErr w:type="spellEnd"/>
+      <w:r>
+        <w:rPr>
+          <w:rFonts w:cs="Times New Roman"/>
+        </w:rPr>
+        <w:t xml:space="preserve"> </w:t>
+      </w:r>
+      <w:proofErr w:type="spellStart"/>
+      <w:r>
+        <w:rPr>
+          <w:rFonts w:cs="Times New Roman"/>
+        </w:rPr>
+        <w:t>podemos</w:t>
+      </w:r>
+      <w:proofErr w:type="spellEnd"/>
+      <w:r>
+        <w:rPr>
+          <w:rFonts w:cs="Times New Roman"/>
+        </w:rPr>
+        <w:t xml:space="preserve"> observer </w:t>
+      </w:r>
+      <w:proofErr w:type="spellStart"/>
+      <w:r>
+        <w:rPr>
+          <w:rFonts w:cs="Times New Roman"/>
+        </w:rPr>
+        <w:t>el</w:t>
+      </w:r>
+      <w:proofErr w:type="spellEnd"/>
+      <w:r>
+        <w:rPr>
+          <w:rFonts w:cs="Times New Roman"/>
+        </w:rPr>
+        <w:t xml:space="preserve"> </w:t>
+      </w:r>
+      <w:proofErr w:type="spellStart"/>
+      <w:r>
+        <w:rPr>
+          <w:rFonts w:cs="Times New Roman"/>
+        </w:rPr>
+        <w:t>resultado</w:t>
+      </w:r>
+      <w:proofErr w:type="spellEnd"/>
+      <w:r>
+        <w:rPr>
+          <w:rFonts w:cs="Times New Roman"/>
+        </w:rPr>
+        <w:t>:</w:t>
+      </w:r>
+    </w:p>
+    <w:p/>
+    <w:p>
+      <w:r>
+        <w:rPr>
+          <w:rFonts w:cs="Times New Roman"/>
+          <w:noProof/>
+        </w:rPr>
+        <w:lastRenderedPageBreak/>
+        <w:drawing>
+          <wp:anchor distT="0" distB="0" distL="114300" distR="114300" simplePos="0" relativeHeight="251661312" behindDoc="0" locked="0" layoutInCell="1" allowOverlap="1" wp14:anchorId="44E266C5" wp14:editId="7606AF72">
+            <wp:simplePos x="0" y="0"/>
+            <wp:positionH relativeFrom="column">
+              <wp:posOffset>3748405</wp:posOffset>
+            </wp:positionH>
+            <wp:positionV relativeFrom="paragraph">
+              <wp:posOffset>289560</wp:posOffset>
+            </wp:positionV>
+            <wp:extent cx="3186430" cy="3046095"/>
+            <wp:effectExtent l="0" t="6033" r="7938" b="7937"/>
+            <wp:wrapSquare wrapText="bothSides"/>
+            <wp:docPr id="308465771" name="Picture 6" descr="A group of electronic devices&#10;&#10;Description automatically generated"/>
+            <wp:cNvGraphicFramePr>
+              <a:graphicFrameLocks xmlns:a="http://schemas.openxmlformats.org/drawingml/2006/main" noChangeAspect="1"/>
+            </wp:cNvGraphicFramePr>
+            <a:graphic xmlns:a="http://schemas.openxmlformats.org/drawingml/2006/main">
+              <a:graphicData uri="http://schemas.openxmlformats.org/drawingml/2006/picture">
+                <pic:pic xmlns:pic="http://schemas.openxmlformats.org/drawingml/2006/picture">
+                  <pic:nvPicPr>
+                    <pic:cNvPr id="308465771" name="Picture 6" descr="A group of electronic devices&#10;&#10;Description automatically generated"/>
+                    <pic:cNvPicPr/>
+                  </pic:nvPicPr>
+                  <pic:blipFill rotWithShape="1">
+                    <a:blip r:embed="rId12" cstate="print">
+                      <a:extLst>
+                        <a:ext uri="{28A0092B-C50C-407E-A947-70E740481C1C}">
+                          <a14:useLocalDpi xmlns:a14="http://schemas.microsoft.com/office/drawing/2010/main" val="0"/>
+                        </a:ext>
+                      </a:extLst>
+                    </a:blip>
+                    <a:srcRect l="21129" t="19491" r="19721" b="5108"/>
+                    <a:stretch/>
+                  </pic:blipFill>
+                  <pic:spPr bwMode="auto">
+                    <a:xfrm rot="5400000">
+                      <a:off x="0" y="0"/>
+                      <a:ext cx="3186430" cy="3046095"/>
+                    </a:xfrm>
+                    <a:prstGeom prst="rect">
+                      <a:avLst/>
+                    </a:prstGeom>
+                    <a:ln>
+                      <a:noFill/>
+                    </a:ln>
+                    <a:extLst>
+                      <a:ext uri="{53640926-AAD7-44D8-BBD7-CCE9431645EC}">
+                        <a14:shadowObscured xmlns:a14="http://schemas.microsoft.com/office/drawing/2010/main"/>
+                      </a:ext>
+                    </a:extLst>
+                  </pic:spPr>
+                </pic:pic>
+              </a:graphicData>
+            </a:graphic>
+            <wp14:sizeRelH relativeFrom="page">
+              <wp14:pctWidth>0</wp14:pctWidth>
+            </wp14:sizeRelH>
+            <wp14:sizeRelV relativeFrom="page">
+              <wp14:pctHeight>0</wp14:pctHeight>
+            </wp14:sizeRelV>
+          </wp:anchor>
+        </w:drawing>
+      </w:r>
+      <w:r>
+        <w:rPr>
+          <w:rFonts w:cs="Times New Roman"/>
+          <w:noProof/>
+        </w:rPr>
+        <w:drawing>
+          <wp:anchor distT="0" distB="0" distL="114300" distR="114300" simplePos="0" relativeHeight="251662336" behindDoc="0" locked="0" layoutInCell="1" allowOverlap="1" wp14:anchorId="1ED19658" wp14:editId="7824C426">
+            <wp:simplePos x="0" y="0"/>
+            <wp:positionH relativeFrom="margin">
+              <wp:align>left</wp:align>
+            </wp:positionH>
+            <wp:positionV relativeFrom="paragraph">
+              <wp:posOffset>139700</wp:posOffset>
+            </wp:positionV>
+            <wp:extent cx="3294380" cy="3406775"/>
+            <wp:effectExtent l="952" t="0" r="2223" b="2222"/>
+            <wp:wrapSquare wrapText="bothSides"/>
+            <wp:docPr id="323978472" name="Picture 5" descr="A machine with wires and a calculator&#10;&#10;Description automatically generated"/>
+            <wp:cNvGraphicFramePr>
+              <a:graphicFrameLocks xmlns:a="http://schemas.openxmlformats.org/drawingml/2006/main" noChangeAspect="1"/>
+            </wp:cNvGraphicFramePr>
+            <a:graphic xmlns:a="http://schemas.openxmlformats.org/drawingml/2006/main">
+              <a:graphicData uri="http://schemas.openxmlformats.org/drawingml/2006/picture">
+                <pic:pic xmlns:pic="http://schemas.openxmlformats.org/drawingml/2006/picture">
+                  <pic:nvPicPr>
+                    <pic:cNvPr id="323978472" name="Picture 5" descr="A machine with wires and a calculator&#10;&#10;Description automatically generated"/>
+                    <pic:cNvPicPr/>
+                  </pic:nvPicPr>
+                  <pic:blipFill rotWithShape="1">
+                    <a:blip r:embed="rId13" cstate="print">
+                      <a:extLst>
+                        <a:ext uri="{28A0092B-C50C-407E-A947-70E740481C1C}">
+                          <a14:useLocalDpi xmlns:a14="http://schemas.microsoft.com/office/drawing/2010/main" val="0"/>
+                        </a:ext>
+                      </a:extLst>
+                    </a:blip>
+                    <a:srcRect l="13662" r="13810"/>
+                    <a:stretch/>
+                  </pic:blipFill>
+                  <pic:spPr bwMode="auto">
+                    <a:xfrm rot="5400000">
+                      <a:off x="0" y="0"/>
+                      <a:ext cx="3294380" cy="3406775"/>
+                    </a:xfrm>
+                    <a:prstGeom prst="rect">
+                      <a:avLst/>
+                    </a:prstGeom>
+                    <a:ln>
+                      <a:noFill/>
+                    </a:ln>
+                    <a:extLst>
+                      <a:ext uri="{53640926-AAD7-44D8-BBD7-CCE9431645EC}">
+                        <a14:shadowObscured xmlns:a14="http://schemas.microsoft.com/office/drawing/2010/main"/>
+                      </a:ext>
+                    </a:extLst>
+                  </pic:spPr>
+                </pic:pic>
+              </a:graphicData>
+            </a:graphic>
+            <wp14:sizeRelH relativeFrom="page">
+              <wp14:pctWidth>0</wp14:pctWidth>
+            </wp14:sizeRelH>
+            <wp14:sizeRelV relativeFrom="page">
+              <wp14:pctHeight>0</wp14:pctHeight>
+            </wp14:sizeRelV>
+          </wp:anchor>
+        </w:drawing>
+      </w:r>
+    </w:p>
+    <w:p/>
+    <w:p>
+      <w:r>
+        <w:t xml:space="preserve">En la </w:t>
+      </w:r>
+      <w:proofErr w:type="spellStart"/>
+      <w:r>
+        <w:t>siguiente</w:t>
+      </w:r>
+      <w:proofErr w:type="spellEnd"/>
+      <w:r>
+        <w:t xml:space="preserve"> </w:t>
+      </w:r>
+      <w:proofErr w:type="spellStart"/>
+      <w:r>
+        <w:t>tabla</w:t>
+      </w:r>
+      <w:proofErr w:type="spellEnd"/>
+      <w:r>
+        <w:t xml:space="preserve"> </w:t>
+      </w:r>
+      <w:proofErr w:type="spellStart"/>
+      <w:r>
+        <w:t>podemos</w:t>
+      </w:r>
+      <w:proofErr w:type="spellEnd"/>
+      <w:r>
+        <w:t xml:space="preserve"> </w:t>
+      </w:r>
+      <w:proofErr w:type="spellStart"/>
+      <w:r>
+        <w:t>ver</w:t>
+      </w:r>
+      <w:proofErr w:type="spellEnd"/>
+      <w:r>
+        <w:t xml:space="preserve"> </w:t>
+      </w:r>
+      <w:proofErr w:type="spellStart"/>
+      <w:r>
+        <w:t>los</w:t>
+      </w:r>
+      <w:proofErr w:type="spellEnd"/>
+      <w:r>
+        <w:t xml:space="preserve"> </w:t>
+      </w:r>
+      <w:proofErr w:type="spellStart"/>
+      <w:r>
+        <w:t>valores</w:t>
+      </w:r>
+      <w:proofErr w:type="spellEnd"/>
+      <w:r>
+        <w:t xml:space="preserve"> de </w:t>
+      </w:r>
+      <w:proofErr w:type="spellStart"/>
+      <w:r>
+        <w:t>salida</w:t>
+      </w:r>
+      <w:proofErr w:type="spellEnd"/>
+      <w:r>
+        <w:t xml:space="preserve"> total y de la </w:t>
+      </w:r>
+      <w:proofErr w:type="spellStart"/>
+      <w:r>
+        <w:t>primera</w:t>
+      </w:r>
+      <w:proofErr w:type="spellEnd"/>
+      <w:r>
+        <w:t xml:space="preserve"> </w:t>
+      </w:r>
+      <w:proofErr w:type="spellStart"/>
+      <w:r>
+        <w:t>etapa</w:t>
+      </w:r>
+      <w:proofErr w:type="spellEnd"/>
+      <w:r>
+        <w:t xml:space="preserve"> con </w:t>
+      </w:r>
+      <w:proofErr w:type="spellStart"/>
+      <w:r>
+        <w:t>distintos</w:t>
+      </w:r>
+      <w:proofErr w:type="spellEnd"/>
+      <w:r>
+        <w:t xml:space="preserve"> </w:t>
+      </w:r>
+      <w:proofErr w:type="spellStart"/>
+      <w:r>
+        <w:t>valores</w:t>
+      </w:r>
+      <w:proofErr w:type="spellEnd"/>
+      <w:r>
+        <w:t xml:space="preserve"> de entrada.</w:t>
+      </w:r>
+    </w:p>
+    <w:p/>
+    <w:tbl>
+      <w:tblPr>
+        <w:tblStyle w:val="TableGrid"/>
+        <w:tblW w:w="0" w:type="auto"/>
+        <w:tblLook w:val="04A0" w:firstRow="1" w:lastRow="0" w:firstColumn="1" w:lastColumn="0" w:noHBand="0" w:noVBand="1"/>
+      </w:tblPr>
+      <w:tblGrid>
+        <w:gridCol w:w="3596"/>
+        <w:gridCol w:w="3597"/>
+        <w:gridCol w:w="3597"/>
+      </w:tblGrid>
+      <w:tr>
+        <w:tc>
+          <w:tcPr>
+            <w:tcW w:w="3596" w:type="dxa"/>
+          </w:tcPr>
+          <w:p>
+            <w:r>
+              <w:t>Vi (V)</w:t>
+            </w:r>
+          </w:p>
+        </w:tc>
+        <w:tc>
+          <w:tcPr>
+            <w:tcW w:w="3597" w:type="dxa"/>
+          </w:tcPr>
+          <w:p>
+            <w:r>
+              <w:t>Vo1 (V)</w:t>
+            </w:r>
+          </w:p>
+        </w:tc>
+        <w:tc>
+          <w:tcPr>
+            <w:tcW w:w="3597" w:type="dxa"/>
+          </w:tcPr>
+          <w:p>
+            <w:r>
+              <w:t>Vo (V)</w:t>
+            </w:r>
+          </w:p>
+        </w:tc>
+      </w:tr>
+      <w:tr>
+        <w:tc>
+          <w:tcPr>
+            <w:tcW w:w="3596" w:type="dxa"/>
+          </w:tcPr>
+          <w:p>
+            <w:r>
+              <w:t>1</w:t>
+            </w:r>
+          </w:p>
+        </w:tc>
+        <w:tc>
+          <w:tcPr>
+            <w:tcW w:w="3597" w:type="dxa"/>
+          </w:tcPr>
+          <w:p>
+            <w:r>
+              <w:t>-0.576</w:t>
+            </w:r>
+          </w:p>
+        </w:tc>
+        <w:tc>
+          <w:tcPr>
+            <w:tcW w:w="3597" w:type="dxa"/>
+          </w:tcPr>
+          <w:p>
+            <w:r>
+              <w:t>0.07</w:t>
+            </w:r>
+          </w:p>
+        </w:tc>
+      </w:tr>
+      <w:tr>
+        <w:tc>
+          <w:tcPr>
+            <w:tcW w:w="3596" w:type="dxa"/>
+          </w:tcPr>
+          <w:p>
+            <w:r>
+              <w:t>2</w:t>
+            </w:r>
+          </w:p>
+        </w:tc>
+        <w:tc>
+          <w:tcPr>
+            <w:tcW w:w="3597" w:type="dxa"/>
+          </w:tcPr>
+          <w:p>
+            <w:r>
+              <w:t>-0.594</w:t>
+            </w:r>
+          </w:p>
+        </w:tc>
+        <w:tc>
+          <w:tcPr>
+            <w:tcW w:w="3597" w:type="dxa"/>
+          </w:tcPr>
+          <w:p>
+            <w:r>
+              <w:t>3.05</w:t>
+            </w:r>
+          </w:p>
+        </w:tc>
+      </w:tr>
+      <w:tr>
+        <w:tc>
+          <w:tcPr>
+            <w:tcW w:w="3596" w:type="dxa"/>
+          </w:tcPr>
+          <w:p>
+            <w:r>
+              <w:t>4</w:t>
+            </w:r>
+          </w:p>
+        </w:tc>
+        <w:tc>
+          <w:tcPr>
+            <w:tcW w:w="3597" w:type="dxa"/>
+          </w:tcPr>
+          <w:p>
+            <w:r>
+              <w:t>-0.612</w:t>
+            </w:r>
+          </w:p>
+        </w:tc>
+        <w:tc>
+          <w:tcPr>
+            <w:tcW w:w="3597" w:type="dxa"/>
+          </w:tcPr>
+          <w:p>
+            <w:r>
+              <w:t>6.04</w:t>
+            </w:r>
+          </w:p>
+        </w:tc>
+      </w:tr>
+      <w:tr>
+        <w:tc>
+          <w:tcPr>
+            <w:tcW w:w="3596" w:type="dxa"/>
+          </w:tcPr>
+          <w:p>
+            <w:r>
+              <w:t>6</w:t>
+            </w:r>
+          </w:p>
+        </w:tc>
+        <w:tc>
+          <w:tcPr>
+            <w:tcW w:w="3597" w:type="dxa"/>
+          </w:tcPr>
+          <w:p>
+            <w:r>
+              <w:t>-0.622</w:t>
+            </w:r>
+          </w:p>
+        </w:tc>
+        <w:tc>
+          <w:tcPr>
+            <w:tcW w:w="3597" w:type="dxa"/>
+          </w:tcPr>
+          <w:p>
+            <w:r>
+              <w:t>7.75</w:t>
+            </w:r>
+          </w:p>
+        </w:tc>
+      </w:tr>
+      <w:tr>
+        <w:tc>
+          <w:tcPr>
+            <w:tcW w:w="3596" w:type="dxa"/>
+          </w:tcPr>
+          <w:p>
+            <w:r>
+              <w:t>8</w:t>
+            </w:r>
+          </w:p>
+        </w:tc>
+        <w:tc>
+          <w:tcPr>
+            <w:tcW w:w="3597" w:type="dxa"/>
+          </w:tcPr>
+          <w:p>
+            <w:r>
+              <w:t>-0.63</w:t>
+            </w:r>
+          </w:p>
+        </w:tc>
+        <w:tc>
+          <w:tcPr>
+            <w:tcW w:w="3597" w:type="dxa"/>
+          </w:tcPr>
+          <w:p>
+            <w:r>
+              <w:t>9.00</w:t>
+            </w:r>
+          </w:p>
+        </w:tc>
+      </w:tr>
+      <w:tr>
+        <w:tc>
+          <w:tcPr>
+            <w:tcW w:w="3596" w:type="dxa"/>
+          </w:tcPr>
+          <w:p>
+            <w:r>
+              <w:t>10</w:t>
+            </w:r>
+          </w:p>
+        </w:tc>
+        <w:tc>
+          <w:tcPr>
+            <w:tcW w:w="3597" w:type="dxa"/>
+          </w:tcPr>
+          <w:p>
+            <w:r>
+              <w:t>-0.636</w:t>
+            </w:r>
+          </w:p>
+        </w:tc>
+        <w:tc>
+          <w:tcPr>
+            <w:tcW w:w="3597" w:type="dxa"/>
+          </w:tcPr>
+          <w:p>
+            <w:r>
+              <w:t>10.05</w:t>
+            </w:r>
+          </w:p>
+        </w:tc>
+      </w:tr>
+    </w:tbl>
+    <w:p/>
+    <w:p>
+      <w:proofErr w:type="spellStart"/>
+      <w:r>
+        <w:t>Pasamos</w:t>
+      </w:r>
+      <w:proofErr w:type="spellEnd"/>
+      <w:r>
+        <w:t xml:space="preserve"> a </w:t>
+      </w:r>
+      <w:proofErr w:type="spellStart"/>
+      <w:r>
+        <w:t>representar</w:t>
+      </w:r>
+      <w:proofErr w:type="spellEnd"/>
+      <w:r>
+        <w:t xml:space="preserve"> </w:t>
+      </w:r>
+      <w:proofErr w:type="spellStart"/>
+      <w:r>
+        <w:t>gráficamente</w:t>
+      </w:r>
+      <w:proofErr w:type="spellEnd"/>
+      <w:r>
+        <w:t xml:space="preserve"> </w:t>
+      </w:r>
+      <w:proofErr w:type="spellStart"/>
+      <w:r>
+        <w:t>los</w:t>
+      </w:r>
+      <w:proofErr w:type="spellEnd"/>
+      <w:r>
+        <w:t xml:space="preserve"> </w:t>
+      </w:r>
+      <w:proofErr w:type="spellStart"/>
+      <w:r>
+        <w:t>resultados</w:t>
+      </w:r>
+      <w:proofErr w:type="spellEnd"/>
+      <w:r>
+        <w:t>:</w:t>
+      </w:r>
+    </w:p>
+    <w:p>
+      <w:r>
+        <w:rPr>
+          <w:noProof/>
+        </w:rPr>
+        <w:drawing>
+          <wp:anchor distT="0" distB="0" distL="114300" distR="114300" simplePos="0" relativeHeight="251664384" behindDoc="0" locked="0" layoutInCell="1" allowOverlap="1" wp14:anchorId="021D592A" wp14:editId="677AC284">
+            <wp:simplePos x="0" y="0"/>
+            <wp:positionH relativeFrom="margin">
+              <wp:posOffset>3573780</wp:posOffset>
+            </wp:positionH>
+            <wp:positionV relativeFrom="paragraph">
+              <wp:posOffset>399415</wp:posOffset>
+            </wp:positionV>
+            <wp:extent cx="3550920" cy="2132965"/>
+            <wp:effectExtent l="0" t="0" r="0" b="635"/>
+            <wp:wrapSquare wrapText="bothSides"/>
+            <wp:docPr id="446196655" name="Picture 2" descr="A graph with a line going up&#10;&#10;Description automatically generated"/>
+            <wp:cNvGraphicFramePr>
+              <a:graphicFrameLocks xmlns:a="http://schemas.openxmlformats.org/drawingml/2006/main" noChangeAspect="1"/>
+            </wp:cNvGraphicFramePr>
+            <a:graphic xmlns:a="http://schemas.openxmlformats.org/drawingml/2006/main">
+              <a:graphicData uri="http://schemas.openxmlformats.org/drawingml/2006/picture">
+                <pic:pic xmlns:pic="http://schemas.openxmlformats.org/drawingml/2006/picture">
+                  <pic:nvPicPr>
+                    <pic:cNvPr id="446196655" name="Picture 2" descr="A graph with a line going up&#10;&#10;Description automatically generated"/>
                     <pic:cNvPicPr/>
                   </pic:nvPicPr>
                   <pic:blipFill>
-                    <a:blip r:embed="rId8" cstate="print">
+                    <a:blip r:embed="rId14" cstate="print">
                       <a:extLst>
                         <a:ext uri="{28A0092B-C50C-407E-A947-70E740481C1C}">
                           <a14:useLocalDpi xmlns:a14="http://schemas.microsoft.com/office/drawing/2010/main" val="0"/>
@@ -141,7 +5500,7 @@
                   <pic:spPr>
                     <a:xfrm>
                       <a:off x="0" y="0"/>
-                      <a:ext cx="4580357" cy="2751539"/>
+                      <a:ext cx="3550920" cy="2132965"/>
                     </a:xfrm>
                     <a:prstGeom prst="rect">
                       <a:avLst/>
@@ -150,7 +5509,13 @@
                 </pic:pic>
               </a:graphicData>
             </a:graphic>
-          </wp:inline>
+            <wp14:sizeRelH relativeFrom="margin">
+              <wp14:pctWidth>0</wp14:pctWidth>
+            </wp14:sizeRelH>
+            <wp14:sizeRelV relativeFrom="margin">
+              <wp14:pctHeight>0</wp14:pctHeight>
+            </wp14:sizeRelV>
+          </wp:anchor>
         </w:drawing>
       </w:r>
       <w:r>
@@ -158,10 +5523,18 @@
           <w:noProof/>
         </w:rPr>
         <w:drawing>
-          <wp:inline distT="0" distB="0" distL="0" distR="0" wp14:anchorId="021D592A" wp14:editId="1D04264B">
-            <wp:extent cx="4580357" cy="2751539"/>
-            <wp:effectExtent l="0" t="0" r="0" b="0"/>
-            <wp:docPr id="446196655" name="Picture 2" descr="A graph with a line going up&#10;&#10;Description automatically generated"/>
+          <wp:anchor distT="0" distB="0" distL="114300" distR="114300" simplePos="0" relativeHeight="251663360" behindDoc="0" locked="0" layoutInCell="1" allowOverlap="1" wp14:anchorId="0289BC84" wp14:editId="11E09FDC">
+            <wp:simplePos x="0" y="0"/>
+            <wp:positionH relativeFrom="column">
+              <wp:posOffset>-228600</wp:posOffset>
+            </wp:positionH>
+            <wp:positionV relativeFrom="paragraph">
+              <wp:posOffset>375920</wp:posOffset>
+            </wp:positionV>
+            <wp:extent cx="3538855" cy="2125980"/>
+            <wp:effectExtent l="0" t="0" r="4445" b="7620"/>
+            <wp:wrapSquare wrapText="bothSides"/>
+            <wp:docPr id="428490751" name="Picture 1" descr="A graph with a dotted line&#10;&#10;Description automatically generated"/>
             <wp:cNvGraphicFramePr>
               <a:graphicFrameLocks xmlns:a="http://schemas.openxmlformats.org/drawingml/2006/main" noChangeAspect="1"/>
             </wp:cNvGraphicFramePr>
@@ -169,11 +5542,11 @@
               <a:graphicData uri="http://schemas.openxmlformats.org/drawingml/2006/picture">
                 <pic:pic xmlns:pic="http://schemas.openxmlformats.org/drawingml/2006/picture">
                   <pic:nvPicPr>
-                    <pic:cNvPr id="446196655" name="Picture 2" descr="A graph with a line going up&#10;&#10;Description automatically generated"/>
+                    <pic:cNvPr id="428490751" name="Picture 1" descr="A graph with a dotted line&#10;&#10;Description automatically generated"/>
                     <pic:cNvPicPr/>
                   </pic:nvPicPr>
                   <pic:blipFill>
-                    <a:blip r:embed="rId9" cstate="print">
+                    <a:blip r:embed="rId15" cstate="print">
                       <a:extLst>
                         <a:ext uri="{28A0092B-C50C-407E-A947-70E740481C1C}">
                           <a14:useLocalDpi xmlns:a14="http://schemas.microsoft.com/office/drawing/2010/main" val="0"/>
@@ -187,7 +5560,7 @@
                   <pic:spPr>
                     <a:xfrm>
                       <a:off x="0" y="0"/>
-                      <a:ext cx="4580357" cy="2751539"/>
+                      <a:ext cx="3538855" cy="2125980"/>
                     </a:xfrm>
                     <a:prstGeom prst="rect">
                       <a:avLst/>
@@ -196,32 +5569,46 @@
                 </pic:pic>
               </a:graphicData>
             </a:graphic>
-          </wp:inline>
+            <wp14:sizeRelH relativeFrom="margin">
+              <wp14:pctWidth>0</wp14:pctWidth>
+            </wp14:sizeRelH>
+            <wp14:sizeRelV relativeFrom="margin">
+              <wp14:pctHeight>0</wp14:pctHeight>
+            </wp14:sizeRelV>
+          </wp:anchor>
         </w:drawing>
       </w:r>
     </w:p>
     <w:p/>
+    <w:p/>
     <w:p>
       <w:r>
         <w:t>R</w:t>
       </w:r>
       <w:r>
-        <w:t>ANGO DE FUNCIONAMIENTO: Vi máximo =</w:t>
-      </w:r>
-      <w:r>
-        <w:t xml:space="preserve"> 10;</w:t>
-      </w:r>
-      <w:r>
-        <w:t xml:space="preserve"> Vi mínimo=</w:t>
-      </w:r>
-      <w:r>
-        <w:t>1</w:t>
+        <w:t xml:space="preserve">ANGO DE FUNCIONAMIENTO: Vi </w:t>
+      </w:r>
+      <w:proofErr w:type="spellStart"/>
+      <w:r>
+        <w:t>máximo</w:t>
+      </w:r>
+      <w:proofErr w:type="spellEnd"/>
+      <w:r>
+        <w:t xml:space="preserve"> = 10; Vi </w:t>
+      </w:r>
+      <w:proofErr w:type="spellStart"/>
+      <w:r>
+        <w:t>mínimo</w:t>
+      </w:r>
+      <w:proofErr w:type="spellEnd"/>
+      <w:r>
+        <w:t>=1</w:t>
       </w:r>
     </w:p>
     <w:sectPr>
-      <w:headerReference w:type="default" r:id="rId10"/>
+      <w:headerReference w:type="default" r:id="rId16"/>
       <w:pgSz w:w="12240" w:h="15840"/>
-      <w:pgMar w:top="1440" w:right="1440" w:bottom="1440" w:left="1440" w:header="720" w:footer="720" w:gutter="0"/>
+      <w:pgMar w:top="720" w:right="720" w:bottom="720" w:left="720" w:header="720" w:footer="720" w:gutter="0"/>
       <w:cols w:space="720"/>
       <w:docGrid w:linePitch="360"/>
     </w:sectPr>
@@ -286,7 +5673,15 @@
       <w:pStyle w:val="Header"/>
     </w:pPr>
     <w:r>
-      <w:t>Jaime Lloret Cuñat y Adam Cecetka Ortiz</w:t>
+      <w:t xml:space="preserve">Jaime Lloret Cuñat y Adam </w:t>
+    </w:r>
+    <w:proofErr w:type="spellStart"/>
+    <w:r>
+      <w:t>Cecetka</w:t>
+    </w:r>
+    <w:proofErr w:type="spellEnd"/>
+    <w:r>
+      <w:t xml:space="preserve"> Ortiz</w:t>
     </w:r>
   </w:p>
   <w:p>
@@ -908,6 +6303,7 @@
   <w:style w:type="character" w:default="1" w:styleId="DefaultParagraphFont">
     <w:name w:val="Default Paragraph Font"/>
     <w:uiPriority w:val="1"/>
+    <w:semiHidden/>
     <w:unhideWhenUsed/>
   </w:style>
   <w:style w:type="table" w:default="1" w:styleId="TableNormal">
@@ -1273,6 +6669,25 @@
       <w:sz w:val="24"/>
     </w:rPr>
   </w:style>
+  <w:style w:type="table" w:styleId="TableGrid">
+    <w:name w:val="Table Grid"/>
+    <w:basedOn w:val="TableNormal"/>
+    <w:uiPriority w:val="39"/>
+    <w:rsid w:val="00DB121B"/>
+    <w:pPr>
+      <w:spacing w:after="0" w:line="240" w:lineRule="auto"/>
+    </w:pPr>
+    <w:tblPr>
+      <w:tblBorders>
+        <w:top w:val="single" w:sz="4" w:space="0" w:color="auto"/>
+        <w:left w:val="single" w:sz="4" w:space="0" w:color="auto"/>
+        <w:bottom w:val="single" w:sz="4" w:space="0" w:color="auto"/>
+        <w:right w:val="single" w:sz="4" w:space="0" w:color="auto"/>
+        <w:insideH w:val="single" w:sz="4" w:space="0" w:color="auto"/>
+        <w:insideV w:val="single" w:sz="4" w:space="0" w:color="auto"/>
+      </w:tblBorders>
+    </w:tblPr>
+  </w:style>
 </w:styles>
 </file>
 

--- a/ANALOG/practica2/P2_Analog_Jaime_Y_Adam.docx
+++ b/ANALOG/practica2/P2_Analog_Jaime_Y_Adam.docx
@@ -61,7 +61,21 @@
         <w:rPr>
           <w:lang w:val="es-ES"/>
         </w:rPr>
-        <w:t>A la entrada tendremos una señal continua de entre 1 y 10 V. A la salida deberiamos tener el logaritmo base 10 del valor de la señal de entrada multiplicado por un factor A.</w:t>
+        <w:t xml:space="preserve">A la entrada tendremos una señal continua de entre 1 y 10 V. A la salida </w:t>
+      </w:r>
+      <w:proofErr w:type="spellStart"/>
+      <w:r>
+        <w:rPr>
+          <w:lang w:val="es-ES"/>
+        </w:rPr>
+        <w:t>deberiamos</w:t>
+      </w:r>
+      <w:proofErr w:type="spellEnd"/>
+      <w:r>
+        <w:rPr>
+          <w:lang w:val="es-ES"/>
+        </w:rPr>
+        <w:t xml:space="preserve"> tener el logaritmo base 10 del valor de la señal de entrada multiplicado por un factor A.</w:t>
       </w:r>
     </w:p>
     <w:p>
@@ -299,7 +313,39 @@
           <w:rFonts w:cs="Times New Roman"/>
           <w:lang w:val="es-ES"/>
         </w:rPr>
-        <w:t xml:space="preserve"> El voltaje de entrada Vi hará que cambie la corriente de colector lo que a su vez varia el valor de Vbe. Para ello nos tendremos que fijar en la hoja de características para dar valores de Vbe según Vi.</w:t>
+        <w:t xml:space="preserve"> El voltaje de entrada Vi hará que cambie la corriente de colector lo que a su vez varia el valor de </w:t>
+      </w:r>
+      <w:proofErr w:type="spellStart"/>
+      <w:r>
+        <w:rPr>
+          <w:rFonts w:cs="Times New Roman"/>
+          <w:lang w:val="es-ES"/>
+        </w:rPr>
+        <w:t>Vbe</w:t>
+      </w:r>
+      <w:proofErr w:type="spellEnd"/>
+      <w:r>
+        <w:rPr>
+          <w:rFonts w:cs="Times New Roman"/>
+          <w:lang w:val="es-ES"/>
+        </w:rPr>
+        <w:t xml:space="preserve">. Para ello nos tendremos que fijar en la hoja de características para dar valores de </w:t>
+      </w:r>
+      <w:proofErr w:type="spellStart"/>
+      <w:r>
+        <w:rPr>
+          <w:rFonts w:cs="Times New Roman"/>
+          <w:lang w:val="es-ES"/>
+        </w:rPr>
+        <w:t>Vbe</w:t>
+      </w:r>
+      <w:proofErr w:type="spellEnd"/>
+      <w:r>
+        <w:rPr>
+          <w:rFonts w:cs="Times New Roman"/>
+          <w:lang w:val="es-ES"/>
+        </w:rPr>
+        <w:t xml:space="preserve"> según Vi.</w:t>
       </w:r>
       <w:r>
         <w:rPr>
@@ -347,7 +393,7 @@
     </w:p>
     <w:tbl>
       <w:tblPr>
-        <w:tblStyle w:val="Tablaconcuadrcula"/>
+        <w:tblStyle w:val="TableGrid"/>
         <w:tblW w:w="0" w:type="auto"/>
         <w:tblLook w:val="04A0" w:firstRow="1" w:lastRow="0" w:firstColumn="1" w:lastColumn="0" w:noHBand="0" w:noVBand="1"/>
       </w:tblPr>
@@ -387,11 +433,19 @@
                 <w:lang w:val="es-ES"/>
               </w:rPr>
             </w:pPr>
-            <w:r>
-              <w:rPr>
-                <w:lang w:val="es-ES"/>
-              </w:rPr>
-              <w:t>Ic (mA)</w:t>
+            <w:proofErr w:type="spellStart"/>
+            <w:r>
+              <w:rPr>
+                <w:lang w:val="es-ES"/>
+              </w:rPr>
+              <w:t>Ic</w:t>
+            </w:r>
+            <w:proofErr w:type="spellEnd"/>
+            <w:r>
+              <w:rPr>
+                <w:lang w:val="es-ES"/>
+              </w:rPr>
+              <w:t xml:space="preserve"> (mA)</w:t>
             </w:r>
           </w:p>
         </w:tc>
@@ -405,11 +459,19 @@
                 <w:lang w:val="es-ES"/>
               </w:rPr>
             </w:pPr>
-            <w:r>
-              <w:rPr>
-                <w:lang w:val="es-ES"/>
-              </w:rPr>
-              <w:t>Vbe (V)</w:t>
+            <w:proofErr w:type="spellStart"/>
+            <w:r>
+              <w:rPr>
+                <w:lang w:val="es-ES"/>
+              </w:rPr>
+              <w:t>Vbe</w:t>
+            </w:r>
+            <w:proofErr w:type="spellEnd"/>
+            <w:r>
+              <w:rPr>
+                <w:lang w:val="es-ES"/>
+              </w:rPr>
+              <w:t xml:space="preserve"> (V)</w:t>
             </w:r>
           </w:p>
         </w:tc>
@@ -427,7 +489,21 @@
               <w:rPr>
                 <w:lang w:val="es-ES"/>
               </w:rPr>
-              <w:t>Vo1=-Vbe (V)</w:t>
+              <w:t>Vo1=-</w:t>
+            </w:r>
+            <w:proofErr w:type="spellStart"/>
+            <w:r>
+              <w:rPr>
+                <w:lang w:val="es-ES"/>
+              </w:rPr>
+              <w:t>Vbe</w:t>
+            </w:r>
+            <w:proofErr w:type="spellEnd"/>
+            <w:r>
+              <w:rPr>
+                <w:lang w:val="es-ES"/>
+              </w:rPr>
+              <w:t xml:space="preserve"> (V)</w:t>
             </w:r>
           </w:p>
         </w:tc>
@@ -1383,7 +1459,21 @@
         <w:rPr>
           <w:lang w:val="es-ES"/>
         </w:rPr>
-        <w:t>Una vez temenos los valores de Vo1 podemos pasar a usar las ecuaciones que relacionan la primera etapa con la segunda para poder dar valores a las resistencias. R2 tendrá un valor fijo mientras que R3 y R4 serán potenciómetros.</w:t>
+        <w:t xml:space="preserve">Una vez </w:t>
+      </w:r>
+      <w:proofErr w:type="spellStart"/>
+      <w:r>
+        <w:rPr>
+          <w:lang w:val="es-ES"/>
+        </w:rPr>
+        <w:t>temenos</w:t>
+      </w:r>
+      <w:proofErr w:type="spellEnd"/>
+      <w:r>
+        <w:rPr>
+          <w:lang w:val="es-ES"/>
+        </w:rPr>
+        <w:t xml:space="preserve"> los valores de Vo1 podemos pasar a usar las ecuaciones que relacionan la primera etapa con la segunda para poder dar valores a las resistencias. R2 tendrá un valor fijo mientras que R3 y R4 serán potenciómetros.</w:t>
       </w:r>
     </w:p>
     <w:p>
@@ -1841,7 +1931,7 @@
     </w:p>
     <w:tbl>
       <w:tblPr>
-        <w:tblStyle w:val="Tablaconcuadrcula"/>
+        <w:tblStyle w:val="TableGrid"/>
         <w:tblW w:w="0" w:type="auto"/>
         <w:tblLook w:val="04A0" w:firstRow="1" w:lastRow="0" w:firstColumn="1" w:lastColumn="0" w:noHBand="0" w:noVBand="1"/>
       </w:tblPr>
@@ -1880,7 +1970,21 @@
               <w:rPr>
                 <w:rFonts w:cs="Times New Roman"/>
               </w:rPr>
-              <w:t>R1 (kΩ)</w:t>
+              <w:t>R1 (</w:t>
+            </w:r>
+            <w:proofErr w:type="spellStart"/>
+            <w:r>
+              <w:rPr>
+                <w:rFonts w:cs="Times New Roman"/>
+              </w:rPr>
+              <w:t>kΩ</w:t>
+            </w:r>
+            <w:proofErr w:type="spellEnd"/>
+            <w:r>
+              <w:rPr>
+                <w:rFonts w:cs="Times New Roman"/>
+              </w:rPr>
+              <w:t>)</w:t>
             </w:r>
           </w:p>
         </w:tc>
@@ -1898,7 +2002,21 @@
               <w:rPr>
                 <w:rFonts w:cs="Times New Roman"/>
               </w:rPr>
-              <w:t>R2 (kΩ)</w:t>
+              <w:t>R2 (</w:t>
+            </w:r>
+            <w:proofErr w:type="spellStart"/>
+            <w:r>
+              <w:rPr>
+                <w:rFonts w:cs="Times New Roman"/>
+              </w:rPr>
+              <w:t>kΩ</w:t>
+            </w:r>
+            <w:proofErr w:type="spellEnd"/>
+            <w:r>
+              <w:rPr>
+                <w:rFonts w:cs="Times New Roman"/>
+              </w:rPr>
+              <w:t>)</w:t>
             </w:r>
           </w:p>
         </w:tc>
@@ -1916,7 +2034,21 @@
               <w:rPr>
                 <w:rFonts w:cs="Times New Roman"/>
               </w:rPr>
-              <w:t>R3 (kΩ)</w:t>
+              <w:t>R3 (</w:t>
+            </w:r>
+            <w:proofErr w:type="spellStart"/>
+            <w:r>
+              <w:rPr>
+                <w:rFonts w:cs="Times New Roman"/>
+              </w:rPr>
+              <w:t>kΩ</w:t>
+            </w:r>
+            <w:proofErr w:type="spellEnd"/>
+            <w:r>
+              <w:rPr>
+                <w:rFonts w:cs="Times New Roman"/>
+              </w:rPr>
+              <w:t>)</w:t>
             </w:r>
           </w:p>
         </w:tc>
@@ -1934,7 +2066,21 @@
               <w:rPr>
                 <w:rFonts w:cs="Times New Roman"/>
               </w:rPr>
-              <w:t>R4 (kΩ)</w:t>
+              <w:t>R4 (</w:t>
+            </w:r>
+            <w:proofErr w:type="spellStart"/>
+            <w:r>
+              <w:rPr>
+                <w:rFonts w:cs="Times New Roman"/>
+              </w:rPr>
+              <w:t>kΩ</w:t>
+            </w:r>
+            <w:proofErr w:type="spellEnd"/>
+            <w:r>
+              <w:rPr>
+                <w:rFonts w:cs="Times New Roman"/>
+              </w:rPr>
+              <w:t>)</w:t>
             </w:r>
           </w:p>
         </w:tc>
@@ -1955,8 +2101,30 @@
               <w:rPr>
                 <w:rFonts w:cs="Times New Roman"/>
               </w:rPr>
-              <w:t>Valor teórico de diseño</w:t>
-            </w:r>
+              <w:t xml:space="preserve">Valor </w:t>
+            </w:r>
+            <w:proofErr w:type="spellStart"/>
+            <w:r>
+              <w:rPr>
+                <w:rFonts w:cs="Times New Roman"/>
+              </w:rPr>
+              <w:t>teórico</w:t>
+            </w:r>
+            <w:proofErr w:type="spellEnd"/>
+            <w:r>
+              <w:rPr>
+                <w:rFonts w:cs="Times New Roman"/>
+              </w:rPr>
+              <w:t xml:space="preserve"> de </w:t>
+            </w:r>
+            <w:proofErr w:type="spellStart"/>
+            <w:r>
+              <w:rPr>
+                <w:rFonts w:cs="Times New Roman"/>
+              </w:rPr>
+              <w:t>diseño</w:t>
+            </w:r>
+            <w:proofErr w:type="spellEnd"/>
           </w:p>
         </w:tc>
         <w:tc>
@@ -2048,8 +2216,16 @@
               <w:rPr>
                 <w:rFonts w:cs="Times New Roman"/>
               </w:rPr>
-              <w:t>Valor real utilizado</w:t>
-            </w:r>
+              <w:t xml:space="preserve">Valor real </w:t>
+            </w:r>
+            <w:proofErr w:type="spellStart"/>
+            <w:r>
+              <w:rPr>
+                <w:rFonts w:cs="Times New Roman"/>
+              </w:rPr>
+              <w:t>utilizado</w:t>
+            </w:r>
+            <w:proofErr w:type="spellEnd"/>
           </w:p>
         </w:tc>
         <w:tc>
@@ -2579,7 +2755,7 @@
     </w:p>
     <w:tbl>
       <w:tblPr>
-        <w:tblStyle w:val="Tablaconcuadrcula"/>
+        <w:tblStyle w:val="TableGrid"/>
         <w:tblW w:w="0" w:type="auto"/>
         <w:tblLook w:val="04A0" w:firstRow="1" w:lastRow="0" w:firstColumn="1" w:lastColumn="0" w:noHBand="0" w:noVBand="1"/>
       </w:tblPr>
@@ -3005,7 +3181,7 @@
     </w:p>
     <w:p>
       <w:pPr>
-        <w:pStyle w:val="Prrafodelista"/>
+        <w:pStyle w:val="ListParagraph"/>
         <w:numPr>
           <w:ilvl w:val="0"/>
           <w:numId w:val="2"/>
@@ -3029,7 +3205,7 @@
     </w:p>
     <w:p>
       <w:pPr>
-        <w:pStyle w:val="Prrafodelista"/>
+        <w:pStyle w:val="ListParagraph"/>
         <w:numPr>
           <w:ilvl w:val="0"/>
           <w:numId w:val="2"/>
@@ -3042,12 +3218,24 @@
         <w:rPr>
           <w:lang w:val="es-ES"/>
         </w:rPr>
-        <w:t>Dado que R2 define el factor de ganancia junto a R4, si aumentamos R2 disminuiremos la ganancia del amplificador por lo que a la salida tendremos valores mas pequeños pero la pendiente se mantendrá igual ya que la primera etapa no se modifica.</w:t>
-      </w:r>
-    </w:p>
-    <w:p>
-      <w:pPr>
-        <w:pStyle w:val="Prrafodelista"/>
+        <w:t xml:space="preserve">Dado que R2 define el factor de ganancia junto a R4, si aumentamos R2 disminuiremos la ganancia del amplificador por lo que a la salida tendremos valores </w:t>
+      </w:r>
+      <w:r>
+        <w:rPr>
+          <w:lang w:val="es-ES"/>
+        </w:rPr>
+        <w:t>más</w:t>
+      </w:r>
+      <w:r>
+        <w:rPr>
+          <w:lang w:val="es-ES"/>
+        </w:rPr>
+        <w:t xml:space="preserve"> pequeños pero la pendiente se mantendrá igual ya que la primera etapa no se modifica.</w:t>
+      </w:r>
+    </w:p>
+    <w:p>
+      <w:pPr>
+        <w:pStyle w:val="ListParagraph"/>
         <w:numPr>
           <w:ilvl w:val="0"/>
           <w:numId w:val="2"/>
@@ -3142,15 +3330,23 @@
 <w:hdr xmlns:wpc="http://schemas.microsoft.com/office/word/2010/wordprocessingCanvas" xmlns:cx="http://schemas.microsoft.com/office/drawing/2014/chartex" xmlns:cx1="http://schemas.microsoft.com/office/drawing/2015/9/8/chartex" xmlns:cx2="http://schemas.microsoft.com/office/drawing/2015/10/21/chartex" xmlns:cx3="http://schemas.microsoft.com/office/drawing/2016/5/9/chartex" xmlns:cx4="http://schemas.microsoft.com/office/drawing/2016/5/10/chartex" xmlns:cx5="http://schemas.microsoft.com/office/drawing/2016/5/11/chartex" xmlns:cx6="http://schemas.microsoft.com/office/drawing/2016/5/12/chartex" xmlns:cx7="http://schemas.microsoft.com/office/drawing/2016/5/13/chartex" xmlns:cx8="http://schemas.microsoft.com/office/drawing/2016/5/14/chartex" xmlns:mc="http://schemas.openxmlformats.org/markup-compatibility/2006" xmlns:aink="http://schemas.microsoft.com/office/drawing/2016/ink" xmlns:am3d="http://schemas.microsoft.com/office/drawing/2017/model3d" xmlns:o="urn:schemas-microsoft-com:office:office" xmlns:oel="http://schemas.microsoft.com/office/2019/extlst" xmlns:r="http://schemas.openxmlformats.org/officeDocument/2006/relationships" xmlns:m="http://schemas.openxmlformats.org/officeDocument/2006/math" xmlns:v="urn:schemas-microsoft-com:vml" xmlns:wp14="http://schemas.microsoft.com/office/word/2010/wordprocessingDrawing" xmlns:wp="http://schemas.openxmlformats.org/drawingml/2006/wordprocessingDrawing" xmlns:w10="urn:schemas-microsoft-com:office:word" xmlns:w="http://schemas.openxmlformats.org/wordprocessingml/2006/main" xmlns:w14="http://schemas.microsoft.com/office/word/2010/wordml" xmlns:w15="http://schemas.microsoft.com/office/word/2012/wordml" xmlns:w16cex="http://schemas.microsoft.com/office/word/2018/wordml/cex" xmlns:w16cid="http://schemas.microsoft.com/office/word/2016/wordml/cid" xmlns:w16="http://schemas.microsoft.com/office/word/2018/wordml" xmlns:w16du="http://schemas.microsoft.com/office/word/2023/wordml/word16du" xmlns:w16sdtdh="http://schemas.microsoft.com/office/word/2020/wordml/sdtdatahash" xmlns:w16se="http://schemas.microsoft.com/office/word/2015/wordml/symex" xmlns:wpg="http://schemas.microsoft.com/office/word/2010/wordprocessingGroup" xmlns:wpi="http://schemas.microsoft.com/office/word/2010/wordprocessingInk" xmlns:wne="http://schemas.microsoft.com/office/word/2006/wordml" xmlns:wps="http://schemas.microsoft.com/office/word/2010/wordprocessingShape" mc:Ignorable="w14 w15 w16se w16cid w16 w16cex w16sdtdh w16du wp14">
   <w:p>
     <w:pPr>
-      <w:pStyle w:val="Encabezado"/>
+      <w:pStyle w:val="Header"/>
     </w:pPr>
     <w:r>
-      <w:t>Jaime Lloret Cuñat y Adam Cecetka Ortiz</w:t>
+      <w:t xml:space="preserve">Jaime Lloret Cuñat y Adam </w:t>
+    </w:r>
+    <w:proofErr w:type="spellStart"/>
+    <w:r>
+      <w:t>Cecetka</w:t>
+    </w:r>
+    <w:proofErr w:type="spellEnd"/>
+    <w:r>
+      <w:t xml:space="preserve"> Ortiz</w:t>
     </w:r>
   </w:p>
   <w:p>
     <w:pPr>
-      <w:pStyle w:val="Encabezado"/>
+      <w:pStyle w:val="Header"/>
     </w:pPr>
   </w:p>
 </w:hdr>
@@ -3748,11 +3944,11 @@
       <w:sz w:val="24"/>
     </w:rPr>
   </w:style>
-  <w:style w:type="paragraph" w:styleId="Ttulo1">
+  <w:style w:type="paragraph" w:styleId="Heading1">
     <w:name w:val="heading 1"/>
     <w:basedOn w:val="Normal"/>
     <w:next w:val="Normal"/>
-    <w:link w:val="Ttulo1Car"/>
+    <w:link w:val="Heading1Char"/>
     <w:uiPriority w:val="9"/>
     <w:qFormat/>
     <w:rsid w:val="00C75BED"/>
@@ -3769,11 +3965,11 @@
       <w:szCs w:val="40"/>
     </w:rPr>
   </w:style>
-  <w:style w:type="paragraph" w:styleId="Ttulo2">
+  <w:style w:type="paragraph" w:styleId="Heading2">
     <w:name w:val="heading 2"/>
     <w:basedOn w:val="Normal"/>
     <w:next w:val="Normal"/>
-    <w:link w:val="Ttulo2Car"/>
+    <w:link w:val="Heading2Char"/>
     <w:uiPriority w:val="9"/>
     <w:semiHidden/>
     <w:unhideWhenUsed/>
@@ -3792,11 +3988,11 @@
       <w:szCs w:val="32"/>
     </w:rPr>
   </w:style>
-  <w:style w:type="paragraph" w:styleId="Ttulo3">
+  <w:style w:type="paragraph" w:styleId="Heading3">
     <w:name w:val="heading 3"/>
     <w:basedOn w:val="Normal"/>
     <w:next w:val="Normal"/>
-    <w:link w:val="Ttulo3Car"/>
+    <w:link w:val="Heading3Char"/>
     <w:uiPriority w:val="9"/>
     <w:semiHidden/>
     <w:unhideWhenUsed/>
@@ -3815,11 +4011,11 @@
       <w:szCs w:val="28"/>
     </w:rPr>
   </w:style>
-  <w:style w:type="paragraph" w:styleId="Ttulo4">
+  <w:style w:type="paragraph" w:styleId="Heading4">
     <w:name w:val="heading 4"/>
     <w:basedOn w:val="Normal"/>
     <w:next w:val="Normal"/>
-    <w:link w:val="Ttulo4Car"/>
+    <w:link w:val="Heading4Char"/>
     <w:uiPriority w:val="9"/>
     <w:semiHidden/>
     <w:unhideWhenUsed/>
@@ -3838,11 +4034,11 @@
       <w:color w:val="0F4761" w:themeColor="accent1" w:themeShade="BF"/>
     </w:rPr>
   </w:style>
-  <w:style w:type="paragraph" w:styleId="Ttulo5">
+  <w:style w:type="paragraph" w:styleId="Heading5">
     <w:name w:val="heading 5"/>
     <w:basedOn w:val="Normal"/>
     <w:next w:val="Normal"/>
-    <w:link w:val="Ttulo5Car"/>
+    <w:link w:val="Heading5Char"/>
     <w:uiPriority w:val="9"/>
     <w:semiHidden/>
     <w:unhideWhenUsed/>
@@ -3859,11 +4055,11 @@
       <w:color w:val="0F4761" w:themeColor="accent1" w:themeShade="BF"/>
     </w:rPr>
   </w:style>
-  <w:style w:type="paragraph" w:styleId="Ttulo6">
+  <w:style w:type="paragraph" w:styleId="Heading6">
     <w:name w:val="heading 6"/>
     <w:basedOn w:val="Normal"/>
     <w:next w:val="Normal"/>
-    <w:link w:val="Ttulo6Car"/>
+    <w:link w:val="Heading6Char"/>
     <w:uiPriority w:val="9"/>
     <w:semiHidden/>
     <w:unhideWhenUsed/>
@@ -3882,11 +4078,11 @@
       <w:color w:val="595959" w:themeColor="text1" w:themeTint="A6"/>
     </w:rPr>
   </w:style>
-  <w:style w:type="paragraph" w:styleId="Ttulo7">
+  <w:style w:type="paragraph" w:styleId="Heading7">
     <w:name w:val="heading 7"/>
     <w:basedOn w:val="Normal"/>
     <w:next w:val="Normal"/>
-    <w:link w:val="Ttulo7Car"/>
+    <w:link w:val="Heading7Char"/>
     <w:uiPriority w:val="9"/>
     <w:semiHidden/>
     <w:unhideWhenUsed/>
@@ -3903,11 +4099,11 @@
       <w:color w:val="595959" w:themeColor="text1" w:themeTint="A6"/>
     </w:rPr>
   </w:style>
-  <w:style w:type="paragraph" w:styleId="Ttulo8">
+  <w:style w:type="paragraph" w:styleId="Heading8">
     <w:name w:val="heading 8"/>
     <w:basedOn w:val="Normal"/>
     <w:next w:val="Normal"/>
-    <w:link w:val="Ttulo8Car"/>
+    <w:link w:val="Heading8Char"/>
     <w:uiPriority w:val="9"/>
     <w:semiHidden/>
     <w:unhideWhenUsed/>
@@ -3926,11 +4122,11 @@
       <w:color w:val="272727" w:themeColor="text1" w:themeTint="D8"/>
     </w:rPr>
   </w:style>
-  <w:style w:type="paragraph" w:styleId="Ttulo9">
+  <w:style w:type="paragraph" w:styleId="Heading9">
     <w:name w:val="heading 9"/>
     <w:basedOn w:val="Normal"/>
     <w:next w:val="Normal"/>
-    <w:link w:val="Ttulo9Car"/>
+    <w:link w:val="Heading9Char"/>
     <w:uiPriority w:val="9"/>
     <w:semiHidden/>
     <w:unhideWhenUsed/>
@@ -3947,13 +4143,13 @@
       <w:color w:val="272727" w:themeColor="text1" w:themeTint="D8"/>
     </w:rPr>
   </w:style>
-  <w:style w:type="character" w:default="1" w:styleId="Fuentedeprrafopredeter">
+  <w:style w:type="character" w:default="1" w:styleId="DefaultParagraphFont">
     <w:name w:val="Default Paragraph Font"/>
     <w:uiPriority w:val="1"/>
     <w:semiHidden/>
     <w:unhideWhenUsed/>
   </w:style>
-  <w:style w:type="table" w:default="1" w:styleId="Tablanormal">
+  <w:style w:type="table" w:default="1" w:styleId="TableNormal">
     <w:name w:val="Normal Table"/>
     <w:uiPriority w:val="99"/>
     <w:semiHidden/>
@@ -3968,16 +4164,16 @@
       </w:tblCellMar>
     </w:tblPr>
   </w:style>
-  <w:style w:type="numbering" w:default="1" w:styleId="Sinlista">
+  <w:style w:type="numbering" w:default="1" w:styleId="NoList">
     <w:name w:val="No List"/>
     <w:uiPriority w:val="99"/>
     <w:semiHidden/>
     <w:unhideWhenUsed/>
   </w:style>
-  <w:style w:type="character" w:customStyle="1" w:styleId="Ttulo1Car">
-    <w:name w:val="Título 1 Car"/>
-    <w:basedOn w:val="Fuentedeprrafopredeter"/>
-    <w:link w:val="Ttulo1"/>
+  <w:style w:type="character" w:customStyle="1" w:styleId="Heading1Char">
+    <w:name w:val="Heading 1 Char"/>
+    <w:basedOn w:val="DefaultParagraphFont"/>
+    <w:link w:val="Heading1"/>
     <w:uiPriority w:val="9"/>
     <w:rsid w:val="00C75BED"/>
     <w:rPr>
@@ -3987,10 +4183,10 @@
       <w:szCs w:val="40"/>
     </w:rPr>
   </w:style>
-  <w:style w:type="character" w:customStyle="1" w:styleId="Ttulo2Car">
-    <w:name w:val="Título 2 Car"/>
-    <w:basedOn w:val="Fuentedeprrafopredeter"/>
-    <w:link w:val="Ttulo2"/>
+  <w:style w:type="character" w:customStyle="1" w:styleId="Heading2Char">
+    <w:name w:val="Heading 2 Char"/>
+    <w:basedOn w:val="DefaultParagraphFont"/>
+    <w:link w:val="Heading2"/>
     <w:uiPriority w:val="9"/>
     <w:semiHidden/>
     <w:rsid w:val="00C75BED"/>
@@ -4001,10 +4197,10 @@
       <w:szCs w:val="32"/>
     </w:rPr>
   </w:style>
-  <w:style w:type="character" w:customStyle="1" w:styleId="Ttulo3Car">
-    <w:name w:val="Título 3 Car"/>
-    <w:basedOn w:val="Fuentedeprrafopredeter"/>
-    <w:link w:val="Ttulo3"/>
+  <w:style w:type="character" w:customStyle="1" w:styleId="Heading3Char">
+    <w:name w:val="Heading 3 Char"/>
+    <w:basedOn w:val="DefaultParagraphFont"/>
+    <w:link w:val="Heading3"/>
     <w:uiPriority w:val="9"/>
     <w:semiHidden/>
     <w:rsid w:val="00C75BED"/>
@@ -4015,10 +4211,10 @@
       <w:szCs w:val="28"/>
     </w:rPr>
   </w:style>
-  <w:style w:type="character" w:customStyle="1" w:styleId="Ttulo4Car">
-    <w:name w:val="Título 4 Car"/>
-    <w:basedOn w:val="Fuentedeprrafopredeter"/>
-    <w:link w:val="Ttulo4"/>
+  <w:style w:type="character" w:customStyle="1" w:styleId="Heading4Char">
+    <w:name w:val="Heading 4 Char"/>
+    <w:basedOn w:val="DefaultParagraphFont"/>
+    <w:link w:val="Heading4"/>
     <w:uiPriority w:val="9"/>
     <w:semiHidden/>
     <w:rsid w:val="00C75BED"/>
@@ -4029,10 +4225,10 @@
       <w:color w:val="0F4761" w:themeColor="accent1" w:themeShade="BF"/>
     </w:rPr>
   </w:style>
-  <w:style w:type="character" w:customStyle="1" w:styleId="Ttulo5Car">
-    <w:name w:val="Título 5 Car"/>
-    <w:basedOn w:val="Fuentedeprrafopredeter"/>
-    <w:link w:val="Ttulo5"/>
+  <w:style w:type="character" w:customStyle="1" w:styleId="Heading5Char">
+    <w:name w:val="Heading 5 Char"/>
+    <w:basedOn w:val="DefaultParagraphFont"/>
+    <w:link w:val="Heading5"/>
     <w:uiPriority w:val="9"/>
     <w:semiHidden/>
     <w:rsid w:val="00C75BED"/>
@@ -4041,10 +4237,10 @@
       <w:color w:val="0F4761" w:themeColor="accent1" w:themeShade="BF"/>
     </w:rPr>
   </w:style>
-  <w:style w:type="character" w:customStyle="1" w:styleId="Ttulo6Car">
-    <w:name w:val="Título 6 Car"/>
-    <w:basedOn w:val="Fuentedeprrafopredeter"/>
-    <w:link w:val="Ttulo6"/>
+  <w:style w:type="character" w:customStyle="1" w:styleId="Heading6Char">
+    <w:name w:val="Heading 6 Char"/>
+    <w:basedOn w:val="DefaultParagraphFont"/>
+    <w:link w:val="Heading6"/>
     <w:uiPriority w:val="9"/>
     <w:semiHidden/>
     <w:rsid w:val="00C75BED"/>
@@ -4055,10 +4251,10 @@
       <w:color w:val="595959" w:themeColor="text1" w:themeTint="A6"/>
     </w:rPr>
   </w:style>
-  <w:style w:type="character" w:customStyle="1" w:styleId="Ttulo7Car">
-    <w:name w:val="Título 7 Car"/>
-    <w:basedOn w:val="Fuentedeprrafopredeter"/>
-    <w:link w:val="Ttulo7"/>
+  <w:style w:type="character" w:customStyle="1" w:styleId="Heading7Char">
+    <w:name w:val="Heading 7 Char"/>
+    <w:basedOn w:val="DefaultParagraphFont"/>
+    <w:link w:val="Heading7"/>
     <w:uiPriority w:val="9"/>
     <w:semiHidden/>
     <w:rsid w:val="00C75BED"/>
@@ -4067,10 +4263,10 @@
       <w:color w:val="595959" w:themeColor="text1" w:themeTint="A6"/>
     </w:rPr>
   </w:style>
-  <w:style w:type="character" w:customStyle="1" w:styleId="Ttulo8Car">
-    <w:name w:val="Título 8 Car"/>
-    <w:basedOn w:val="Fuentedeprrafopredeter"/>
-    <w:link w:val="Ttulo8"/>
+  <w:style w:type="character" w:customStyle="1" w:styleId="Heading8Char">
+    <w:name w:val="Heading 8 Char"/>
+    <w:basedOn w:val="DefaultParagraphFont"/>
+    <w:link w:val="Heading8"/>
     <w:uiPriority w:val="9"/>
     <w:semiHidden/>
     <w:rsid w:val="00C75BED"/>
@@ -4081,10 +4277,10 @@
       <w:color w:val="272727" w:themeColor="text1" w:themeTint="D8"/>
     </w:rPr>
   </w:style>
-  <w:style w:type="character" w:customStyle="1" w:styleId="Ttulo9Car">
-    <w:name w:val="Título 9 Car"/>
-    <w:basedOn w:val="Fuentedeprrafopredeter"/>
-    <w:link w:val="Ttulo9"/>
+  <w:style w:type="character" w:customStyle="1" w:styleId="Heading9Char">
+    <w:name w:val="Heading 9 Char"/>
+    <w:basedOn w:val="DefaultParagraphFont"/>
+    <w:link w:val="Heading9"/>
     <w:uiPriority w:val="9"/>
     <w:semiHidden/>
     <w:rsid w:val="00C75BED"/>
@@ -4093,11 +4289,11 @@
       <w:color w:val="272727" w:themeColor="text1" w:themeTint="D8"/>
     </w:rPr>
   </w:style>
-  <w:style w:type="paragraph" w:styleId="Ttulo">
+  <w:style w:type="paragraph" w:styleId="Title">
     <w:name w:val="Title"/>
     <w:basedOn w:val="Normal"/>
     <w:next w:val="Normal"/>
-    <w:link w:val="TtuloCar"/>
+    <w:link w:val="TitleChar"/>
     <w:uiPriority w:val="10"/>
     <w:qFormat/>
     <w:rsid w:val="00C75BED"/>
@@ -4113,10 +4309,10 @@
       <w:szCs w:val="56"/>
     </w:rPr>
   </w:style>
-  <w:style w:type="character" w:customStyle="1" w:styleId="TtuloCar">
-    <w:name w:val="Título Car"/>
-    <w:basedOn w:val="Fuentedeprrafopredeter"/>
-    <w:link w:val="Ttulo"/>
+  <w:style w:type="character" w:customStyle="1" w:styleId="TitleChar">
+    <w:name w:val="Title Char"/>
+    <w:basedOn w:val="DefaultParagraphFont"/>
+    <w:link w:val="Title"/>
     <w:uiPriority w:val="10"/>
     <w:rsid w:val="00C75BED"/>
     <w:rPr>
@@ -4127,11 +4323,11 @@
       <w:szCs w:val="56"/>
     </w:rPr>
   </w:style>
-  <w:style w:type="paragraph" w:styleId="Subttulo">
+  <w:style w:type="paragraph" w:styleId="Subtitle">
     <w:name w:val="Subtitle"/>
     <w:basedOn w:val="Normal"/>
     <w:next w:val="Normal"/>
-    <w:link w:val="SubttuloCar"/>
+    <w:link w:val="SubtitleChar"/>
     <w:uiPriority w:val="11"/>
     <w:qFormat/>
     <w:rsid w:val="00C75BED"/>
@@ -4148,10 +4344,10 @@
       <w:szCs w:val="28"/>
     </w:rPr>
   </w:style>
-  <w:style w:type="character" w:customStyle="1" w:styleId="SubttuloCar">
-    <w:name w:val="Subtítulo Car"/>
-    <w:basedOn w:val="Fuentedeprrafopredeter"/>
-    <w:link w:val="Subttulo"/>
+  <w:style w:type="character" w:customStyle="1" w:styleId="SubtitleChar">
+    <w:name w:val="Subtitle Char"/>
+    <w:basedOn w:val="DefaultParagraphFont"/>
+    <w:link w:val="Subtitle"/>
     <w:uiPriority w:val="11"/>
     <w:rsid w:val="00C75BED"/>
     <w:rPr>
@@ -4162,11 +4358,11 @@
       <w:szCs w:val="28"/>
     </w:rPr>
   </w:style>
-  <w:style w:type="paragraph" w:styleId="Cita">
+  <w:style w:type="paragraph" w:styleId="Quote">
     <w:name w:val="Quote"/>
     <w:basedOn w:val="Normal"/>
     <w:next w:val="Normal"/>
-    <w:link w:val="CitaCar"/>
+    <w:link w:val="QuoteChar"/>
     <w:uiPriority w:val="29"/>
     <w:qFormat/>
     <w:rsid w:val="00C75BED"/>
@@ -4180,10 +4376,10 @@
       <w:color w:val="404040" w:themeColor="text1" w:themeTint="BF"/>
     </w:rPr>
   </w:style>
-  <w:style w:type="character" w:customStyle="1" w:styleId="CitaCar">
-    <w:name w:val="Cita Car"/>
-    <w:basedOn w:val="Fuentedeprrafopredeter"/>
-    <w:link w:val="Cita"/>
+  <w:style w:type="character" w:customStyle="1" w:styleId="QuoteChar">
+    <w:name w:val="Quote Char"/>
+    <w:basedOn w:val="DefaultParagraphFont"/>
+    <w:link w:val="Quote"/>
     <w:uiPriority w:val="29"/>
     <w:rsid w:val="00C75BED"/>
     <w:rPr>
@@ -4192,7 +4388,7 @@
       <w:color w:val="404040" w:themeColor="text1" w:themeTint="BF"/>
     </w:rPr>
   </w:style>
-  <w:style w:type="paragraph" w:styleId="Prrafodelista">
+  <w:style w:type="paragraph" w:styleId="ListParagraph">
     <w:name w:val="List Paragraph"/>
     <w:basedOn w:val="Normal"/>
     <w:uiPriority w:val="34"/>
@@ -4203,9 +4399,9 @@
       <w:contextualSpacing/>
     </w:pPr>
   </w:style>
-  <w:style w:type="character" w:styleId="nfasisintenso">
+  <w:style w:type="character" w:styleId="IntenseEmphasis">
     <w:name w:val="Intense Emphasis"/>
-    <w:basedOn w:val="Fuentedeprrafopredeter"/>
+    <w:basedOn w:val="DefaultParagraphFont"/>
     <w:uiPriority w:val="21"/>
     <w:qFormat/>
     <w:rsid w:val="00C75BED"/>
@@ -4215,11 +4411,11 @@
       <w:color w:val="0F4761" w:themeColor="accent1" w:themeShade="BF"/>
     </w:rPr>
   </w:style>
-  <w:style w:type="paragraph" w:styleId="Citadestacada">
+  <w:style w:type="paragraph" w:styleId="IntenseQuote">
     <w:name w:val="Intense Quote"/>
     <w:basedOn w:val="Normal"/>
     <w:next w:val="Normal"/>
-    <w:link w:val="CitadestacadaCar"/>
+    <w:link w:val="IntenseQuoteChar"/>
     <w:uiPriority w:val="30"/>
     <w:qFormat/>
     <w:rsid w:val="00C75BED"/>
@@ -4238,10 +4434,10 @@
       <w:color w:val="0F4761" w:themeColor="accent1" w:themeShade="BF"/>
     </w:rPr>
   </w:style>
-  <w:style w:type="character" w:customStyle="1" w:styleId="CitadestacadaCar">
-    <w:name w:val="Cita destacada Car"/>
-    <w:basedOn w:val="Fuentedeprrafopredeter"/>
-    <w:link w:val="Citadestacada"/>
+  <w:style w:type="character" w:customStyle="1" w:styleId="IntenseQuoteChar">
+    <w:name w:val="Intense Quote Char"/>
+    <w:basedOn w:val="DefaultParagraphFont"/>
+    <w:link w:val="IntenseQuote"/>
     <w:uiPriority w:val="30"/>
     <w:rsid w:val="00C75BED"/>
     <w:rPr>
@@ -4250,9 +4446,9 @@
       <w:color w:val="0F4761" w:themeColor="accent1" w:themeShade="BF"/>
     </w:rPr>
   </w:style>
-  <w:style w:type="character" w:styleId="Referenciaintensa">
+  <w:style w:type="character" w:styleId="IntenseReference">
     <w:name w:val="Intense Reference"/>
-    <w:basedOn w:val="Fuentedeprrafopredeter"/>
+    <w:basedOn w:val="DefaultParagraphFont"/>
     <w:uiPriority w:val="32"/>
     <w:qFormat/>
     <w:rsid w:val="00C75BED"/>
@@ -4264,10 +4460,10 @@
       <w:spacing w:val="5"/>
     </w:rPr>
   </w:style>
-  <w:style w:type="paragraph" w:styleId="Encabezado">
+  <w:style w:type="paragraph" w:styleId="Header">
     <w:name w:val="header"/>
     <w:basedOn w:val="Normal"/>
-    <w:link w:val="EncabezadoCar"/>
+    <w:link w:val="HeaderChar"/>
     <w:uiPriority w:val="99"/>
     <w:unhideWhenUsed/>
     <w:rsid w:val="001C0836"/>
@@ -4279,10 +4475,10 @@
       <w:spacing w:after="0" w:line="240" w:lineRule="auto"/>
     </w:pPr>
   </w:style>
-  <w:style w:type="character" w:customStyle="1" w:styleId="EncabezadoCar">
-    <w:name w:val="Encabezado Car"/>
-    <w:basedOn w:val="Fuentedeprrafopredeter"/>
-    <w:link w:val="Encabezado"/>
+  <w:style w:type="character" w:customStyle="1" w:styleId="HeaderChar">
+    <w:name w:val="Header Char"/>
+    <w:basedOn w:val="DefaultParagraphFont"/>
+    <w:link w:val="Header"/>
     <w:uiPriority w:val="99"/>
     <w:rsid w:val="001C0836"/>
     <w:rPr>
@@ -4290,10 +4486,10 @@
       <w:sz w:val="24"/>
     </w:rPr>
   </w:style>
-  <w:style w:type="paragraph" w:styleId="Piedepgina">
+  <w:style w:type="paragraph" w:styleId="Footer">
     <w:name w:val="footer"/>
     <w:basedOn w:val="Normal"/>
-    <w:link w:val="PiedepginaCar"/>
+    <w:link w:val="FooterChar"/>
     <w:uiPriority w:val="99"/>
     <w:unhideWhenUsed/>
     <w:rsid w:val="001C0836"/>
@@ -4305,10 +4501,10 @@
       <w:spacing w:after="0" w:line="240" w:lineRule="auto"/>
     </w:pPr>
   </w:style>
-  <w:style w:type="character" w:customStyle="1" w:styleId="PiedepginaCar">
-    <w:name w:val="Pie de página Car"/>
-    <w:basedOn w:val="Fuentedeprrafopredeter"/>
-    <w:link w:val="Piedepgina"/>
+  <w:style w:type="character" w:customStyle="1" w:styleId="FooterChar">
+    <w:name w:val="Footer Char"/>
+    <w:basedOn w:val="DefaultParagraphFont"/>
+    <w:link w:val="Footer"/>
     <w:uiPriority w:val="99"/>
     <w:rsid w:val="001C0836"/>
     <w:rPr>
@@ -4316,9 +4512,9 @@
       <w:sz w:val="24"/>
     </w:rPr>
   </w:style>
-  <w:style w:type="table" w:styleId="Tablaconcuadrcula">
+  <w:style w:type="table" w:styleId="TableGrid">
     <w:name w:val="Table Grid"/>
-    <w:basedOn w:val="Tablanormal"/>
+    <w:basedOn w:val="TableNormal"/>
     <w:uiPriority w:val="39"/>
     <w:rsid w:val="00DB121B"/>
     <w:pPr>

--- a/ANALOG/practica2/P2_Analog_Jaime_Y_Adam.docx
+++ b/ANALOG/practica2/P2_Analog_Jaime_Y_Adam.docx
@@ -63,14 +63,12 @@
         </w:rPr>
         <w:t xml:space="preserve">A la entrada tendremos una señal continua de entre 1 y 10 V. A la salida </w:t>
       </w:r>
-      <w:proofErr w:type="spellStart"/>
-      <w:r>
-        <w:rPr>
-          <w:lang w:val="es-ES"/>
-        </w:rPr>
-        <w:t>deberiamos</w:t>
-      </w:r>
-      <w:proofErr w:type="spellEnd"/>
+      <w:r>
+        <w:rPr>
+          <w:lang w:val="es-ES"/>
+        </w:rPr>
+        <w:t>deberíamos</w:t>
+      </w:r>
       <w:r>
         <w:rPr>
           <w:lang w:val="es-ES"/>
@@ -292,7 +290,21 @@
           <w:rFonts w:cs="Times New Roman"/>
           <w:lang w:val="es-ES"/>
         </w:rPr>
-        <w:t>A continuación pasaremos a diseñar los valores de R2,</w:t>
+        <w:t xml:space="preserve">A </w:t>
+      </w:r>
+      <w:r>
+        <w:rPr>
+          <w:rFonts w:cs="Times New Roman"/>
+          <w:lang w:val="es-ES"/>
+        </w:rPr>
+        <w:t>continuación,</w:t>
+      </w:r>
+      <w:r>
+        <w:rPr>
+          <w:rFonts w:cs="Times New Roman"/>
+          <w:lang w:val="es-ES"/>
+        </w:rPr>
+        <w:t xml:space="preserve"> pasaremos a diseñar los valores de R2,</w:t>
       </w:r>
       <w:r>
         <w:rPr>
@@ -313,39 +325,21 @@
           <w:rFonts w:cs="Times New Roman"/>
           <w:lang w:val="es-ES"/>
         </w:rPr>
-        <w:t xml:space="preserve"> El voltaje de entrada Vi hará que cambie la corriente de colector lo que a su vez varia el valor de </w:t>
-      </w:r>
-      <w:proofErr w:type="spellStart"/>
-      <w:r>
-        <w:rPr>
-          <w:rFonts w:cs="Times New Roman"/>
-          <w:lang w:val="es-ES"/>
-        </w:rPr>
-        <w:t>Vbe</w:t>
-      </w:r>
-      <w:proofErr w:type="spellEnd"/>
-      <w:r>
-        <w:rPr>
-          <w:rFonts w:cs="Times New Roman"/>
-          <w:lang w:val="es-ES"/>
-        </w:rPr>
-        <w:t xml:space="preserve">. Para ello nos tendremos que fijar en la hoja de características para dar valores de </w:t>
-      </w:r>
-      <w:proofErr w:type="spellStart"/>
-      <w:r>
-        <w:rPr>
-          <w:rFonts w:cs="Times New Roman"/>
-          <w:lang w:val="es-ES"/>
-        </w:rPr>
-        <w:t>Vbe</w:t>
-      </w:r>
-      <w:proofErr w:type="spellEnd"/>
-      <w:r>
-        <w:rPr>
-          <w:rFonts w:cs="Times New Roman"/>
-          <w:lang w:val="es-ES"/>
-        </w:rPr>
-        <w:t xml:space="preserve"> según Vi.</w:t>
+        <w:t xml:space="preserve"> El voltaje de entrada Vi hará que cambie la corriente de colector lo que a su vez </w:t>
+      </w:r>
+      <w:r>
+        <w:rPr>
+          <w:rFonts w:cs="Times New Roman"/>
+          <w:lang w:val="es-ES"/>
+        </w:rPr>
+        <w:t>varía</w:t>
+      </w:r>
+      <w:r>
+        <w:rPr>
+          <w:rFonts w:cs="Times New Roman"/>
+          <w:lang w:val="es-ES"/>
+        </w:rPr>
+        <w:t xml:space="preserve"> el valor de Vbe. Para ello nos tendremos que fijar en la hoja de características para dar valores de Vbe según Vi.</w:t>
       </w:r>
       <w:r>
         <w:rPr>
@@ -433,19 +427,11 @@
                 <w:lang w:val="es-ES"/>
               </w:rPr>
             </w:pPr>
-            <w:proofErr w:type="spellStart"/>
-            <w:r>
-              <w:rPr>
-                <w:lang w:val="es-ES"/>
-              </w:rPr>
-              <w:t>Ic</w:t>
-            </w:r>
-            <w:proofErr w:type="spellEnd"/>
-            <w:r>
-              <w:rPr>
-                <w:lang w:val="es-ES"/>
-              </w:rPr>
-              <w:t xml:space="preserve"> (mA)</w:t>
+            <w:r>
+              <w:rPr>
+                <w:lang w:val="es-ES"/>
+              </w:rPr>
+              <w:t>Ic (mA)</w:t>
             </w:r>
           </w:p>
         </w:tc>
@@ -459,19 +445,11 @@
                 <w:lang w:val="es-ES"/>
               </w:rPr>
             </w:pPr>
-            <w:proofErr w:type="spellStart"/>
-            <w:r>
-              <w:rPr>
-                <w:lang w:val="es-ES"/>
-              </w:rPr>
-              <w:t>Vbe</w:t>
-            </w:r>
-            <w:proofErr w:type="spellEnd"/>
-            <w:r>
-              <w:rPr>
-                <w:lang w:val="es-ES"/>
-              </w:rPr>
-              <w:t xml:space="preserve"> (V)</w:t>
+            <w:r>
+              <w:rPr>
+                <w:lang w:val="es-ES"/>
+              </w:rPr>
+              <w:t>Vbe (V)</w:t>
             </w:r>
           </w:p>
         </w:tc>
@@ -489,21 +467,7 @@
               <w:rPr>
                 <w:lang w:val="es-ES"/>
               </w:rPr>
-              <w:t>Vo1=-</w:t>
-            </w:r>
-            <w:proofErr w:type="spellStart"/>
-            <w:r>
-              <w:rPr>
-                <w:lang w:val="es-ES"/>
-              </w:rPr>
-              <w:t>Vbe</w:t>
-            </w:r>
-            <w:proofErr w:type="spellEnd"/>
-            <w:r>
-              <w:rPr>
-                <w:lang w:val="es-ES"/>
-              </w:rPr>
-              <w:t xml:space="preserve"> (V)</w:t>
+              <w:t>Vo1=-Vbe (V)</w:t>
             </w:r>
           </w:p>
         </w:tc>
@@ -1459,21 +1423,7 @@
         <w:rPr>
           <w:lang w:val="es-ES"/>
         </w:rPr>
-        <w:t xml:space="preserve">Una vez </w:t>
-      </w:r>
-      <w:proofErr w:type="spellStart"/>
-      <w:r>
-        <w:rPr>
-          <w:lang w:val="es-ES"/>
-        </w:rPr>
-        <w:t>temenos</w:t>
-      </w:r>
-      <w:proofErr w:type="spellEnd"/>
-      <w:r>
-        <w:rPr>
-          <w:lang w:val="es-ES"/>
-        </w:rPr>
-        <w:t xml:space="preserve"> los valores de Vo1 podemos pasar a usar las ecuaciones que relacionan la primera etapa con la segunda para poder dar valores a las resistencias. R2 tendrá un valor fijo mientras que R3 y R4 serán potenciómetros.</w:t>
+        <w:t>Una vez temenos los valores de Vo1 podemos pasar a usar las ecuaciones que relacionan la primera etapa con la segunda para poder dar valores a las resistencias. R2 tendrá un valor fijo mientras que R3 y R4 serán potenciómetros.</w:t>
       </w:r>
     </w:p>
     <w:p>
@@ -1970,21 +1920,25 @@
               <w:rPr>
                 <w:rFonts w:cs="Times New Roman"/>
               </w:rPr>
-              <w:t>R1 (</w:t>
-            </w:r>
-            <w:proofErr w:type="spellStart"/>
-            <w:r>
+              <w:t>R1 (kΩ)</w:t>
+            </w:r>
+          </w:p>
+        </w:tc>
+        <w:tc>
+          <w:tcPr>
+            <w:tcW w:w="1798" w:type="dxa"/>
+          </w:tcPr>
+          <w:p>
+            <w:pPr>
               <w:rPr>
                 <w:rFonts w:cs="Times New Roman"/>
               </w:rPr>
-              <w:t>kΩ</w:t>
-            </w:r>
-            <w:proofErr w:type="spellEnd"/>
+            </w:pPr>
             <w:r>
               <w:rPr>
                 <w:rFonts w:cs="Times New Roman"/>
               </w:rPr>
-              <w:t>)</w:t>
+              <w:t>R2 (kΩ)</w:t>
             </w:r>
           </w:p>
         </w:tc>
@@ -2002,85 +1956,25 @@
               <w:rPr>
                 <w:rFonts w:cs="Times New Roman"/>
               </w:rPr>
-              <w:t>R2 (</w:t>
-            </w:r>
-            <w:proofErr w:type="spellStart"/>
-            <w:r>
+              <w:t>R3 (kΩ)</w:t>
+            </w:r>
+          </w:p>
+        </w:tc>
+        <w:tc>
+          <w:tcPr>
+            <w:tcW w:w="1799" w:type="dxa"/>
+          </w:tcPr>
+          <w:p>
+            <w:pPr>
               <w:rPr>
                 <w:rFonts w:cs="Times New Roman"/>
               </w:rPr>
-              <w:t>kΩ</w:t>
-            </w:r>
-            <w:proofErr w:type="spellEnd"/>
+            </w:pPr>
             <w:r>
               <w:rPr>
                 <w:rFonts w:cs="Times New Roman"/>
               </w:rPr>
-              <w:t>)</w:t>
-            </w:r>
-          </w:p>
-        </w:tc>
-        <w:tc>
-          <w:tcPr>
-            <w:tcW w:w="1798" w:type="dxa"/>
-          </w:tcPr>
-          <w:p>
-            <w:pPr>
-              <w:rPr>
-                <w:rFonts w:cs="Times New Roman"/>
-              </w:rPr>
-            </w:pPr>
-            <w:r>
-              <w:rPr>
-                <w:rFonts w:cs="Times New Roman"/>
-              </w:rPr>
-              <w:t>R3 (</w:t>
-            </w:r>
-            <w:proofErr w:type="spellStart"/>
-            <w:r>
-              <w:rPr>
-                <w:rFonts w:cs="Times New Roman"/>
-              </w:rPr>
-              <w:t>kΩ</w:t>
-            </w:r>
-            <w:proofErr w:type="spellEnd"/>
-            <w:r>
-              <w:rPr>
-                <w:rFonts w:cs="Times New Roman"/>
-              </w:rPr>
-              <w:t>)</w:t>
-            </w:r>
-          </w:p>
-        </w:tc>
-        <w:tc>
-          <w:tcPr>
-            <w:tcW w:w="1799" w:type="dxa"/>
-          </w:tcPr>
-          <w:p>
-            <w:pPr>
-              <w:rPr>
-                <w:rFonts w:cs="Times New Roman"/>
-              </w:rPr>
-            </w:pPr>
-            <w:r>
-              <w:rPr>
-                <w:rFonts w:cs="Times New Roman"/>
-              </w:rPr>
-              <w:t>R4 (</w:t>
-            </w:r>
-            <w:proofErr w:type="spellStart"/>
-            <w:r>
-              <w:rPr>
-                <w:rFonts w:cs="Times New Roman"/>
-              </w:rPr>
-              <w:t>kΩ</w:t>
-            </w:r>
-            <w:proofErr w:type="spellEnd"/>
-            <w:r>
-              <w:rPr>
-                <w:rFonts w:cs="Times New Roman"/>
-              </w:rPr>
-              <w:t>)</w:t>
+              <w:t>R4 (kΩ)</w:t>
             </w:r>
           </w:p>
         </w:tc>
@@ -2101,30 +1995,8 @@
               <w:rPr>
                 <w:rFonts w:cs="Times New Roman"/>
               </w:rPr>
-              <w:t xml:space="preserve">Valor </w:t>
-            </w:r>
-            <w:proofErr w:type="spellStart"/>
-            <w:r>
-              <w:rPr>
-                <w:rFonts w:cs="Times New Roman"/>
-              </w:rPr>
-              <w:t>teórico</w:t>
-            </w:r>
-            <w:proofErr w:type="spellEnd"/>
-            <w:r>
-              <w:rPr>
-                <w:rFonts w:cs="Times New Roman"/>
-              </w:rPr>
-              <w:t xml:space="preserve"> de </w:t>
-            </w:r>
-            <w:proofErr w:type="spellStart"/>
-            <w:r>
-              <w:rPr>
-                <w:rFonts w:cs="Times New Roman"/>
-              </w:rPr>
-              <w:t>diseño</w:t>
-            </w:r>
-            <w:proofErr w:type="spellEnd"/>
+              <w:t>Valor teórico de diseño</w:t>
+            </w:r>
           </w:p>
         </w:tc>
         <w:tc>
@@ -2216,16 +2088,8 @@
               <w:rPr>
                 <w:rFonts w:cs="Times New Roman"/>
               </w:rPr>
-              <w:t xml:space="preserve">Valor real </w:t>
-            </w:r>
-            <w:proofErr w:type="spellStart"/>
-            <w:r>
-              <w:rPr>
-                <w:rFonts w:cs="Times New Roman"/>
-              </w:rPr>
-              <w:t>utilizado</w:t>
-            </w:r>
-            <w:proofErr w:type="spellEnd"/>
+              <w:t>Valor real utilizado</w:t>
+            </w:r>
           </w:p>
         </w:tc>
         <w:tc>
@@ -3194,13 +3058,21 @@
         <w:rPr>
           <w:lang w:val="es-ES"/>
         </w:rPr>
-        <w:t>Si se aumenta la resistencia R1 pasaremos a tener una menor corriente de colector</w:t>
-      </w:r>
-      <w:r>
-        <w:rPr>
-          <w:lang w:val="es-ES"/>
-        </w:rPr>
-        <w:t>. Esto hará que los valores de salida de la primera etapa sean menores y además una pendiente menos pronunciada. Este efecto se notará en la salida dando lugar a lo mismo, una menor pendiente.</w:t>
+        <w:t xml:space="preserve"> ¿Cómo se modifica la curva (vo-vi, pendiente y Offset) si aumenta la resistencia R1?</w:t>
+      </w:r>
+    </w:p>
+    <w:p>
+      <w:pPr>
+        <w:pStyle w:val="ListParagraph"/>
+        <w:rPr>
+          <w:lang w:val="es-ES"/>
+        </w:rPr>
+      </w:pPr>
+      <w:r>
+        <w:rPr>
+          <w:lang w:val="es-ES"/>
+        </w:rPr>
+        <w:t>Esto hará que los valores de salida de la primera etapa sean menores y además una pendiente menos pronunciada. Este efecto se notará en la salida dando lugar a lo mismo, una menor pendiente.</w:t>
       </w:r>
     </w:p>
     <w:p>
@@ -3218,6 +3090,20 @@
         <w:rPr>
           <w:lang w:val="es-ES"/>
         </w:rPr>
+        <w:t>¿Cómo se modifica la curva (vo-vi, pendiente y offset) si aumenta la resistencia R2?</w:t>
+      </w:r>
+    </w:p>
+    <w:p>
+      <w:pPr>
+        <w:pStyle w:val="ListParagraph"/>
+        <w:rPr>
+          <w:lang w:val="es-ES"/>
+        </w:rPr>
+      </w:pPr>
+      <w:r>
+        <w:rPr>
+          <w:lang w:val="es-ES"/>
+        </w:rPr>
         <w:t xml:space="preserve">Dado que R2 define el factor de ganancia junto a R4, si aumentamos R2 disminuiremos la ganancia del amplificador por lo que a la salida tendremos valores </w:t>
       </w:r>
       <w:r>
@@ -3248,11 +3134,360 @@
         <w:rPr>
           <w:lang w:val="es-ES"/>
         </w:rPr>
+        <w:t>¿Qué dos funciones se cubren con el segundo amplificador operacional?</w:t>
+      </w:r>
+    </w:p>
+    <w:p>
+      <w:pPr>
+        <w:pStyle w:val="ListParagraph"/>
+        <w:rPr>
+          <w:lang w:val="es-ES"/>
+        </w:rPr>
+      </w:pPr>
+      <w:r>
+        <w:rPr>
+          <w:lang w:val="es-ES"/>
+        </w:rPr>
         <w:t>Se consigue amplificar la señal para conseguir el rango determinado además de eliminar el offset.</w:t>
       </w:r>
     </w:p>
     <w:p>
       <w:pPr>
+        <w:pStyle w:val="ListParagraph"/>
+        <w:numPr>
+          <w:ilvl w:val="0"/>
+          <w:numId w:val="2"/>
+        </w:numPr>
+        <w:rPr>
+          <w:lang w:val="es-ES"/>
+        </w:rPr>
+      </w:pPr>
+      <w:r>
+        <w:rPr>
+          <w:lang w:val="es-ES"/>
+        </w:rPr>
+        <w:t>¿Cómo se modifica la curva si aumenta R4?</w:t>
+      </w:r>
+    </w:p>
+    <w:p>
+      <w:pPr>
+        <w:pStyle w:val="ListParagraph"/>
+        <w:rPr>
+          <w:lang w:val="es-ES"/>
+        </w:rPr>
+      </w:pPr>
+      <w:r>
+        <w:rPr>
+          <w:lang w:val="es-ES"/>
+        </w:rPr>
+        <w:t>El factor de ganancia y de offset aumentarán por lo que la curva se desplazará</w:t>
+      </w:r>
+      <w:r>
+        <w:rPr>
+          <w:lang w:val="es-ES"/>
+        </w:rPr>
+        <w:t xml:space="preserve"> hacia la derecha</w:t>
+      </w:r>
+      <w:r>
+        <w:rPr>
+          <w:lang w:val="es-ES"/>
+        </w:rPr>
+        <w:t xml:space="preserve"> y a su vez tendrá una mayor pendiente.</w:t>
+      </w:r>
+    </w:p>
+    <w:p>
+      <w:pPr>
+        <w:pStyle w:val="ListParagraph"/>
+        <w:numPr>
+          <w:ilvl w:val="0"/>
+          <w:numId w:val="2"/>
+        </w:numPr>
+        <w:rPr>
+          <w:lang w:val="es-ES"/>
+        </w:rPr>
+      </w:pPr>
+      <w:r>
+        <w:rPr>
+          <w:lang w:val="es-ES"/>
+        </w:rPr>
+        <w:t>¿Cuál es el objetivo concreto de la rama formada por R3 y la alimentación?</w:t>
+      </w:r>
+    </w:p>
+    <w:p>
+      <w:pPr>
+        <w:pStyle w:val="ListParagraph"/>
+        <w:rPr>
+          <w:lang w:val="es-ES"/>
+        </w:rPr>
+      </w:pPr>
+      <w:r>
+        <w:rPr>
+          <w:lang w:val="es-ES"/>
+        </w:rPr>
+        <w:t>Es la rama que se encarga del factor de offset a la salida.</w:t>
+      </w:r>
+    </w:p>
+    <w:p>
+      <w:pPr>
+        <w:pStyle w:val="ListParagraph"/>
+        <w:numPr>
+          <w:ilvl w:val="0"/>
+          <w:numId w:val="2"/>
+        </w:numPr>
+        <w:rPr>
+          <w:lang w:val="es-ES"/>
+        </w:rPr>
+      </w:pPr>
+      <w:r>
+        <w:rPr>
+          <w:lang w:val="es-ES"/>
+        </w:rPr>
+        <w:t>¿Qué modificación podríamos realizar si queremos que la sensibilidad sea negativa?</w:t>
+      </w:r>
+    </w:p>
+    <w:p>
+      <w:pPr>
+        <w:pStyle w:val="ListParagraph"/>
+        <w:rPr>
+          <w:lang w:val="es-ES"/>
+        </w:rPr>
+      </w:pPr>
+      <w:r>
+        <w:rPr>
+          <w:lang w:val="es-ES"/>
+        </w:rPr>
+        <w:t>Sustituir el transistor NPN por un PNP.</w:t>
+      </w:r>
+    </w:p>
+    <w:p>
+      <w:pPr>
+        <w:pStyle w:val="ListParagraph"/>
+        <w:numPr>
+          <w:ilvl w:val="0"/>
+          <w:numId w:val="2"/>
+        </w:numPr>
+        <w:rPr>
+          <w:lang w:val="es-ES"/>
+        </w:rPr>
+      </w:pPr>
+      <w:r>
+        <w:rPr>
+          <w:lang w:val="es-ES"/>
+        </w:rPr>
+        <w:t>¿Se puede sustituir el transistor Q1 (npn) por un transistor de tipo (pnp)? ¿Cómo?</w:t>
+      </w:r>
+    </w:p>
+    <w:p>
+      <w:pPr>
+        <w:pStyle w:val="ListParagraph"/>
+        <w:rPr>
+          <w:lang w:val="es-ES"/>
+        </w:rPr>
+      </w:pPr>
+      <w:r>
+        <w:rPr>
+          <w:lang w:val="es-ES"/>
+        </w:rPr>
+        <w:t xml:space="preserve">Lo conectaríamos de la misma forma que el pnp lo único que cambiaría es </w:t>
+      </w:r>
+      <w:r>
+        <w:rPr>
+          <w:lang w:val="es-ES"/>
+        </w:rPr>
+        <w:tab/>
+        <w:t>que el voltaje base emisor cambiará de signo.</w:t>
+      </w:r>
+    </w:p>
+    <w:p>
+      <w:pPr>
+        <w:pStyle w:val="ListParagraph"/>
+        <w:numPr>
+          <w:ilvl w:val="0"/>
+          <w:numId w:val="2"/>
+        </w:numPr>
+        <w:rPr>
+          <w:lang w:val="es-ES"/>
+        </w:rPr>
+      </w:pPr>
+      <w:r>
+        <w:rPr>
+          <w:lang w:val="es-ES"/>
+        </w:rPr>
+        <w:t>¿Podemos sustituir el transistor por un diodo?</w:t>
+      </w:r>
+    </w:p>
+    <w:p>
+      <w:pPr>
+        <w:pStyle w:val="ListParagraph"/>
+        <w:rPr>
+          <w:lang w:val="es-ES"/>
+        </w:rPr>
+      </w:pPr>
+      <w:r>
+        <w:rPr>
+          <w:lang w:val="es-ES"/>
+        </w:rPr>
+        <w:t>Si, si que podemos ya que la variación del voltaje a través del diodo variaría de forma logarítmica con la corriente a través de él.</w:t>
+      </w:r>
+      <w:r>
+        <w:rPr>
+          <w:lang w:val="es-ES"/>
+        </w:rPr>
+        <w:t xml:space="preserve"> </w:t>
+      </w:r>
+      <w:r>
+        <w:rPr>
+          <w:lang w:val="es-ES"/>
+        </w:rPr>
+        <w:t>Además,</w:t>
+      </w:r>
+      <w:r>
+        <w:rPr>
+          <w:lang w:val="es-ES"/>
+        </w:rPr>
+        <w:t xml:space="preserve"> el voltaje de salida de la primera etapa sería negativo justo igual que en el caso del transistor.</w:t>
+      </w:r>
+    </w:p>
+    <w:p>
+      <w:pPr>
+        <w:pStyle w:val="ListParagraph"/>
+        <w:numPr>
+          <w:ilvl w:val="0"/>
+          <w:numId w:val="2"/>
+        </w:numPr>
+        <w:rPr>
+          <w:lang w:val="es-ES"/>
+        </w:rPr>
+      </w:pPr>
+      <w:r>
+        <w:rPr>
+          <w:lang w:val="es-ES"/>
+        </w:rPr>
+        <w:t>¿Se puede situar la resistencia R3 en la alimentación negativa (-E)?</w:t>
+      </w:r>
+    </w:p>
+    <w:p>
+      <w:pPr>
+        <w:pStyle w:val="ListParagraph"/>
+        <w:rPr>
+          <w:lang w:val="es-ES"/>
+        </w:rPr>
+      </w:pPr>
+      <w:r>
+        <w:rPr>
+          <w:lang w:val="es-ES"/>
+        </w:rPr>
+        <w:t>En principio se podría perfectamente ya que lo único que cambiaría es el signo del factor de offset.</w:t>
+      </w:r>
+    </w:p>
+    <w:p>
+      <w:pPr>
+        <w:pStyle w:val="ListParagraph"/>
+        <w:numPr>
+          <w:ilvl w:val="0"/>
+          <w:numId w:val="2"/>
+        </w:numPr>
+        <w:rPr>
+          <w:lang w:val="es-ES"/>
+        </w:rPr>
+      </w:pPr>
+      <w:r>
+        <w:rPr>
+          <w:lang w:val="es-ES"/>
+        </w:rPr>
+        <w:t>¿Qué deberíamos añadir al sistema si quisiéramos linealizar la respuesta?</w:t>
+      </w:r>
+    </w:p>
+    <w:p>
+      <w:pPr>
+        <w:pStyle w:val="ListParagraph"/>
+        <w:rPr>
+          <w:lang w:val="es-ES"/>
+        </w:rPr>
+      </w:pPr>
+      <w:r>
+        <w:rPr>
+          <w:lang w:val="es-ES"/>
+        </w:rPr>
+        <w:t>Deberíamos añadir a la salida de la segunda etapa un amplificador antilogaritmico para poder cancelar la variación logarítmica.</w:t>
+      </w:r>
+      <w:r>
+        <w:rPr>
+          <w:lang w:val="es-ES"/>
+        </w:rPr>
+        <w:t xml:space="preserve"> La salía Vo se conectaría a la entrada Vi del transistor correspondiente a </w:t>
+      </w:r>
+      <w:r>
+        <w:rPr>
+          <w:lang w:val="es-ES"/>
+        </w:rPr>
+        <w:t>esta</w:t>
+      </w:r>
+      <w:r>
+        <w:rPr>
+          <w:lang w:val="es-ES"/>
+        </w:rPr>
+        <w:t xml:space="preserve"> nueva etapa.</w:t>
+      </w:r>
+    </w:p>
+    <w:p>
+      <w:pPr>
+        <w:rPr>
+          <w:lang w:val="es-ES"/>
+        </w:rPr>
+      </w:pPr>
+    </w:p>
+    <w:p>
+      <w:pPr>
+        <w:rPr>
+          <w:u w:val="single"/>
+          <w:lang w:val="es-ES"/>
+        </w:rPr>
+      </w:pPr>
+      <w:r>
+        <w:rPr>
+          <w:u w:val="single"/>
+          <w:lang w:val="es-ES"/>
+        </w:rPr>
+        <w:t>Conclusiones</w:t>
+      </w:r>
+    </w:p>
+    <w:p>
+      <w:pPr>
+        <w:rPr>
+          <w:lang w:val="es-ES"/>
+        </w:rPr>
+      </w:pPr>
+      <w:r>
+        <w:rPr>
+          <w:lang w:val="es-ES"/>
+        </w:rPr>
+        <w:t>Podemos concluir que hemos realizado el amplificador de manera satisfactoria ya que los resultados obtenidos concuerdan con lo que queríamos diseñar: un amplificador logarítmico con función de transferencia Vo=10*log10(Vi)</w:t>
+      </w:r>
+      <w:r>
+        <w:rPr>
+          <w:lang w:val="es-ES"/>
+        </w:rPr>
+        <w:t>.</w:t>
+      </w:r>
+      <w:r>
+        <w:rPr>
+          <w:lang w:val="es-ES"/>
+        </w:rPr>
+        <w:t xml:space="preserve"> Para mejorar el diseño podríamos haber probado con otros combinaciones de valores de resistencias para ver como podíamos variar el offset y la ganancia del sistema.</w:t>
+      </w:r>
+    </w:p>
+    <w:p>
+      <w:pPr>
+        <w:pStyle w:val="ListParagraph"/>
+        <w:rPr>
+          <w:lang w:val="es-ES"/>
+        </w:rPr>
+      </w:pPr>
+    </w:p>
+    <w:p>
+      <w:pPr>
+        <w:pStyle w:val="ListParagraph"/>
         <w:rPr>
           <w:lang w:val="es-ES"/>
         </w:rPr>
@@ -3333,15 +3568,7 @@
       <w:pStyle w:val="Header"/>
     </w:pPr>
     <w:r>
-      <w:t xml:space="preserve">Jaime Lloret Cuñat y Adam </w:t>
-    </w:r>
-    <w:proofErr w:type="spellStart"/>
-    <w:r>
-      <w:t>Cecetka</w:t>
-    </w:r>
-    <w:proofErr w:type="spellEnd"/>
-    <w:r>
-      <w:t xml:space="preserve"> Ortiz</w:t>
+      <w:t>Jaime Lloret Cuñat y Adam Cecetka Ortiz</w:t>
     </w:r>
   </w:p>
   <w:p>
